--- a/80-project/interview/questions.docx
+++ b/80-project/interview/questions.docx
@@ -1,6 +1,6 @@
 
 <file path=word/document.xml><?xml version="1.0" encoding="utf-8"?>
-<w:document xmlns:wpc="http://schemas.microsoft.com/office/word/2010/wordprocessingCanvas" xmlns:cx="http://schemas.microsoft.com/office/drawing/2014/chartex" xmlns:cx1="http://schemas.microsoft.com/office/drawing/2015/9/8/chartex" xmlns:cx2="http://schemas.microsoft.com/office/drawing/2015/10/21/chartex" xmlns:cx3="http://schemas.microsoft.com/office/drawing/2016/5/9/chartex" xmlns:cx4="http://schemas.microsoft.com/office/drawing/2016/5/10/chartex" xmlns:cx5="http://schemas.microsoft.com/office/drawing/2016/5/11/chartex" xmlns:cx6="http://schemas.microsoft.com/office/drawing/2016/5/12/chartex" xmlns:cx7="http://schemas.microsoft.com/office/drawing/2016/5/13/chartex" xmlns:cx8="http://schemas.microsoft.com/office/drawing/2016/5/14/chartex" xmlns:mc="http://schemas.openxmlformats.org/markup-compatibility/2006" xmlns:aink="http://schemas.microsoft.com/office/drawing/2016/ink" xmlns:am3d="http://schemas.microsoft.com/office/drawing/2017/model3d" xmlns:o="urn:schemas-microsoft-com:office:office" xmlns:r="http://schemas.openxmlformats.org/officeDocument/2006/relationships" xmlns:m="http://schemas.openxmlformats.org/officeDocument/2006/math" xmlns:v="urn:schemas-microsoft-com:vml" xmlns:wp14="http://schemas.microsoft.com/office/word/2010/wordprocessingDrawing" xmlns:wp="http://schemas.openxmlformats.org/drawingml/2006/wordprocessingDrawing" xmlns:w10="urn:schemas-microsoft-com:office:word" xmlns:w="http://schemas.openxmlformats.org/wordprocessingml/2006/main" xmlns:w14="http://schemas.microsoft.com/office/word/2010/wordml" xmlns:w15="http://schemas.microsoft.com/office/word/2012/wordml" xmlns:w16cid="http://schemas.microsoft.com/office/word/2016/wordml/cid" xmlns:w16se="http://schemas.microsoft.com/office/word/2015/wordml/symex" xmlns:wpg="http://schemas.microsoft.com/office/word/2010/wordprocessingGroup" xmlns:wpi="http://schemas.microsoft.com/office/word/2010/wordprocessingInk" xmlns:wne="http://schemas.microsoft.com/office/word/2006/wordml" xmlns:wps="http://schemas.microsoft.com/office/word/2010/wordprocessingShape" mc:Ignorable="w14 w15 w16se w16cid wp14">
+<w:document xmlns:wpc="http://schemas.microsoft.com/office/word/2010/wordprocessingCanvas" xmlns:mc="http://schemas.openxmlformats.org/markup-compatibility/2006" xmlns:o="urn:schemas-microsoft-com:office:office" xmlns:r="http://schemas.openxmlformats.org/officeDocument/2006/relationships" xmlns:m="http://schemas.openxmlformats.org/officeDocument/2006/math" xmlns:v="urn:schemas-microsoft-com:vml" xmlns:wp14="http://schemas.microsoft.com/office/word/2010/wordprocessingDrawing" xmlns:wp="http://schemas.openxmlformats.org/drawingml/2006/wordprocessingDrawing" xmlns:w10="urn:schemas-microsoft-com:office:word" xmlns:w="http://schemas.openxmlformats.org/wordprocessingml/2006/main" xmlns:w14="http://schemas.microsoft.com/office/word/2010/wordml" xmlns:w15="http://schemas.microsoft.com/office/word/2012/wordml" xmlns:wpg="http://schemas.microsoft.com/office/word/2010/wordprocessingGroup" xmlns:wpi="http://schemas.microsoft.com/office/word/2010/wordprocessingInk" xmlns:wne="http://schemas.microsoft.com/office/word/2006/wordml" xmlns:wps="http://schemas.microsoft.com/office/word/2010/wordprocessingShape" mc:Ignorable="w14 w15 wp14">
   <w:body>
     <w:p>
       <w:pPr>
@@ -173,11 +173,9 @@
         </w:rPr>
         <w:t>、</w:t>
       </w:r>
-      <w:proofErr w:type="spellStart"/>
       <w:r>
         <w:t>StringBuffer</w:t>
       </w:r>
-      <w:proofErr w:type="spellEnd"/>
     </w:p>
     <w:p>
       <w:pPr>
@@ -349,11 +347,9 @@
         <w:pStyle w:val="a"/>
         <w:ind w:right="210"/>
       </w:pPr>
-      <w:proofErr w:type="spellStart"/>
       <w:r>
         <w:t>hashCode</w:t>
       </w:r>
-      <w:proofErr w:type="spellEnd"/>
       <w:r>
         <w:rPr>
           <w:rFonts w:ascii="微软雅黑" w:eastAsia="微软雅黑" w:hAnsi="微软雅黑" w:cs="微软雅黑" w:hint="eastAsia"/>
@@ -551,11 +547,9 @@
         </w:rPr>
         <w:t>和</w:t>
       </w:r>
-      <w:proofErr w:type="spellStart"/>
       <w:r>
         <w:t>hashCode</w:t>
       </w:r>
-      <w:proofErr w:type="spellEnd"/>
       <w:r>
         <w:rPr>
           <w:rFonts w:ascii="微软雅黑" w:eastAsia="微软雅黑" w:hAnsi="微软雅黑" w:cs="微软雅黑" w:hint="eastAsia"/>
@@ -601,13 +595,8 @@
         <w:pStyle w:val="a"/>
         <w:ind w:right="210"/>
       </w:pPr>
-      <w:proofErr w:type="spellStart"/>
-      <w:r>
-        <w:t>Arraylist</w:t>
-      </w:r>
-      <w:proofErr w:type="spellEnd"/>
-      <w:r>
-        <w:t xml:space="preserve"> </w:t>
+      <w:r>
+        <w:t xml:space="preserve">Arraylist </w:t>
       </w:r>
       <w:r>
         <w:rPr>
@@ -630,13 +619,8 @@
         <w:pStyle w:val="a"/>
         <w:ind w:right="210"/>
       </w:pPr>
-      <w:proofErr w:type="spellStart"/>
-      <w:r>
-        <w:t>ArrayList</w:t>
-      </w:r>
-      <w:proofErr w:type="spellEnd"/>
-      <w:r>
-        <w:t xml:space="preserve"> </w:t>
+      <w:r>
+        <w:t xml:space="preserve">ArrayList </w:t>
       </w:r>
       <w:r>
         <w:rPr>
@@ -669,15 +653,7 @@
         <w:t>和</w:t>
       </w:r>
       <w:r>
-        <w:t xml:space="preserve"> </w:t>
-      </w:r>
-      <w:proofErr w:type="spellStart"/>
-      <w:r>
-        <w:t>Hashtable</w:t>
-      </w:r>
-      <w:proofErr w:type="spellEnd"/>
-      <w:r>
-        <w:t xml:space="preserve"> </w:t>
+        <w:t xml:space="preserve"> Hashtable </w:t>
       </w:r>
       <w:r>
         <w:rPr>
@@ -725,15 +701,7 @@
         <w:t>和</w:t>
       </w:r>
       <w:r>
-        <w:t xml:space="preserve"> </w:t>
-      </w:r>
-      <w:proofErr w:type="spellStart"/>
-      <w:r>
-        <w:t>ConcurrentHashMap</w:t>
-      </w:r>
-      <w:proofErr w:type="spellEnd"/>
-      <w:r>
-        <w:t xml:space="preserve"> </w:t>
+        <w:t xml:space="preserve"> ConcurrentHashMap </w:t>
       </w:r>
       <w:r>
         <w:rPr>
@@ -807,13 +775,8 @@
         <w:pStyle w:val="a"/>
         <w:ind w:right="210"/>
       </w:pPr>
-      <w:proofErr w:type="spellStart"/>
-      <w:r>
-        <w:t>ConcurrentHashMap</w:t>
-      </w:r>
-      <w:proofErr w:type="spellEnd"/>
-      <w:r>
-        <w:t xml:space="preserve"> </w:t>
+      <w:r>
+        <w:t xml:space="preserve">ConcurrentHashMap </w:t>
       </w:r>
       <w:r>
         <w:rPr>
@@ -918,26 +881,16 @@
         <w:t>说说</w:t>
       </w:r>
       <w:r>
-        <w:t xml:space="preserve"> </w:t>
-      </w:r>
-      <w:proofErr w:type="spellStart"/>
-      <w:r>
-        <w:t>CountDownLatch</w:t>
-      </w:r>
-      <w:proofErr w:type="spellEnd"/>
+        <w:t xml:space="preserve"> CountDownLatch</w:t>
+      </w:r>
       <w:r>
         <w:rPr>
           <w:rFonts w:ascii="微软雅黑" w:eastAsia="微软雅黑" w:hAnsi="微软雅黑" w:cs="微软雅黑" w:hint="eastAsia"/>
         </w:rPr>
         <w:t>、</w:t>
       </w:r>
-      <w:proofErr w:type="spellStart"/>
-      <w:r>
-        <w:t>CyclicBarrier</w:t>
-      </w:r>
-      <w:proofErr w:type="spellEnd"/>
-      <w:r>
-        <w:t xml:space="preserve"> </w:t>
+      <w:r>
+        <w:t xml:space="preserve">CyclicBarrier </w:t>
       </w:r>
       <w:r>
         <w:rPr>
@@ -993,25 +946,18 @@
         <w:pStyle w:val="a"/>
         <w:ind w:right="210"/>
       </w:pPr>
-      <w:proofErr w:type="spellStart"/>
+      <w:r>
+        <w:t xml:space="preserve">ThreadLocal </w:t>
+      </w:r>
+      <w:r>
+        <w:rPr>
+          <w:rFonts w:ascii="微软雅黑" w:eastAsia="微软雅黑" w:hAnsi="微软雅黑" w:cs="微软雅黑" w:hint="eastAsia"/>
+        </w:rPr>
+        <w:t>原理分析，</w:t>
+      </w:r>
       <w:r>
         <w:t>ThreadLocal</w:t>
       </w:r>
-      <w:proofErr w:type="spellEnd"/>
-      <w:r>
-        <w:t xml:space="preserve"> </w:t>
-      </w:r>
-      <w:r>
-        <w:rPr>
-          <w:rFonts w:ascii="微软雅黑" w:eastAsia="微软雅黑" w:hAnsi="微软雅黑" w:cs="微软雅黑" w:hint="eastAsia"/>
-        </w:rPr>
-        <w:t>原理分析，</w:t>
-      </w:r>
-      <w:proofErr w:type="spellStart"/>
-      <w:r>
-        <w:t>ThreadLocal</w:t>
-      </w:r>
-      <w:proofErr w:type="spellEnd"/>
       <w:r>
         <w:rPr>
           <w:rFonts w:ascii="微软雅黑" w:eastAsia="微软雅黑" w:hAnsi="微软雅黑" w:cs="微软雅黑" w:hint="eastAsia"/>
@@ -1075,27 +1021,17 @@
         </w:rPr>
         <w:t>可参考：《</w:t>
       </w:r>
-      <w:r>
-        <w:fldChar w:fldCharType="begin"/>
-      </w:r>
-      <w:r>
-        <w:instrText xml:space="preserve"> HYPERLINK "http://mp.weixin.qq.com/s?__biz=MzI1NDQ3MjQxNA==&amp;mid=2247484881&amp;idx=2&amp;sn=b0ecf85cd7c9e543c84e7a9859c20a26&amp;chksm=e9c5fc60deb27576a6a9c453dabc585f43d9f29fd8a8f37ed0e7cc2f012c86b23fbd21763a39&amp;scene=21" \l "wechat_redirect" \t "_blank" </w:instrText>
-      </w:r>
-      <w:r>
-        <w:fldChar w:fldCharType="separate"/>
-      </w:r>
-      <w:r>
-        <w:t>Java</w:t>
-      </w:r>
-      <w:r>
-        <w:rPr>
-          <w:rFonts w:ascii="微软雅黑" w:eastAsia="微软雅黑" w:hAnsi="微软雅黑" w:cs="微软雅黑" w:hint="eastAsia"/>
-        </w:rPr>
-        <w:t>多线程编程核心技术</w:t>
-      </w:r>
-      <w:r>
-        <w:fldChar w:fldCharType="end"/>
-      </w:r>
+      <w:hyperlink r:id="rId7" w:anchor="wechat_redirect" w:tgtFrame="_blank" w:history="1">
+        <w:r>
+          <w:t>Java</w:t>
+        </w:r>
+        <w:r>
+          <w:rPr>
+            <w:rFonts w:ascii="微软雅黑" w:eastAsia="微软雅黑" w:hAnsi="微软雅黑" w:cs="微软雅黑" w:hint="eastAsia"/>
+          </w:rPr>
+          <w:t>多线程编程核心技术</w:t>
+        </w:r>
+      </w:hyperlink>
       <w:r>
         <w:rPr>
           <w:rFonts w:ascii="微软雅黑" w:eastAsia="微软雅黑" w:hAnsi="微软雅黑" w:cs="微软雅黑" w:hint="eastAsia"/>
@@ -1131,33 +1067,11 @@
         <w:pStyle w:val="a"/>
         <w:ind w:right="210"/>
       </w:pPr>
-      <w:proofErr w:type="gramStart"/>
-      <w:r>
-        <w:rPr>
-          <w:rFonts w:ascii="微软雅黑" w:eastAsia="微软雅黑" w:hAnsi="微软雅黑" w:cs="微软雅黑" w:hint="eastAsia"/>
-        </w:rPr>
-        <w:t>重入锁的</w:t>
-      </w:r>
-      <w:proofErr w:type="gramEnd"/>
-      <w:r>
-        <w:rPr>
-          <w:rFonts w:ascii="微软雅黑" w:eastAsia="微软雅黑" w:hAnsi="微软雅黑" w:cs="微软雅黑" w:hint="eastAsia"/>
-        </w:rPr>
-        <w:t>概念，</w:t>
-      </w:r>
-      <w:proofErr w:type="gramStart"/>
-      <w:r>
-        <w:rPr>
-          <w:rFonts w:ascii="微软雅黑" w:eastAsia="微软雅黑" w:hAnsi="微软雅黑" w:cs="微软雅黑" w:hint="eastAsia"/>
-        </w:rPr>
-        <w:t>重入锁为什么</w:t>
-      </w:r>
-      <w:proofErr w:type="gramEnd"/>
-      <w:r>
-        <w:rPr>
-          <w:rFonts w:ascii="微软雅黑" w:eastAsia="微软雅黑" w:hAnsi="微软雅黑" w:cs="微软雅黑" w:hint="eastAsia"/>
-        </w:rPr>
-        <w:t>可以防止死锁</w:t>
+      <w:r>
+        <w:rPr>
+          <w:rFonts w:ascii="微软雅黑" w:eastAsia="微软雅黑" w:hAnsi="微软雅黑" w:cs="微软雅黑" w:hint="eastAsia"/>
+        </w:rPr>
+        <w:t>重入锁的概念，重入锁为什么可以防止死锁</w:t>
       </w:r>
     </w:p>
     <w:p>
@@ -1183,11 +1097,9 @@
         </w:rPr>
         <w:t>如何检查死锁（通过</w:t>
       </w:r>
-      <w:proofErr w:type="spellStart"/>
       <w:r>
         <w:t>jConsole</w:t>
       </w:r>
-      <w:proofErr w:type="spellEnd"/>
       <w:r>
         <w:rPr>
           <w:rFonts w:ascii="微软雅黑" w:eastAsia="微软雅黑" w:hAnsi="微软雅黑" w:cs="微软雅黑" w:hint="eastAsia"/>
@@ -1350,19 +1262,11 @@
       <w:r>
         <w:t>Java 8</w:t>
       </w:r>
-      <w:proofErr w:type="gramStart"/>
-      <w:r>
-        <w:rPr>
-          <w:rFonts w:ascii="微软雅黑" w:eastAsia="微软雅黑" w:hAnsi="微软雅黑" w:cs="微软雅黑" w:hint="eastAsia"/>
-        </w:rPr>
-        <w:t>并法包下</w:t>
-      </w:r>
-      <w:proofErr w:type="gramEnd"/>
-      <w:r>
-        <w:rPr>
-          <w:rFonts w:ascii="微软雅黑" w:eastAsia="微软雅黑" w:hAnsi="微软雅黑" w:cs="微软雅黑" w:hint="eastAsia"/>
-        </w:rPr>
-        <w:t>常见的并发类</w:t>
+      <w:r>
+        <w:rPr>
+          <w:rFonts w:ascii="微软雅黑" w:eastAsia="微软雅黑" w:hAnsi="微软雅黑" w:cs="微软雅黑" w:hint="eastAsia"/>
+        </w:rPr>
+        <w:t>并法包下常见的并发类</w:t>
       </w:r>
     </w:p>
     <w:p>
@@ -1388,33 +1292,23 @@
         </w:rPr>
         <w:t>可参考：《</w:t>
       </w:r>
-      <w:r>
-        <w:fldChar w:fldCharType="begin"/>
-      </w:r>
-      <w:r>
-        <w:instrText xml:space="preserve"> HYPERLINK "http://mp.weixin.qq.com/s?__biz=MzI1NDQ3MjQxNA==&amp;mid=2247484881&amp;idx=2&amp;sn=b0ecf85cd7c9e543c84e7a9859c20a26&amp;chksm=e9c5fc60deb27576a6a9c453dabc585f43d9f29fd8a8f37ed0e7cc2f012c86b23fbd21763a39&amp;scene=21" \l "wechat_redirect" \t "_blank" </w:instrText>
-      </w:r>
-      <w:r>
-        <w:fldChar w:fldCharType="separate"/>
-      </w:r>
-      <w:r>
-        <w:rPr>
-          <w:color w:val="576B95"/>
-          <w:u w:val="single"/>
-        </w:rPr>
-        <w:t>Java</w:t>
-      </w:r>
-      <w:r>
-        <w:rPr>
-          <w:rFonts w:ascii="微软雅黑" w:eastAsia="微软雅黑" w:hAnsi="微软雅黑" w:cs="微软雅黑" w:hint="eastAsia"/>
-          <w:color w:val="576B95"/>
-          <w:u w:val="single"/>
-        </w:rPr>
-        <w:t>多线程编程核心技术</w:t>
-      </w:r>
-      <w:r>
-        <w:fldChar w:fldCharType="end"/>
-      </w:r>
+      <w:hyperlink r:id="rId8" w:anchor="wechat_redirect" w:tgtFrame="_blank" w:history="1">
+        <w:r>
+          <w:rPr>
+            <w:color w:val="576B95"/>
+            <w:u w:val="single"/>
+          </w:rPr>
+          <w:t>Java</w:t>
+        </w:r>
+        <w:r>
+          <w:rPr>
+            <w:rFonts w:ascii="微软雅黑" w:eastAsia="微软雅黑" w:hAnsi="微软雅黑" w:cs="微软雅黑" w:hint="eastAsia"/>
+            <w:color w:val="576B95"/>
+            <w:u w:val="single"/>
+          </w:rPr>
+          <w:t>多线程编程核心技术</w:t>
+        </w:r>
+      </w:hyperlink>
       <w:r>
         <w:rPr>
           <w:rFonts w:ascii="微软雅黑" w:eastAsia="微软雅黑" w:hAnsi="微软雅黑" w:cs="微软雅黑" w:hint="eastAsia"/>
@@ -1534,55 +1428,45 @@
         </w:rPr>
         <w:t>性能监控和故障处理工具类：</w:t>
       </w:r>
-      <w:proofErr w:type="spellStart"/>
       <w:r>
         <w:t>jps</w:t>
       </w:r>
-      <w:proofErr w:type="spellEnd"/>
       <w:r>
         <w:rPr>
           <w:rFonts w:ascii="微软雅黑" w:eastAsia="微软雅黑" w:hAnsi="微软雅黑" w:cs="微软雅黑" w:hint="eastAsia"/>
         </w:rPr>
         <w:t>、</w:t>
       </w:r>
-      <w:proofErr w:type="spellStart"/>
       <w:r>
         <w:t>jstat</w:t>
       </w:r>
-      <w:proofErr w:type="spellEnd"/>
       <w:r>
         <w:rPr>
           <w:rFonts w:ascii="微软雅黑" w:eastAsia="微软雅黑" w:hAnsi="微软雅黑" w:cs="微软雅黑" w:hint="eastAsia"/>
         </w:rPr>
         <w:t>、</w:t>
       </w:r>
-      <w:proofErr w:type="spellStart"/>
       <w:r>
         <w:t>jmap</w:t>
       </w:r>
-      <w:proofErr w:type="spellEnd"/>
       <w:r>
         <w:rPr>
           <w:rFonts w:ascii="微软雅黑" w:eastAsia="微软雅黑" w:hAnsi="微软雅黑" w:cs="微软雅黑" w:hint="eastAsia"/>
         </w:rPr>
         <w:t>、</w:t>
       </w:r>
-      <w:proofErr w:type="spellStart"/>
       <w:r>
         <w:t>jinfo</w:t>
       </w:r>
-      <w:proofErr w:type="spellEnd"/>
       <w:r>
         <w:rPr>
           <w:rFonts w:ascii="微软雅黑" w:eastAsia="微软雅黑" w:hAnsi="微软雅黑" w:cs="微软雅黑" w:hint="eastAsia"/>
         </w:rPr>
         <w:t>、</w:t>
       </w:r>
-      <w:proofErr w:type="spellStart"/>
       <w:r>
         <w:t>jconsole</w:t>
       </w:r>
-      <w:proofErr w:type="spellEnd"/>
       <w:r>
         <w:rPr>
           <w:rFonts w:ascii="微软雅黑" w:eastAsia="微软雅黑" w:hAnsi="微软雅黑" w:cs="微软雅黑" w:hint="eastAsia"/>
@@ -1716,47 +1600,19 @@
         <w:rPr>
           <w:rFonts w:ascii="微软雅黑" w:eastAsia="微软雅黑" w:hAnsi="微软雅黑" w:cs="微软雅黑" w:hint="eastAsia"/>
         </w:rPr>
-        <w:t>设计模式的</w:t>
-      </w:r>
-      <w:proofErr w:type="gramStart"/>
-      <w:r>
-        <w:rPr>
-          <w:rFonts w:ascii="微软雅黑" w:eastAsia="微软雅黑" w:hAnsi="微软雅黑" w:cs="微软雅黑" w:hint="eastAsia"/>
-        </w:rPr>
-        <w:t>的</w:t>
-      </w:r>
-      <w:proofErr w:type="gramEnd"/>
-      <w:r>
-        <w:rPr>
-          <w:rFonts w:ascii="微软雅黑" w:eastAsia="微软雅黑" w:hAnsi="微软雅黑" w:cs="微软雅黑" w:hint="eastAsia"/>
-        </w:rPr>
-        <w:t>六大原则及其含义</w:t>
-      </w:r>
-    </w:p>
-    <w:p>
-      <w:pPr>
-        <w:pStyle w:val="a"/>
-        <w:ind w:right="210"/>
-      </w:pPr>
-      <w:r>
-        <w:rPr>
-          <w:rFonts w:ascii="微软雅黑" w:eastAsia="微软雅黑" w:hAnsi="微软雅黑" w:cs="微软雅黑" w:hint="eastAsia"/>
-        </w:rPr>
-        <w:t>常见的</w:t>
-      </w:r>
-      <w:proofErr w:type="gramStart"/>
-      <w:r>
-        <w:rPr>
-          <w:rFonts w:ascii="微软雅黑" w:eastAsia="微软雅黑" w:hAnsi="微软雅黑" w:cs="微软雅黑" w:hint="eastAsia"/>
-        </w:rPr>
-        <w:t>单例模式</w:t>
-      </w:r>
-      <w:proofErr w:type="gramEnd"/>
-      <w:r>
-        <w:rPr>
-          <w:rFonts w:ascii="微软雅黑" w:eastAsia="微软雅黑" w:hAnsi="微软雅黑" w:cs="微软雅黑" w:hint="eastAsia"/>
-        </w:rPr>
-        <w:t>以及各种实现方式的优缺点，哪一种最好，手写常见的单利模式</w:t>
+        <w:t>设计模式的的六大原则及其含义</w:t>
+      </w:r>
+    </w:p>
+    <w:p>
+      <w:pPr>
+        <w:pStyle w:val="a"/>
+        <w:ind w:right="210"/>
+      </w:pPr>
+      <w:r>
+        <w:rPr>
+          <w:rFonts w:ascii="微软雅黑" w:eastAsia="微软雅黑" w:hAnsi="微软雅黑" w:cs="微软雅黑" w:hint="eastAsia"/>
+        </w:rPr>
+        <w:t>常见的单例模式以及各种实现方式的优缺点，哪一种最好，手写常见的单利模式</w:t>
       </w:r>
     </w:p>
     <w:p>
@@ -1791,11 +1647,9 @@
         <w:pStyle w:val="a"/>
         <w:ind w:right="210"/>
       </w:pPr>
-      <w:proofErr w:type="spellStart"/>
       <w:r>
         <w:t>MyBatis</w:t>
       </w:r>
-      <w:proofErr w:type="spellEnd"/>
       <w:r>
         <w:rPr>
           <w:rFonts w:ascii="微软雅黑" w:eastAsia="微软雅黑" w:hAnsi="微软雅黑" w:cs="微软雅黑" w:hint="eastAsia"/>
@@ -1859,21 +1713,7 @@
         <w:rPr>
           <w:rFonts w:ascii="微软雅黑" w:eastAsia="微软雅黑" w:hAnsi="微软雅黑" w:cs="微软雅黑" w:hint="eastAsia"/>
         </w:rPr>
-        <w:t>树（</w:t>
-      </w:r>
-      <w:proofErr w:type="gramStart"/>
-      <w:r>
-        <w:rPr>
-          <w:rFonts w:ascii="微软雅黑" w:eastAsia="微软雅黑" w:hAnsi="微软雅黑" w:cs="微软雅黑" w:hint="eastAsia"/>
-        </w:rPr>
-        <w:t>二叉查找</w:t>
-      </w:r>
-      <w:proofErr w:type="gramEnd"/>
-      <w:r>
-        <w:rPr>
-          <w:rFonts w:ascii="微软雅黑" w:eastAsia="微软雅黑" w:hAnsi="微软雅黑" w:cs="微软雅黑" w:hint="eastAsia"/>
-        </w:rPr>
-        <w:t>树、平衡二叉树、红黑树、</w:t>
+        <w:t>树（二叉查找树、平衡二叉树、红黑树、</w:t>
       </w:r>
       <w:r>
         <w:t>B</w:t>
@@ -2045,25 +1885,15 @@
         </w:rPr>
         <w:t>相比有什么区别，可参考《</w:t>
       </w:r>
-      <w:r>
-        <w:fldChar w:fldCharType="begin"/>
-      </w:r>
-      <w:r>
-        <w:instrText xml:space="preserve"> HYPERLINK "http://mp.weixin.qq.com/s?__biz=MzI1NDQ3MjQxNA==&amp;mid=2247484611&amp;idx=1&amp;sn=66c875392eedff8150633ddcd5d83e7a&amp;chksm=e9c5fd72deb274648a607b9bc39bac34adadd768577b77354f6dc85422691605e210b69eeb7b&amp;scene=21" \l "wechat_redirect" \t "_blank" </w:instrText>
-      </w:r>
-      <w:r>
-        <w:fldChar w:fldCharType="separate"/>
-      </w:r>
-      <w:r>
-        <w:rPr>
-          <w:color w:val="576B95"/>
-          <w:u w:val="single"/>
-        </w:rPr>
-        <w:t>Http 2.0</w:t>
-      </w:r>
-      <w:r>
-        <w:fldChar w:fldCharType="end"/>
-      </w:r>
+      <w:hyperlink r:id="rId9" w:anchor="wechat_redirect" w:tgtFrame="_blank" w:history="1">
+        <w:r>
+          <w:rPr>
+            <w:color w:val="576B95"/>
+            <w:u w:val="single"/>
+          </w:rPr>
+          <w:t>Http 2.0</w:t>
+        </w:r>
+      </w:hyperlink>
       <w:r>
         <w:rPr>
           <w:rFonts w:ascii="微软雅黑" w:eastAsia="微软雅黑" w:hAnsi="微软雅黑" w:cs="微软雅黑" w:hint="eastAsia"/>
@@ -2118,41 +1948,31 @@
         </w:rPr>
         <w:t>到页面加载的发生了什么？可参考《</w:t>
       </w:r>
-      <w:r>
-        <w:fldChar w:fldCharType="begin"/>
-      </w:r>
-      <w:r>
-        <w:instrText xml:space="preserve"> HYPERLINK "http://mp.weixin.qq.com/s?__biz=MzI1NDQ3MjQxNA==&amp;mid=2247483724&amp;idx=1&amp;sn=e58dd30d124971c795584e8673d6cc71&amp;chksm=e9c5f8fddeb271ebebbb6c350ed1abc252f1f26b4f35c4ce36e10bde9659a37520feabed2290&amp;scene=21" \l "wechat_redirect" \t "_blank" </w:instrText>
-      </w:r>
-      <w:r>
-        <w:fldChar w:fldCharType="separate"/>
-      </w:r>
-      <w:r>
-        <w:rPr>
-          <w:rFonts w:ascii="微软雅黑" w:eastAsia="微软雅黑" w:hAnsi="微软雅黑" w:cs="微软雅黑" w:hint="eastAsia"/>
-          <w:color w:val="576B95"/>
-          <w:u w:val="single"/>
-        </w:rPr>
-        <w:t>从输入</w:t>
-      </w:r>
-      <w:r>
-        <w:rPr>
-          <w:color w:val="000000"/>
-          <w:u w:val="single"/>
-        </w:rPr>
-        <w:t>URL</w:t>
-      </w:r>
-      <w:r>
-        <w:rPr>
-          <w:rFonts w:ascii="微软雅黑" w:eastAsia="微软雅黑" w:hAnsi="微软雅黑" w:cs="微软雅黑" w:hint="eastAsia"/>
-          <w:color w:val="576B95"/>
-          <w:u w:val="single"/>
-        </w:rPr>
-        <w:t>到页面加载发生了什么</w:t>
-      </w:r>
-      <w:r>
-        <w:fldChar w:fldCharType="end"/>
-      </w:r>
+      <w:hyperlink r:id="rId10" w:anchor="wechat_redirect" w:tgtFrame="_blank" w:history="1">
+        <w:r>
+          <w:rPr>
+            <w:rFonts w:ascii="微软雅黑" w:eastAsia="微软雅黑" w:hAnsi="微软雅黑" w:cs="微软雅黑" w:hint="eastAsia"/>
+            <w:color w:val="576B95"/>
+            <w:u w:val="single"/>
+          </w:rPr>
+          <w:t>从输入</w:t>
+        </w:r>
+        <w:r>
+          <w:rPr>
+            <w:color w:val="000000"/>
+            <w:u w:val="single"/>
+          </w:rPr>
+          <w:t>URL</w:t>
+        </w:r>
+        <w:r>
+          <w:rPr>
+            <w:rFonts w:ascii="微软雅黑" w:eastAsia="微软雅黑" w:hAnsi="微软雅黑" w:cs="微软雅黑" w:hint="eastAsia"/>
+            <w:color w:val="576B95"/>
+            <w:u w:val="single"/>
+          </w:rPr>
+          <w:t>到页面加载发生了什么</w:t>
+        </w:r>
+      </w:hyperlink>
       <w:r>
         <w:rPr>
           <w:rFonts w:ascii="微软雅黑" w:eastAsia="微软雅黑" w:hAnsi="微软雅黑" w:cs="微软雅黑" w:hint="eastAsia"/>
@@ -2165,12 +1985,7 @@
         <w:pStyle w:val="1"/>
       </w:pPr>
       <w:r>
-        <w:t>二、数据存储和</w:t>
-      </w:r>
-      <w:bookmarkStart w:id="0" w:name="_GoBack"/>
-      <w:bookmarkEnd w:id="0"/>
-      <w:r>
-        <w:t>消息队列</w:t>
+        <w:t>二、数据存储和消息队列</w:t>
       </w:r>
     </w:p>
     <w:p>
@@ -2304,35 +2119,7 @@
         <w:rPr>
           <w:rFonts w:ascii="微软雅黑" w:eastAsia="微软雅黑" w:hAnsi="微软雅黑" w:cs="微软雅黑" w:hint="eastAsia"/>
         </w:rPr>
-        <w:t>事物的隔离级别（</w:t>
-      </w:r>
-      <w:proofErr w:type="gramStart"/>
-      <w:r>
-        <w:rPr>
-          <w:rFonts w:ascii="微软雅黑" w:eastAsia="微软雅黑" w:hAnsi="微软雅黑" w:cs="微软雅黑" w:hint="eastAsia"/>
-        </w:rPr>
-        <w:t>读未提交</w:t>
-      </w:r>
-      <w:proofErr w:type="gramEnd"/>
-      <w:r>
-        <w:rPr>
-          <w:rFonts w:ascii="微软雅黑" w:eastAsia="微软雅黑" w:hAnsi="微软雅黑" w:cs="微软雅黑" w:hint="eastAsia"/>
-        </w:rPr>
-        <w:t>、</w:t>
-      </w:r>
-      <w:proofErr w:type="gramStart"/>
-      <w:r>
-        <w:rPr>
-          <w:rFonts w:ascii="微软雅黑" w:eastAsia="微软雅黑" w:hAnsi="微软雅黑" w:cs="微软雅黑" w:hint="eastAsia"/>
-        </w:rPr>
-        <w:t>读以提交</w:t>
-      </w:r>
-      <w:proofErr w:type="gramEnd"/>
-      <w:r>
-        <w:rPr>
-          <w:rFonts w:ascii="微软雅黑" w:eastAsia="微软雅黑" w:hAnsi="微软雅黑" w:cs="微软雅黑" w:hint="eastAsia"/>
-        </w:rPr>
-        <w:t>、可重复读、可序列化读）</w:t>
+        <w:t>事物的隔离级别（读未提交、读以提交、可重复读、可序列化读）</w:t>
       </w:r>
     </w:p>
     <w:p>
@@ -2444,24 +2231,17 @@
         <w:t>存储引擎的</w:t>
       </w:r>
       <w:r>
-        <w:t xml:space="preserve"> </w:t>
-      </w:r>
-      <w:proofErr w:type="spellStart"/>
-      <w:r>
-        <w:t>InnoDB</w:t>
-      </w:r>
-      <w:proofErr w:type="spellEnd"/>
+        <w:t xml:space="preserve"> InnoDB</w:t>
+      </w:r>
       <w:r>
         <w:rPr>
           <w:rFonts w:ascii="微软雅黑" w:eastAsia="微软雅黑" w:hAnsi="微软雅黑" w:cs="微软雅黑" w:hint="eastAsia"/>
         </w:rPr>
         <w:t>与</w:t>
       </w:r>
-      <w:proofErr w:type="spellStart"/>
       <w:r>
         <w:t>MyISAM</w:t>
       </w:r>
-      <w:proofErr w:type="spellEnd"/>
       <w:r>
         <w:rPr>
           <w:rFonts w:ascii="微软雅黑" w:eastAsia="微软雅黑" w:hAnsi="微软雅黑" w:cs="微软雅黑" w:hint="eastAsia"/>
@@ -2523,13 +2303,8 @@
         <w:t>为什么要用</w:t>
       </w:r>
       <w:r>
-        <w:t xml:space="preserve"> </w:t>
-      </w:r>
-      <w:proofErr w:type="spellStart"/>
-      <w:r>
-        <w:t>B+tree</w:t>
-      </w:r>
-      <w:proofErr w:type="spellEnd"/>
+        <w:t xml:space="preserve"> B+tree</w:t>
+      </w:r>
       <w:r>
         <w:rPr>
           <w:rFonts w:ascii="微软雅黑" w:eastAsia="微软雅黑" w:hAnsi="微软雅黑" w:cs="微软雅黑" w:hint="eastAsia"/>
@@ -2670,221 +2445,201 @@
         </w:rPr>
         <w:t>有哪些数据类型，可参考《</w:t>
       </w:r>
-      <w:r>
-        <w:fldChar w:fldCharType="begin"/>
-      </w:r>
-      <w:r>
-        <w:instrText xml:space="preserve"> HYPERLINK "http://mp.weixin.qq.com/s?__biz=MzI1NDQ3MjQxNA==&amp;mid=2247483987&amp;idx=1&amp;sn=5c5e4cd5bc73a7e6f84e5d6adfab0935&amp;chksm=e9c5fbe2deb272f4b5b75bd2ac92bb27950452623ec83c0e1add7e30c773160421fab1571680&amp;scene=21" \l "wechat_redirect" \t "_blank" </w:instrText>
-      </w:r>
-      <w:r>
-        <w:fldChar w:fldCharType="separate"/>
-      </w:r>
-      <w:r>
-        <w:rPr>
-          <w:color w:val="576B95"/>
-          <w:u w:val="single"/>
-        </w:rPr>
+      <w:hyperlink r:id="rId11" w:anchor="wechat_redirect" w:tgtFrame="_blank" w:history="1">
+        <w:r>
+          <w:rPr>
+            <w:color w:val="576B95"/>
+            <w:u w:val="single"/>
+          </w:rPr>
+          <w:t>Redis</w:t>
+        </w:r>
+        <w:r>
+          <w:rPr>
+            <w:rFonts w:ascii="微软雅黑" w:eastAsia="微软雅黑" w:hAnsi="微软雅黑" w:cs="微软雅黑" w:hint="eastAsia"/>
+            <w:color w:val="576B95"/>
+            <w:u w:val="single"/>
+          </w:rPr>
+          <w:t>常见的</w:t>
+        </w:r>
+        <w:r>
+          <w:rPr>
+            <w:color w:val="576B95"/>
+            <w:u w:val="single"/>
+          </w:rPr>
+          <w:t>5</w:t>
+        </w:r>
+        <w:r>
+          <w:rPr>
+            <w:rFonts w:ascii="微软雅黑" w:eastAsia="微软雅黑" w:hAnsi="微软雅黑" w:cs="微软雅黑" w:hint="eastAsia"/>
+            <w:color w:val="576B95"/>
+            <w:u w:val="single"/>
+          </w:rPr>
+          <w:t>种不同的数据类型详解</w:t>
+        </w:r>
+      </w:hyperlink>
+      <w:r>
+        <w:rPr>
+          <w:rFonts w:ascii="微软雅黑" w:eastAsia="微软雅黑" w:hAnsi="微软雅黑" w:cs="微软雅黑" w:hint="eastAsia"/>
+        </w:rPr>
+        <w:t>》</w:t>
+      </w:r>
+    </w:p>
+    <w:p>
+      <w:pPr>
+        <w:pStyle w:val="a"/>
+        <w:ind w:right="210"/>
+      </w:pPr>
+      <w:r>
+        <w:t xml:space="preserve">Redis </w:t>
+      </w:r>
+      <w:r>
+        <w:rPr>
+          <w:rFonts w:ascii="微软雅黑" w:eastAsia="微软雅黑" w:hAnsi="微软雅黑" w:cs="微软雅黑" w:hint="eastAsia"/>
+        </w:rPr>
+        <w:t>内部结构</w:t>
+      </w:r>
+    </w:p>
+    <w:p>
+      <w:pPr>
+        <w:pStyle w:val="a"/>
+        <w:ind w:right="210"/>
+      </w:pPr>
+      <w:r>
+        <w:t xml:space="preserve">Redis </w:t>
+      </w:r>
+      <w:r>
+        <w:rPr>
+          <w:rFonts w:ascii="微软雅黑" w:eastAsia="微软雅黑" w:hAnsi="微软雅黑" w:cs="微软雅黑" w:hint="eastAsia"/>
+        </w:rPr>
+        <w:t>使用场景</w:t>
+      </w:r>
+    </w:p>
+    <w:p>
+      <w:pPr>
+        <w:pStyle w:val="a"/>
+        <w:ind w:right="210"/>
+      </w:pPr>
+      <w:r>
+        <w:t xml:space="preserve">Redis </w:t>
+      </w:r>
+      <w:r>
+        <w:rPr>
+          <w:rFonts w:ascii="微软雅黑" w:eastAsia="微软雅黑" w:hAnsi="微软雅黑" w:cs="微软雅黑" w:hint="eastAsia"/>
+        </w:rPr>
+        <w:t>持久化机制，可参考《</w:t>
+      </w:r>
+      <w:hyperlink r:id="rId12" w:anchor="wechat_redirect" w:tgtFrame="_blank" w:history="1">
+        <w:r>
+          <w:rPr>
+            <w:rFonts w:ascii="微软雅黑" w:eastAsia="微软雅黑" w:hAnsi="微软雅黑" w:cs="微软雅黑" w:hint="eastAsia"/>
+            <w:color w:val="576B95"/>
+            <w:u w:val="single"/>
+          </w:rPr>
+          <w:t>使用快照和</w:t>
+        </w:r>
+        <w:r>
+          <w:rPr>
+            <w:color w:val="576B95"/>
+            <w:u w:val="single"/>
+          </w:rPr>
+          <w:t>AOF</w:t>
+        </w:r>
+        <w:r>
+          <w:rPr>
+            <w:rFonts w:ascii="微软雅黑" w:eastAsia="微软雅黑" w:hAnsi="微软雅黑" w:cs="微软雅黑" w:hint="eastAsia"/>
+            <w:color w:val="576B95"/>
+            <w:u w:val="single"/>
+          </w:rPr>
+          <w:t>将</w:t>
+        </w:r>
+        <w:r>
+          <w:rPr>
+            <w:color w:val="576B95"/>
+            <w:u w:val="single"/>
+          </w:rPr>
+          <w:t>Redis</w:t>
+        </w:r>
+        <w:r>
+          <w:rPr>
+            <w:rFonts w:ascii="微软雅黑" w:eastAsia="微软雅黑" w:hAnsi="微软雅黑" w:cs="微软雅黑" w:hint="eastAsia"/>
+            <w:color w:val="576B95"/>
+            <w:u w:val="single"/>
+          </w:rPr>
+          <w:t>数据持久化到硬盘中</w:t>
+        </w:r>
+      </w:hyperlink>
+      <w:r>
+        <w:rPr>
+          <w:rFonts w:ascii="微软雅黑" w:eastAsia="微软雅黑" w:hAnsi="微软雅黑" w:cs="微软雅黑" w:hint="eastAsia"/>
+        </w:rPr>
+        <w:t>》</w:t>
+      </w:r>
+    </w:p>
+    <w:p>
+      <w:pPr>
+        <w:pStyle w:val="a"/>
+        <w:ind w:right="210"/>
+      </w:pPr>
+      <w:r>
+        <w:t xml:space="preserve">Redis </w:t>
+      </w:r>
+      <w:r>
+        <w:rPr>
+          <w:rFonts w:ascii="微软雅黑" w:eastAsia="微软雅黑" w:hAnsi="微软雅黑" w:cs="微软雅黑" w:hint="eastAsia"/>
+        </w:rPr>
+        <w:t>集群方案与实现</w:t>
+      </w:r>
+    </w:p>
+    <w:p>
+      <w:pPr>
+        <w:pStyle w:val="a"/>
+        <w:ind w:right="210"/>
+      </w:pPr>
+      <w:r>
+        <w:t xml:space="preserve">Redis </w:t>
+      </w:r>
+      <w:r>
+        <w:rPr>
+          <w:rFonts w:ascii="微软雅黑" w:eastAsia="微软雅黑" w:hAnsi="微软雅黑" w:cs="微软雅黑" w:hint="eastAsia"/>
+        </w:rPr>
+        <w:t>为什么是单线程的？</w:t>
+      </w:r>
+    </w:p>
+    <w:p>
+      <w:pPr>
+        <w:pStyle w:val="a"/>
+        <w:ind w:right="210"/>
+      </w:pPr>
+      <w:r>
+        <w:rPr>
+          <w:rFonts w:ascii="微软雅黑" w:eastAsia="微软雅黑" w:hAnsi="微软雅黑" w:cs="微软雅黑" w:hint="eastAsia"/>
+        </w:rPr>
+        <w:t>缓存雪崩、缓存穿透、缓存预热、缓存更新、缓存降级</w:t>
+      </w:r>
+    </w:p>
+    <w:p>
+      <w:pPr>
+        <w:pStyle w:val="a"/>
+        <w:ind w:right="210"/>
+      </w:pPr>
+      <w:r>
+        <w:rPr>
+          <w:rFonts w:ascii="微软雅黑" w:eastAsia="微软雅黑" w:hAnsi="微软雅黑" w:cs="微软雅黑" w:hint="eastAsia"/>
+        </w:rPr>
+        <w:t>使用缓存的合理性问题</w:t>
+      </w:r>
+    </w:p>
+    <w:p>
+      <w:pPr>
+        <w:pStyle w:val="a"/>
+        <w:ind w:right="210"/>
+      </w:pPr>
+      <w:r>
         <w:t>Redis</w:t>
       </w:r>
       <w:r>
         <w:rPr>
           <w:rFonts w:ascii="微软雅黑" w:eastAsia="微软雅黑" w:hAnsi="微软雅黑" w:cs="微软雅黑" w:hint="eastAsia"/>
-          <w:color w:val="576B95"/>
-          <w:u w:val="single"/>
-        </w:rPr>
-        <w:t>常见的</w:t>
-      </w:r>
-      <w:r>
-        <w:rPr>
-          <w:color w:val="576B95"/>
-          <w:u w:val="single"/>
-        </w:rPr>
-        <w:t>5</w:t>
-      </w:r>
-      <w:r>
-        <w:rPr>
-          <w:rFonts w:ascii="微软雅黑" w:eastAsia="微软雅黑" w:hAnsi="微软雅黑" w:cs="微软雅黑" w:hint="eastAsia"/>
-          <w:color w:val="576B95"/>
-          <w:u w:val="single"/>
-        </w:rPr>
-        <w:t>种不同的数据类型详解</w:t>
-      </w:r>
-      <w:r>
-        <w:fldChar w:fldCharType="end"/>
-      </w:r>
-      <w:r>
-        <w:rPr>
-          <w:rFonts w:ascii="微软雅黑" w:eastAsia="微软雅黑" w:hAnsi="微软雅黑" w:cs="微软雅黑" w:hint="eastAsia"/>
-        </w:rPr>
-        <w:t>》</w:t>
-      </w:r>
-    </w:p>
-    <w:p>
-      <w:pPr>
-        <w:pStyle w:val="a"/>
-        <w:ind w:right="210"/>
-      </w:pPr>
-      <w:r>
-        <w:t xml:space="preserve">Redis </w:t>
-      </w:r>
-      <w:r>
-        <w:rPr>
-          <w:rFonts w:ascii="微软雅黑" w:eastAsia="微软雅黑" w:hAnsi="微软雅黑" w:cs="微软雅黑" w:hint="eastAsia"/>
-        </w:rPr>
-        <w:t>内部结构</w:t>
-      </w:r>
-    </w:p>
-    <w:p>
-      <w:pPr>
-        <w:pStyle w:val="a"/>
-        <w:ind w:right="210"/>
-      </w:pPr>
-      <w:r>
-        <w:t xml:space="preserve">Redis </w:t>
-      </w:r>
-      <w:r>
-        <w:rPr>
-          <w:rFonts w:ascii="微软雅黑" w:eastAsia="微软雅黑" w:hAnsi="微软雅黑" w:cs="微软雅黑" w:hint="eastAsia"/>
-        </w:rPr>
-        <w:t>使用场景</w:t>
-      </w:r>
-    </w:p>
-    <w:p>
-      <w:pPr>
-        <w:pStyle w:val="a"/>
-        <w:ind w:right="210"/>
-      </w:pPr>
-      <w:r>
-        <w:t xml:space="preserve">Redis </w:t>
-      </w:r>
-      <w:r>
-        <w:rPr>
-          <w:rFonts w:ascii="微软雅黑" w:eastAsia="微软雅黑" w:hAnsi="微软雅黑" w:cs="微软雅黑" w:hint="eastAsia"/>
-        </w:rPr>
-        <w:t>持久化机制，可参考《</w:t>
-      </w:r>
-      <w:r>
-        <w:fldChar w:fldCharType="begin"/>
-      </w:r>
-      <w:r>
-        <w:instrText xml:space="preserve"> HYPERLINK "http://mp.weixin.qq.com/s?__biz=MzI1NDQ3MjQxNA==&amp;mid=2247483992&amp;idx=1&amp;sn=8f554bc490c4db1a78a30144f873e911&amp;chksm=e9c5fbe9deb272fff47483c241e6d2a7aae99dc8f6fe9fee31f2dd214d0cf81b33d51f7a7dbe&amp;scene=21" \l "wechat_redirect" \t "_blank" </w:instrText>
-      </w:r>
-      <w:r>
-        <w:fldChar w:fldCharType="separate"/>
-      </w:r>
-      <w:r>
-        <w:rPr>
-          <w:rFonts w:ascii="微软雅黑" w:eastAsia="微软雅黑" w:hAnsi="微软雅黑" w:cs="微软雅黑" w:hint="eastAsia"/>
-          <w:color w:val="576B95"/>
-          <w:u w:val="single"/>
-        </w:rPr>
-        <w:t>使用快照和</w:t>
-      </w:r>
-      <w:r>
-        <w:rPr>
-          <w:color w:val="576B95"/>
-          <w:u w:val="single"/>
-        </w:rPr>
-        <w:t>AOF</w:t>
-      </w:r>
-      <w:r>
-        <w:rPr>
-          <w:rFonts w:ascii="微软雅黑" w:eastAsia="微软雅黑" w:hAnsi="微软雅黑" w:cs="微软雅黑" w:hint="eastAsia"/>
-          <w:color w:val="576B95"/>
-          <w:u w:val="single"/>
-        </w:rPr>
-        <w:t>将</w:t>
-      </w:r>
-      <w:r>
-        <w:rPr>
-          <w:color w:val="576B95"/>
-          <w:u w:val="single"/>
-        </w:rPr>
-        <w:t>Redis</w:t>
-      </w:r>
-      <w:r>
-        <w:rPr>
-          <w:rFonts w:ascii="微软雅黑" w:eastAsia="微软雅黑" w:hAnsi="微软雅黑" w:cs="微软雅黑" w:hint="eastAsia"/>
-          <w:color w:val="576B95"/>
-          <w:u w:val="single"/>
-        </w:rPr>
-        <w:t>数据持久化到硬盘中</w:t>
-      </w:r>
-      <w:r>
-        <w:fldChar w:fldCharType="end"/>
-      </w:r>
-      <w:r>
-        <w:rPr>
-          <w:rFonts w:ascii="微软雅黑" w:eastAsia="微软雅黑" w:hAnsi="微软雅黑" w:cs="微软雅黑" w:hint="eastAsia"/>
-        </w:rPr>
-        <w:t>》</w:t>
-      </w:r>
-    </w:p>
-    <w:p>
-      <w:pPr>
-        <w:pStyle w:val="a"/>
-        <w:ind w:right="210"/>
-      </w:pPr>
-      <w:r>
-        <w:t xml:space="preserve">Redis </w:t>
-      </w:r>
-      <w:r>
-        <w:rPr>
-          <w:rFonts w:ascii="微软雅黑" w:eastAsia="微软雅黑" w:hAnsi="微软雅黑" w:cs="微软雅黑" w:hint="eastAsia"/>
-        </w:rPr>
-        <w:t>集群方案与实现</w:t>
-      </w:r>
-    </w:p>
-    <w:p>
-      <w:pPr>
-        <w:pStyle w:val="a"/>
-        <w:ind w:right="210"/>
-      </w:pPr>
-      <w:r>
-        <w:t xml:space="preserve">Redis </w:t>
-      </w:r>
-      <w:r>
-        <w:rPr>
-          <w:rFonts w:ascii="微软雅黑" w:eastAsia="微软雅黑" w:hAnsi="微软雅黑" w:cs="微软雅黑" w:hint="eastAsia"/>
-        </w:rPr>
-        <w:t>为什么是单线程的？</w:t>
-      </w:r>
-    </w:p>
-    <w:p>
-      <w:pPr>
-        <w:pStyle w:val="a"/>
-        <w:ind w:right="210"/>
-      </w:pPr>
-      <w:r>
-        <w:rPr>
-          <w:rFonts w:ascii="微软雅黑" w:eastAsia="微软雅黑" w:hAnsi="微软雅黑" w:cs="微软雅黑" w:hint="eastAsia"/>
-        </w:rPr>
-        <w:t>缓存雪崩、缓存穿透、缓存预热、缓存更新、缓存降级</w:t>
-      </w:r>
-    </w:p>
-    <w:p>
-      <w:pPr>
-        <w:pStyle w:val="a"/>
-        <w:ind w:right="210"/>
-      </w:pPr>
-      <w:r>
-        <w:rPr>
-          <w:rFonts w:ascii="微软雅黑" w:eastAsia="微软雅黑" w:hAnsi="微软雅黑" w:cs="微软雅黑" w:hint="eastAsia"/>
-        </w:rPr>
-        <w:t>使用缓存的合理性问题</w:t>
-      </w:r>
-    </w:p>
-    <w:p>
-      <w:pPr>
-        <w:pStyle w:val="a"/>
-        <w:ind w:right="210"/>
-      </w:pPr>
-      <w:r>
-        <w:t>Redis</w:t>
-      </w:r>
-      <w:r>
-        <w:rPr>
-          <w:rFonts w:ascii="微软雅黑" w:eastAsia="微软雅黑" w:hAnsi="微软雅黑" w:cs="微软雅黑" w:hint="eastAsia"/>
         </w:rPr>
         <w:t>常见的回收策略</w:t>
       </w:r>
@@ -2933,35 +2688,7 @@
         <w:rPr>
           <w:rFonts w:ascii="微软雅黑" w:eastAsia="微软雅黑" w:hAnsi="微软雅黑" w:cs="微软雅黑" w:hint="eastAsia"/>
         </w:rPr>
-        <w:t>消息的</w:t>
-      </w:r>
-      <w:proofErr w:type="gramStart"/>
-      <w:r>
-        <w:rPr>
-          <w:rFonts w:ascii="微软雅黑" w:eastAsia="微软雅黑" w:hAnsi="微软雅黑" w:cs="微软雅黑" w:hint="eastAsia"/>
-        </w:rPr>
-        <w:t>幂</w:t>
-      </w:r>
-      <w:proofErr w:type="gramEnd"/>
-      <w:r>
-        <w:rPr>
-          <w:rFonts w:ascii="微软雅黑" w:eastAsia="微软雅黑" w:hAnsi="微软雅黑" w:cs="微软雅黑" w:hint="eastAsia"/>
-        </w:rPr>
-        <w:t>等</w:t>
-      </w:r>
-      <w:proofErr w:type="gramStart"/>
-      <w:r>
-        <w:rPr>
-          <w:rFonts w:ascii="微软雅黑" w:eastAsia="微软雅黑" w:hAnsi="微软雅黑" w:cs="微软雅黑" w:hint="eastAsia"/>
-        </w:rPr>
-        <w:t>性解决</w:t>
-      </w:r>
-      <w:proofErr w:type="gramEnd"/>
-      <w:r>
-        <w:rPr>
-          <w:rFonts w:ascii="微软雅黑" w:eastAsia="微软雅黑" w:hAnsi="微软雅黑" w:cs="微软雅黑" w:hint="eastAsia"/>
-        </w:rPr>
-        <w:t>思路</w:t>
+        <w:t>消息的幂等性解决思路</w:t>
       </w:r>
     </w:p>
     <w:p>
@@ -3054,13 +2781,8 @@
         <w:pStyle w:val="a"/>
         <w:ind w:right="210"/>
       </w:pPr>
-      <w:proofErr w:type="spellStart"/>
-      <w:r>
-        <w:t>BeanFactory</w:t>
-      </w:r>
-      <w:proofErr w:type="spellEnd"/>
-      <w:r>
-        <w:t xml:space="preserve"> </w:t>
+      <w:r>
+        <w:t xml:space="preserve">BeanFactory </w:t>
       </w:r>
       <w:r>
         <w:rPr>
@@ -3069,15 +2791,7 @@
         <w:t>和</w:t>
       </w:r>
       <w:r>
-        <w:t xml:space="preserve"> </w:t>
-      </w:r>
-      <w:proofErr w:type="spellStart"/>
-      <w:r>
-        <w:t>ApplicationContext</w:t>
-      </w:r>
-      <w:proofErr w:type="spellEnd"/>
-      <w:r>
-        <w:t xml:space="preserve"> </w:t>
+        <w:t xml:space="preserve"> ApplicationContext </w:t>
       </w:r>
       <w:r>
         <w:rPr>
@@ -3182,13 +2896,8 @@
         <w:lastRenderedPageBreak/>
         <w:t>动态代理（</w:t>
       </w:r>
-      <w:proofErr w:type="spellStart"/>
-      <w:r>
-        <w:t>CGLib</w:t>
-      </w:r>
-      <w:proofErr w:type="spellEnd"/>
-      <w:r>
-        <w:t xml:space="preserve"> </w:t>
+      <w:r>
+        <w:t xml:space="preserve">CGLib </w:t>
       </w:r>
       <w:r>
         <w:rPr>
@@ -3268,48 +2977,38 @@
         </w:rPr>
         <w:t>事务埋下的坑，可参考《</w:t>
       </w:r>
-      <w:r>
-        <w:fldChar w:fldCharType="begin"/>
-      </w:r>
-      <w:r>
-        <w:instrText xml:space="preserve"> HYPERLINK "http://mp.weixin.qq.com/s?__biz=MzI1NDQ3MjQxNA==&amp;mid=2247484940&amp;idx=1&amp;sn=0a0a7198e96f57d610d3421b19573002&amp;chksm=e9c5ffbddeb276ab64ff3b3efde003193902c69acda797fdc04124f6c2a786255d58817b5a5c&amp;scene=21" \l "wechat_redirect" \t "_blank" </w:instrText>
-      </w:r>
-      <w:r>
-        <w:fldChar w:fldCharType="separate"/>
-      </w:r>
-      <w:r>
-        <w:rPr>
-          <w:color w:val="576B95"/>
-          <w:u w:val="single"/>
-        </w:rPr>
-        <w:t>JDK</w:t>
-      </w:r>
-      <w:r>
-        <w:rPr>
-          <w:rFonts w:ascii="微软雅黑" w:eastAsia="微软雅黑" w:hAnsi="微软雅黑" w:cs="微软雅黑" w:hint="eastAsia"/>
-          <w:color w:val="576B95"/>
-          <w:u w:val="single"/>
-        </w:rPr>
-        <w:t>动态代理给</w:t>
-      </w:r>
-      <w:r>
-        <w:rPr>
-          <w:color w:val="576B95"/>
-          <w:u w:val="single"/>
-        </w:rPr>
-        <w:t>Spring</w:t>
-      </w:r>
-      <w:r>
-        <w:rPr>
-          <w:rFonts w:ascii="微软雅黑" w:eastAsia="微软雅黑" w:hAnsi="微软雅黑" w:cs="微软雅黑" w:hint="eastAsia"/>
-          <w:color w:val="576B95"/>
-          <w:u w:val="single"/>
-        </w:rPr>
-        <w:t>事务埋下的坑！</w:t>
-      </w:r>
-      <w:r>
-        <w:fldChar w:fldCharType="end"/>
-      </w:r>
+      <w:hyperlink r:id="rId13" w:anchor="wechat_redirect" w:tgtFrame="_blank" w:history="1">
+        <w:r>
+          <w:rPr>
+            <w:color w:val="576B95"/>
+            <w:u w:val="single"/>
+          </w:rPr>
+          <w:t>JDK</w:t>
+        </w:r>
+        <w:r>
+          <w:rPr>
+            <w:rFonts w:ascii="微软雅黑" w:eastAsia="微软雅黑" w:hAnsi="微软雅黑" w:cs="微软雅黑" w:hint="eastAsia"/>
+            <w:color w:val="576B95"/>
+            <w:u w:val="single"/>
+          </w:rPr>
+          <w:t>动态代理给</w:t>
+        </w:r>
+        <w:r>
+          <w:rPr>
+            <w:color w:val="576B95"/>
+            <w:u w:val="single"/>
+          </w:rPr>
+          <w:t>Spring</w:t>
+        </w:r>
+        <w:r>
+          <w:rPr>
+            <w:rFonts w:ascii="微软雅黑" w:eastAsia="微软雅黑" w:hAnsi="微软雅黑" w:cs="微软雅黑" w:hint="eastAsia"/>
+            <w:color w:val="576B95"/>
+            <w:u w:val="single"/>
+          </w:rPr>
+          <w:t>事务埋下的坑！</w:t>
+        </w:r>
+      </w:hyperlink>
       <w:r>
         <w:rPr>
           <w:rFonts w:ascii="微软雅黑" w:eastAsia="微软雅黑" w:hAnsi="微软雅黑" w:cs="微软雅黑" w:hint="eastAsia"/>
@@ -3371,21 +3070,7 @@
         <w:rPr>
           <w:rFonts w:ascii="微软雅黑" w:eastAsia="微软雅黑" w:hAnsi="微软雅黑" w:cs="微软雅黑" w:hint="eastAsia"/>
         </w:rPr>
-        <w:t>的</w:t>
-      </w:r>
-      <w:proofErr w:type="gramStart"/>
-      <w:r>
-        <w:rPr>
-          <w:rFonts w:ascii="微软雅黑" w:eastAsia="微软雅黑" w:hAnsi="微软雅黑" w:cs="微软雅黑" w:hint="eastAsia"/>
-        </w:rPr>
-        <w:t>单例实现</w:t>
-      </w:r>
-      <w:proofErr w:type="gramEnd"/>
-      <w:r>
-        <w:rPr>
-          <w:rFonts w:ascii="微软雅黑" w:eastAsia="微软雅黑" w:hAnsi="微软雅黑" w:cs="微软雅黑" w:hint="eastAsia"/>
-        </w:rPr>
-        <w:t>原理</w:t>
+        <w:t>的单例实现原理</w:t>
       </w:r>
     </w:p>
     <w:p>
@@ -3417,13 +3102,8 @@
         </w:rPr>
         <w:t>其他产品（</w:t>
       </w:r>
-      <w:proofErr w:type="spellStart"/>
-      <w:r>
-        <w:t>Srping</w:t>
-      </w:r>
-      <w:proofErr w:type="spellEnd"/>
-      <w:r>
-        <w:t xml:space="preserve"> Boot</w:t>
+      <w:r>
+        <w:t>Srping Boot</w:t>
       </w:r>
       <w:r>
         <w:rPr>
@@ -3441,13 +3121,8 @@
         <w:t>、</w:t>
       </w:r>
       <w:r>
-        <w:t xml:space="preserve">Spring </w:t>
-      </w:r>
-      <w:proofErr w:type="spellStart"/>
-      <w:r>
-        <w:t>Secuirity</w:t>
-      </w:r>
-      <w:proofErr w:type="spellEnd"/>
+        <w:t>Spring Secuirity</w:t>
+      </w:r>
       <w:r>
         <w:rPr>
           <w:rFonts w:ascii="微软雅黑" w:eastAsia="微软雅黑" w:hAnsi="微软雅黑" w:cs="微软雅黑" w:hint="eastAsia"/>
@@ -3508,11 +3183,9 @@
         <w:pStyle w:val="a"/>
         <w:ind w:right="210"/>
       </w:pPr>
-      <w:proofErr w:type="spellStart"/>
       <w:r>
         <w:t>MyBatis</w:t>
       </w:r>
-      <w:proofErr w:type="spellEnd"/>
       <w:r>
         <w:rPr>
           <w:rFonts w:ascii="微软雅黑" w:eastAsia="微软雅黑" w:hAnsi="微软雅黑" w:cs="微软雅黑" w:hint="eastAsia"/>
@@ -3531,7 +3204,7 @@
         </w:rPr>
         <w:t>可参考《</w:t>
       </w:r>
-      <w:hyperlink r:id="rId5" w:anchor="wechat_redirect" w:tgtFrame="_blank" w:history="1">
+      <w:hyperlink r:id="rId14" w:anchor="wechat_redirect" w:tgtFrame="_blank" w:history="1">
         <w:r>
           <w:rPr>
             <w:rFonts w:ascii="微软雅黑" w:eastAsia="微软雅黑" w:hAnsi="微软雅黑" w:cs="微软雅黑" w:hint="eastAsia"/>
@@ -3566,7 +3239,7 @@
         </w:rPr>
         <w:t>可参考《</w:t>
       </w:r>
-      <w:hyperlink r:id="rId6" w:anchor="wechat_redirect" w:tgtFrame="_blank" w:history="1">
+      <w:hyperlink r:id="rId15" w:anchor="wechat_redirect" w:tgtFrame="_blank" w:history="1">
         <w:r>
           <w:rPr>
             <w:rFonts w:ascii="微软雅黑" w:eastAsia="微软雅黑" w:hAnsi="微软雅黑" w:cs="微软雅黑" w:hint="eastAsia"/>
@@ -3600,11 +3273,9 @@
       <w:r>
         <w:t>、</w:t>
       </w:r>
-      <w:proofErr w:type="spellStart"/>
       <w:r>
         <w:t>Netty</w:t>
       </w:r>
-      <w:proofErr w:type="spellEnd"/>
     </w:p>
     <w:p>
       <w:pPr>
@@ -3618,13 +3289,8 @@
         <w:t>为什么选择</w:t>
       </w:r>
       <w:r>
-        <w:t xml:space="preserve"> </w:t>
-      </w:r>
-      <w:proofErr w:type="spellStart"/>
-      <w:r>
-        <w:t>Netty</w:t>
-      </w:r>
-      <w:proofErr w:type="spellEnd"/>
+        <w:t xml:space="preserve"> Netty</w:t>
+      </w:r>
     </w:p>
     <w:p>
       <w:pPr>
@@ -3637,13 +3303,8 @@
         </w:rPr>
         <w:t>说说业务中，</w:t>
       </w:r>
-      <w:proofErr w:type="spellStart"/>
-      <w:r>
-        <w:t>Netty</w:t>
-      </w:r>
-      <w:proofErr w:type="spellEnd"/>
-      <w:r>
-        <w:t xml:space="preserve"> </w:t>
+      <w:r>
+        <w:t xml:space="preserve">Netty </w:t>
       </w:r>
       <w:r>
         <w:rPr>
@@ -3682,15 +3343,7 @@
         <w:t>版本存在</w:t>
       </w:r>
       <w:r>
-        <w:t xml:space="preserve"> </w:t>
-      </w:r>
-      <w:proofErr w:type="spellStart"/>
-      <w:r>
-        <w:t>epoll</w:t>
-      </w:r>
-      <w:proofErr w:type="spellEnd"/>
-      <w:r>
-        <w:t xml:space="preserve"> bug</w:t>
+        <w:t xml:space="preserve"> epoll bug</w:t>
       </w:r>
     </w:p>
     <w:p>
@@ -3707,14 +3360,12 @@
       <w:r>
         <w:t xml:space="preserve">TCP </w:t>
       </w:r>
-      <w:proofErr w:type="gramStart"/>
       <w:r>
         <w:rPr>
           <w:rFonts w:ascii="微软雅黑" w:eastAsia="微软雅黑" w:hAnsi="微软雅黑" w:cs="微软雅黑" w:hint="eastAsia"/>
         </w:rPr>
         <w:t>粘包</w:t>
       </w:r>
-      <w:proofErr w:type="gramEnd"/>
       <w:r>
         <w:t>/</w:t>
       </w:r>
@@ -3733,14 +3384,12 @@
       <w:r>
         <w:t>TCP</w:t>
       </w:r>
-      <w:proofErr w:type="gramStart"/>
       <w:r>
         <w:rPr>
           <w:rFonts w:ascii="微软雅黑" w:eastAsia="微软雅黑" w:hAnsi="微软雅黑" w:cs="微软雅黑" w:hint="eastAsia"/>
         </w:rPr>
         <w:t>粘包</w:t>
       </w:r>
-      <w:proofErr w:type="gramEnd"/>
       <w:r>
         <w:t>/</w:t>
       </w:r>
@@ -3756,13 +3405,8 @@
         <w:pStyle w:val="a"/>
         <w:ind w:right="210"/>
       </w:pPr>
-      <w:proofErr w:type="spellStart"/>
-      <w:r>
-        <w:t>Netty</w:t>
-      </w:r>
-      <w:proofErr w:type="spellEnd"/>
-      <w:r>
-        <w:t xml:space="preserve"> </w:t>
+      <w:r>
+        <w:t xml:space="preserve">Netty </w:t>
       </w:r>
       <w:r>
         <w:rPr>
@@ -3783,15 +3427,7 @@
         <w:t>说说</w:t>
       </w:r>
       <w:r>
-        <w:t xml:space="preserve"> </w:t>
-      </w:r>
-      <w:proofErr w:type="spellStart"/>
-      <w:r>
-        <w:t>Netty</w:t>
-      </w:r>
-      <w:proofErr w:type="spellEnd"/>
-      <w:r>
-        <w:t xml:space="preserve"> </w:t>
+        <w:t xml:space="preserve"> Netty </w:t>
       </w:r>
       <w:r>
         <w:rPr>
@@ -3805,13 +3441,8 @@
         <w:pStyle w:val="a"/>
         <w:ind w:right="210"/>
       </w:pPr>
-      <w:proofErr w:type="spellStart"/>
-      <w:r>
-        <w:t>Netty</w:t>
-      </w:r>
-      <w:proofErr w:type="spellEnd"/>
-      <w:r>
-        <w:t xml:space="preserve"> </w:t>
+      <w:r>
+        <w:t xml:space="preserve">Netty </w:t>
       </w:r>
       <w:r>
         <w:rPr>
@@ -3825,13 +3456,8 @@
         <w:pStyle w:val="a"/>
         <w:ind w:right="210"/>
       </w:pPr>
-      <w:proofErr w:type="spellStart"/>
-      <w:r>
-        <w:t>Netty</w:t>
-      </w:r>
-      <w:proofErr w:type="spellEnd"/>
-      <w:r>
-        <w:t xml:space="preserve"> </w:t>
+      <w:r>
+        <w:t xml:space="preserve">Netty </w:t>
       </w:r>
       <w:r>
         <w:rPr>
@@ -3955,7 +3581,7 @@
         </w:rPr>
         <w:t>可参考：《</w:t>
       </w:r>
-      <w:hyperlink r:id="rId7" w:anchor="wechat_redirect" w:tgtFrame="_blank" w:history="1">
+      <w:hyperlink r:id="rId16" w:anchor="wechat_redirect" w:tgtFrame="_blank" w:history="1">
         <w:r>
           <w:rPr>
             <w:rFonts w:ascii="微软雅黑" w:eastAsia="微软雅黑" w:hAnsi="微软雅黑" w:cs="微软雅黑" w:hint="eastAsia"/>
@@ -4053,7 +3679,7 @@
         </w:rPr>
         <w:t>简介，可参考《</w:t>
       </w:r>
-      <w:hyperlink r:id="rId8" w:anchor="wechat_redirect" w:tgtFrame="_blank" w:history="1">
+      <w:hyperlink r:id="rId17" w:anchor="wechat_redirect" w:tgtFrame="_blank" w:history="1">
         <w:r>
           <w:rPr>
             <w:color w:val="576B95"/>
@@ -4286,7 +3912,7 @@
         </w:rPr>
         <w:t>说说分库与分表设计，可参考《</w:t>
       </w:r>
-      <w:hyperlink r:id="rId9" w:anchor="wechat_redirect" w:tgtFrame="_blank" w:history="1">
+      <w:hyperlink r:id="rId18" w:anchor="wechat_redirect" w:tgtFrame="_blank" w:history="1">
         <w:r>
           <w:rPr>
             <w:rFonts w:ascii="微软雅黑" w:eastAsia="微软雅黑" w:hAnsi="微软雅黑" w:cs="微软雅黑" w:hint="eastAsia"/>
@@ -4377,7 +4003,7 @@
         </w:rPr>
         <w:t>，可参考《</w:t>
       </w:r>
-      <w:hyperlink r:id="rId10" w:anchor="wechat_redirect" w:tgtFrame="_blank" w:history="1">
+      <w:hyperlink r:id="rId19" w:anchor="wechat_redirect" w:tgtFrame="_blank" w:history="1">
         <w:r>
           <w:rPr>
             <w:rFonts w:cs="宋体"/>
@@ -4500,7 +4126,7 @@
         </w:rPr>
         <w:t>的实现原理，可参考《</w:t>
       </w:r>
-      <w:hyperlink r:id="rId11" w:anchor="wechat_redirect" w:tgtFrame="_blank" w:history="1">
+      <w:hyperlink r:id="rId20" w:anchor="wechat_redirect" w:tgtFrame="_blank" w:history="1">
         <w:r>
           <w:rPr>
             <w:rFonts w:cs="宋体"/>
@@ -4704,19 +4330,11 @@
         <w:pStyle w:val="a"/>
         <w:ind w:right="210"/>
       </w:pPr>
-      <w:proofErr w:type="gramStart"/>
-      <w:r>
-        <w:rPr>
-          <w:rFonts w:ascii="微软雅黑" w:eastAsia="微软雅黑" w:hAnsi="微软雅黑" w:cs="微软雅黑" w:hint="eastAsia"/>
-        </w:rPr>
-        <w:t>微服务</w:t>
-      </w:r>
-      <w:proofErr w:type="gramEnd"/>
-      <w:r>
-        <w:rPr>
-          <w:rFonts w:ascii="微软雅黑" w:eastAsia="微软雅黑" w:hAnsi="微软雅黑" w:cs="微软雅黑" w:hint="eastAsia"/>
-        </w:rPr>
-        <w:t>哪些框架</w:t>
+      <w:r>
+        <w:rPr>
+          <w:rFonts w:ascii="微软雅黑" w:eastAsia="微软雅黑" w:hAnsi="微软雅黑" w:cs="微软雅黑" w:hint="eastAsia"/>
+        </w:rPr>
+        <w:t>微服务哪些框架</w:t>
       </w:r>
     </w:p>
     <w:p>
@@ -4733,7 +4351,7 @@
         </w:rPr>
         <w:t>的常见组件有哪些？可参考《</w:t>
       </w:r>
-      <w:hyperlink r:id="rId12" w:anchor="wechat_redirect" w:tgtFrame="_blank" w:history="1">
+      <w:hyperlink r:id="rId21" w:anchor="wechat_redirect" w:tgtFrame="_blank" w:history="1">
         <w:r>
           <w:rPr>
             <w:color w:val="576B95"/>
@@ -4792,7 +4410,7 @@
         </w:rPr>
         <w:t>，可参考《</w:t>
       </w:r>
-      <w:hyperlink r:id="rId13" w:anchor="wechat_redirect" w:tgtFrame="_blank" w:history="1">
+      <w:hyperlink r:id="rId22" w:anchor="wechat_redirect" w:tgtFrame="_blank" w:history="1">
         <w:r>
           <w:rPr>
             <w:rFonts w:ascii="微软雅黑" w:eastAsia="微软雅黑" w:hAnsi="微软雅黑" w:cs="微软雅黑" w:hint="eastAsia"/>
@@ -4864,47 +4482,19 @@
         <w:rPr>
           <w:rFonts w:ascii="微软雅黑" w:eastAsia="微软雅黑" w:hAnsi="微软雅黑" w:cs="微软雅黑" w:hint="eastAsia"/>
         </w:rPr>
-        <w:t>的</w:t>
-      </w:r>
-      <w:proofErr w:type="gramStart"/>
-      <w:r>
-        <w:rPr>
-          <w:rFonts w:ascii="微软雅黑" w:eastAsia="微软雅黑" w:hAnsi="微软雅黑" w:cs="微软雅黑" w:hint="eastAsia"/>
-        </w:rPr>
-        <w:t>幂</w:t>
-      </w:r>
-      <w:proofErr w:type="gramEnd"/>
-      <w:r>
-        <w:rPr>
-          <w:rFonts w:ascii="微软雅黑" w:eastAsia="微软雅黑" w:hAnsi="微软雅黑" w:cs="微软雅黑" w:hint="eastAsia"/>
-        </w:rPr>
-        <w:t>等性</w:t>
-      </w:r>
-    </w:p>
-    <w:p>
-      <w:pPr>
-        <w:pStyle w:val="a"/>
-        <w:ind w:right="210"/>
-      </w:pPr>
-      <w:r>
-        <w:rPr>
-          <w:rFonts w:ascii="微软雅黑" w:eastAsia="微软雅黑" w:hAnsi="微软雅黑" w:cs="微软雅黑" w:hint="eastAsia"/>
-        </w:rPr>
-        <w:t>如何保证接口的</w:t>
-      </w:r>
-      <w:proofErr w:type="gramStart"/>
-      <w:r>
-        <w:rPr>
-          <w:rFonts w:ascii="微软雅黑" w:eastAsia="微软雅黑" w:hAnsi="微软雅黑" w:cs="微软雅黑" w:hint="eastAsia"/>
-        </w:rPr>
-        <w:t>幂</w:t>
-      </w:r>
-      <w:proofErr w:type="gramEnd"/>
-      <w:r>
-        <w:rPr>
-          <w:rFonts w:ascii="微软雅黑" w:eastAsia="微软雅黑" w:hAnsi="微软雅黑" w:cs="微软雅黑" w:hint="eastAsia"/>
-        </w:rPr>
-        <w:t>等性</w:t>
+        <w:t>的幂等性</w:t>
+      </w:r>
+    </w:p>
+    <w:p>
+      <w:pPr>
+        <w:pStyle w:val="a"/>
+        <w:ind w:right="210"/>
+      </w:pPr>
+      <w:r>
+        <w:rPr>
+          <w:rFonts w:ascii="微软雅黑" w:eastAsia="微软雅黑" w:hAnsi="微软雅黑" w:cs="微软雅黑" w:hint="eastAsia"/>
+        </w:rPr>
+        <w:t>如何保证接口的幂等性</w:t>
       </w:r>
     </w:p>
     <w:p>
@@ -4966,21 +4556,13 @@
         <w:pStyle w:val="a"/>
         <w:ind w:right="210"/>
       </w:pPr>
-      <w:proofErr w:type="gramStart"/>
-      <w:r>
-        <w:rPr>
-          <w:rFonts w:ascii="微软雅黑" w:eastAsia="微软雅黑" w:hAnsi="微软雅黑" w:cs="微软雅黑" w:hint="eastAsia"/>
-        </w:rPr>
-        <w:t>微服务</w:t>
-      </w:r>
-      <w:proofErr w:type="gramEnd"/>
-      <w:r>
-        <w:rPr>
-          <w:rFonts w:ascii="微软雅黑" w:eastAsia="微软雅黑" w:hAnsi="微软雅黑" w:cs="微软雅黑" w:hint="eastAsia"/>
-        </w:rPr>
-        <w:t>的优缺点，可参考《</w:t>
-      </w:r>
-      <w:hyperlink r:id="rId14" w:anchor="wechat_redirect" w:tgtFrame="_blank" w:history="1">
+      <w:r>
+        <w:rPr>
+          <w:rFonts w:ascii="微软雅黑" w:eastAsia="微软雅黑" w:hAnsi="微软雅黑" w:cs="微软雅黑" w:hint="eastAsia"/>
+        </w:rPr>
+        <w:t>微服务的优缺点，可参考《</w:t>
+      </w:r>
+      <w:hyperlink r:id="rId23" w:anchor="wechat_redirect" w:tgtFrame="_blank" w:history="1">
         <w:r>
           <w:rPr>
             <w:rFonts w:ascii="微软雅黑" w:eastAsia="微软雅黑" w:hAnsi="微软雅黑" w:cs="微软雅黑" w:hint="eastAsia"/>
@@ -5002,19 +4584,11 @@
         <w:pStyle w:val="a"/>
         <w:ind w:right="210"/>
       </w:pPr>
-      <w:proofErr w:type="gramStart"/>
-      <w:r>
-        <w:rPr>
-          <w:rFonts w:ascii="微软雅黑" w:eastAsia="微软雅黑" w:hAnsi="微软雅黑" w:cs="微软雅黑" w:hint="eastAsia"/>
-        </w:rPr>
-        <w:t>微服务</w:t>
-      </w:r>
-      <w:proofErr w:type="gramEnd"/>
-      <w:r>
-        <w:rPr>
-          <w:rFonts w:ascii="微软雅黑" w:eastAsia="微软雅黑" w:hAnsi="微软雅黑" w:cs="微软雅黑" w:hint="eastAsia"/>
-        </w:rPr>
-        <w:t>与</w:t>
+      <w:r>
+        <w:rPr>
+          <w:rFonts w:ascii="微软雅黑" w:eastAsia="微软雅黑" w:hAnsi="微软雅黑" w:cs="微软雅黑" w:hint="eastAsia"/>
+        </w:rPr>
+        <w:t>微服务与</w:t>
       </w:r>
       <w:r>
         <w:t xml:space="preserve"> SOA </w:t>
@@ -5047,21 +4621,7 @@
         <w:rPr>
           <w:rFonts w:ascii="微软雅黑" w:eastAsia="微软雅黑" w:hAnsi="微软雅黑" w:cs="微软雅黑" w:hint="eastAsia"/>
         </w:rPr>
-        <w:t>如何应对</w:t>
-      </w:r>
-      <w:proofErr w:type="gramStart"/>
-      <w:r>
-        <w:rPr>
-          <w:rFonts w:ascii="微软雅黑" w:eastAsia="微软雅黑" w:hAnsi="微软雅黑" w:cs="微软雅黑" w:hint="eastAsia"/>
-        </w:rPr>
-        <w:t>微服务</w:t>
-      </w:r>
-      <w:proofErr w:type="gramEnd"/>
-      <w:r>
-        <w:rPr>
-          <w:rFonts w:ascii="微软雅黑" w:eastAsia="微软雅黑" w:hAnsi="微软雅黑" w:cs="微软雅黑" w:hint="eastAsia"/>
-        </w:rPr>
-        <w:t>的链式调用异常</w:t>
+        <w:t>如何应对微服务的链式调用异常</w:t>
       </w:r>
     </w:p>
     <w:p>
@@ -5085,21 +4645,7 @@
         <w:rPr>
           <w:rFonts w:ascii="微软雅黑" w:eastAsia="微软雅黑" w:hAnsi="微软雅黑" w:cs="微软雅黑" w:hint="eastAsia"/>
         </w:rPr>
-        <w:t>如何保证</w:t>
-      </w:r>
-      <w:proofErr w:type="gramStart"/>
-      <w:r>
-        <w:rPr>
-          <w:rFonts w:ascii="微软雅黑" w:eastAsia="微软雅黑" w:hAnsi="微软雅黑" w:cs="微软雅黑" w:hint="eastAsia"/>
-        </w:rPr>
-        <w:t>微服务</w:t>
-      </w:r>
-      <w:proofErr w:type="gramEnd"/>
-      <w:r>
-        <w:rPr>
-          <w:rFonts w:ascii="微软雅黑" w:eastAsia="微软雅黑" w:hAnsi="微软雅黑" w:cs="微软雅黑" w:hint="eastAsia"/>
-        </w:rPr>
-        <w:t>的安全、认证</w:t>
+        <w:t>如何保证微服务的安全、认证</w:t>
       </w:r>
     </w:p>
     <w:p>
@@ -5132,16 +4678,8 @@
         <w:rPr>
           <w:rFonts w:ascii="微软雅黑" w:eastAsia="微软雅黑" w:hAnsi="微软雅黑" w:cs="微软雅黑" w:hint="eastAsia"/>
         </w:rPr>
-        <w:t>攻击、</w:t>
-      </w:r>
-      <w:proofErr w:type="gramStart"/>
-      <w:r>
-        <w:rPr>
-          <w:rFonts w:ascii="微软雅黑" w:eastAsia="微软雅黑" w:hAnsi="微软雅黑" w:cs="微软雅黑" w:hint="eastAsia"/>
-        </w:rPr>
-        <w:t>如何方式</w:t>
-      </w:r>
-      <w:proofErr w:type="gramEnd"/>
+        <w:t>攻击、如何方式</w:t>
+      </w:r>
       <w:r>
         <w:t>SQL</w:t>
       </w:r>
@@ -5313,19 +4851,11 @@
         <w:pStyle w:val="a"/>
         <w:ind w:right="210"/>
       </w:pPr>
-      <w:proofErr w:type="gramStart"/>
-      <w:r>
-        <w:rPr>
-          <w:rFonts w:ascii="微软雅黑" w:eastAsia="微软雅黑" w:hAnsi="微软雅黑" w:cs="微软雅黑" w:hint="eastAsia"/>
-        </w:rPr>
-        <w:t>秒杀场景</w:t>
-      </w:r>
-      <w:proofErr w:type="gramEnd"/>
-      <w:r>
-        <w:rPr>
-          <w:rFonts w:ascii="微软雅黑" w:eastAsia="微软雅黑" w:hAnsi="微软雅黑" w:cs="微软雅黑" w:hint="eastAsia"/>
-        </w:rPr>
-        <w:t>如何设计</w:t>
+      <w:r>
+        <w:rPr>
+          <w:rFonts w:ascii="微软雅黑" w:eastAsia="微软雅黑" w:hAnsi="微软雅黑" w:cs="微软雅黑" w:hint="eastAsia"/>
+        </w:rPr>
+        <w:t>秒杀场景如何设计</w:t>
       </w:r>
     </w:p>
     <w:p>
@@ -5339,7 +4869,7 @@
         </w:rPr>
         <w:t>可参考：《</w:t>
       </w:r>
-      <w:hyperlink r:id="rId15" w:anchor="wechat_redirect" w:tgtFrame="_blank" w:history="1">
+      <w:hyperlink r:id="rId24" w:anchor="wechat_redirect" w:tgtFrame="_blank" w:history="1">
         <w:r>
           <w:rPr>
             <w:rFonts w:ascii="微软雅黑" w:eastAsia="微软雅黑" w:hAnsi="微软雅黑" w:cs="微软雅黑" w:hint="eastAsia"/>
@@ -5371,9 +4901,6 @@
       <w:pPr>
         <w:pStyle w:val="a"/>
         <w:ind w:right="210"/>
-        <w:rPr>
-          <w:rFonts w:hint="eastAsia"/>
-        </w:rPr>
       </w:pPr>
       <w:r>
         <w:rPr>
@@ -5386,9 +4913,6 @@
       <w:pPr>
         <w:pStyle w:val="a"/>
         <w:ind w:right="210"/>
-        <w:rPr>
-          <w:rFonts w:hint="eastAsia"/>
-        </w:rPr>
       </w:pPr>
       <w:r>
         <w:rPr>
@@ -5413,9 +4937,6 @@
       <w:pPr>
         <w:pStyle w:val="a"/>
         <w:ind w:right="210"/>
-        <w:rPr>
-          <w:rFonts w:hint="eastAsia"/>
-        </w:rPr>
       </w:pPr>
       <w:r>
         <w:rPr>
@@ -5428,9 +4949,6 @@
       <w:pPr>
         <w:pStyle w:val="a"/>
         <w:ind w:right="210"/>
-        <w:rPr>
-          <w:rFonts w:hint="eastAsia"/>
-        </w:rPr>
       </w:pPr>
       <w:r>
         <w:rPr>
@@ -5452,9 +4970,6 @@
       <w:pPr>
         <w:pStyle w:val="a"/>
         <w:ind w:right="210"/>
-        <w:rPr>
-          <w:rFonts w:hint="eastAsia"/>
-        </w:rPr>
       </w:pPr>
       <w:r>
         <w:rPr>
@@ -5478,9 +4993,6 @@
       <w:pPr>
         <w:pStyle w:val="a"/>
         <w:ind w:right="210"/>
-        <w:rPr>
-          <w:rFonts w:hint="eastAsia"/>
-        </w:rPr>
       </w:pPr>
       <w:r>
         <w:rPr>
@@ -5493,9 +5005,6 @@
       <w:pPr>
         <w:pStyle w:val="a"/>
         <w:ind w:right="210"/>
-        <w:rPr>
-          <w:rFonts w:hint="eastAsia"/>
-        </w:rPr>
       </w:pPr>
       <w:r>
         <w:rPr>
@@ -5508,9 +5017,6 @@
       <w:pPr>
         <w:pStyle w:val="a"/>
         <w:ind w:right="210"/>
-        <w:rPr>
-          <w:rFonts w:hint="eastAsia"/>
-        </w:rPr>
       </w:pPr>
       <w:r>
         <w:rPr>
@@ -5523,9 +5029,6 @@
       <w:pPr>
         <w:pStyle w:val="a"/>
         <w:ind w:right="210"/>
-        <w:rPr>
-          <w:rFonts w:hint="eastAsia"/>
-        </w:rPr>
       </w:pPr>
       <w:r>
         <w:rPr>
@@ -5538,9 +5041,6 @@
       <w:pPr>
         <w:pStyle w:val="a"/>
         <w:ind w:right="210"/>
-        <w:rPr>
-          <w:rFonts w:hint="eastAsia"/>
-        </w:rPr>
       </w:pPr>
       <w:r>
         <w:rPr>
@@ -5553,72 +5053,24 @@
       <w:pPr>
         <w:pStyle w:val="a"/>
         <w:ind w:right="210"/>
-        <w:rPr>
-          <w:rFonts w:hint="eastAsia"/>
-        </w:rPr>
-      </w:pPr>
-      <w:r>
-        <w:rPr>
-          <w:rFonts w:ascii="微软雅黑" w:eastAsia="微软雅黑" w:hAnsi="微软雅黑" w:cs="微软雅黑" w:hint="eastAsia"/>
-        </w:rPr>
-        <w:t>说说你认为的服务</w:t>
-      </w:r>
-      <w:proofErr w:type="gramStart"/>
-      <w:r>
-        <w:rPr>
-          <w:rFonts w:ascii="微软雅黑" w:eastAsia="微软雅黑" w:hAnsi="微软雅黑" w:cs="微软雅黑" w:hint="eastAsia"/>
-        </w:rPr>
-        <w:t>端开发</w:t>
-      </w:r>
-      <w:proofErr w:type="gramEnd"/>
-      <w:r>
-        <w:rPr>
-          <w:rFonts w:ascii="微软雅黑" w:eastAsia="微软雅黑" w:hAnsi="微软雅黑" w:cs="微软雅黑" w:hint="eastAsia"/>
-        </w:rPr>
-        <w:t>工程师应该具备哪些能力</w:t>
-      </w:r>
-    </w:p>
-    <w:p>
-      <w:pPr>
-        <w:pStyle w:val="a"/>
-        <w:ind w:right="210"/>
-        <w:rPr>
-          <w:rFonts w:hint="eastAsia"/>
-        </w:rPr>
-      </w:pPr>
-      <w:r>
-        <w:rPr>
-          <w:rFonts w:ascii="微软雅黑" w:eastAsia="微软雅黑" w:hAnsi="微软雅黑" w:cs="微软雅黑" w:hint="eastAsia"/>
-        </w:rPr>
-        <w:t>说说你认为的</w:t>
-      </w:r>
-      <w:proofErr w:type="gramStart"/>
-      <w:r>
-        <w:rPr>
-          <w:rFonts w:ascii="微软雅黑" w:eastAsia="微软雅黑" w:hAnsi="微软雅黑" w:cs="微软雅黑" w:hint="eastAsia"/>
-        </w:rPr>
-        <w:t>架构师</w:t>
-      </w:r>
-      <w:proofErr w:type="gramEnd"/>
-      <w:r>
-        <w:rPr>
-          <w:rFonts w:ascii="微软雅黑" w:eastAsia="微软雅黑" w:hAnsi="微软雅黑" w:cs="微软雅黑" w:hint="eastAsia"/>
-        </w:rPr>
-        <w:t>是什么样的，</w:t>
-      </w:r>
-      <w:proofErr w:type="gramStart"/>
-      <w:r>
-        <w:rPr>
-          <w:rFonts w:ascii="微软雅黑" w:eastAsia="微软雅黑" w:hAnsi="微软雅黑" w:cs="微软雅黑" w:hint="eastAsia"/>
-        </w:rPr>
-        <w:t>架构师</w:t>
-      </w:r>
-      <w:proofErr w:type="gramEnd"/>
-      <w:r>
-        <w:rPr>
-          <w:rFonts w:ascii="微软雅黑" w:eastAsia="微软雅黑" w:hAnsi="微软雅黑" w:cs="微软雅黑" w:hint="eastAsia"/>
-        </w:rPr>
-        <w:t>主要做什么</w:t>
+      </w:pPr>
+      <w:r>
+        <w:rPr>
+          <w:rFonts w:ascii="微软雅黑" w:eastAsia="微软雅黑" w:hAnsi="微软雅黑" w:cs="微软雅黑" w:hint="eastAsia"/>
+        </w:rPr>
+        <w:t>说说你认为的服务端开发工程师应该具备哪些能力</w:t>
+      </w:r>
+    </w:p>
+    <w:p>
+      <w:pPr>
+        <w:pStyle w:val="a"/>
+        <w:ind w:right="210"/>
+      </w:pPr>
+      <w:r>
+        <w:rPr>
+          <w:rFonts w:ascii="微软雅黑" w:eastAsia="微软雅黑" w:hAnsi="微软雅黑" w:cs="微软雅黑" w:hint="eastAsia"/>
+        </w:rPr>
+        <w:t>说说你认为的架构师是什么样的，架构师主要做什么</w:t>
       </w:r>
     </w:p>
     <w:p>
@@ -5651,6 +5103,4445 @@
         </w:rPr>
         <w:t>、数据结构、算法、逻辑思维题、系统设计题、职业规划等</w:t>
       </w:r>
+    </w:p>
+    <w:p>
+      <w:pPr>
+        <w:rPr>
+          <w:sz w:val="18"/>
+        </w:rPr>
+      </w:pPr>
+    </w:p>
+    <w:p>
+      <w:pPr>
+        <w:rPr>
+          <w:sz w:val="18"/>
+        </w:rPr>
+      </w:pPr>
+    </w:p>
+    <w:p>
+      <w:pPr>
+        <w:rPr>
+          <w:sz w:val="18"/>
+        </w:rPr>
+      </w:pPr>
+    </w:p>
+    <w:p>
+      <w:pPr>
+        <w:rPr>
+          <w:sz w:val="18"/>
+        </w:rPr>
+      </w:pPr>
+    </w:p>
+    <w:p>
+      <w:pPr>
+        <w:pStyle w:val="1"/>
+      </w:pPr>
+      <w:r>
+        <w:rPr>
+          <w:rFonts w:hint="eastAsia"/>
+        </w:rPr>
+        <w:lastRenderedPageBreak/>
+        <w:t>一、</w:t>
+      </w:r>
+      <w:r>
+        <w:rPr>
+          <w:rFonts w:hint="eastAsia"/>
+        </w:rPr>
+        <w:t>基础篇</w:t>
+      </w:r>
+    </w:p>
+    <w:p>
+      <w:pPr>
+        <w:pStyle w:val="2"/>
+        <w:rPr>
+          <w:rFonts w:hint="eastAsia"/>
+        </w:rPr>
+      </w:pPr>
+      <w:r>
+        <w:rPr>
+          <w:rFonts w:hint="eastAsia"/>
+        </w:rPr>
+        <w:t>1</w:t>
+      </w:r>
+      <w:r>
+        <w:t>.1</w:t>
+      </w:r>
+      <w:r>
+        <w:rPr>
+          <w:rFonts w:hint="eastAsia"/>
+        </w:rPr>
+        <w:t>基本功</w:t>
+      </w:r>
+    </w:p>
+    <w:p>
+      <w:pPr>
+        <w:pStyle w:val="a"/>
+        <w:ind w:right="210"/>
+        <w:rPr>
+          <w:rFonts w:hint="eastAsia"/>
+          <w:color w:val="333333"/>
+        </w:rPr>
+      </w:pPr>
+      <w:r>
+        <w:rPr>
+          <w:rFonts w:hint="eastAsia"/>
+        </w:rPr>
+        <w:t>面向对象的特征</w:t>
+      </w:r>
+    </w:p>
+    <w:p>
+      <w:pPr>
+        <w:pStyle w:val="a"/>
+        <w:ind w:right="210"/>
+        <w:rPr>
+          <w:rFonts w:hint="eastAsia"/>
+          <w:color w:val="333333"/>
+        </w:rPr>
+      </w:pPr>
+      <w:r>
+        <w:rPr>
+          <w:rFonts w:hint="eastAsia"/>
+        </w:rPr>
+        <w:t xml:space="preserve">final, finally, finalize </w:t>
+      </w:r>
+      <w:r>
+        <w:rPr>
+          <w:rFonts w:hint="eastAsia"/>
+        </w:rPr>
+        <w:t>的区别</w:t>
+      </w:r>
+    </w:p>
+    <w:p>
+      <w:pPr>
+        <w:pStyle w:val="a"/>
+        <w:ind w:right="210"/>
+        <w:rPr>
+          <w:rFonts w:hint="eastAsia"/>
+          <w:color w:val="333333"/>
+        </w:rPr>
+      </w:pPr>
+      <w:r>
+        <w:rPr>
+          <w:rFonts w:hint="eastAsia"/>
+        </w:rPr>
+        <w:t xml:space="preserve">int </w:t>
+      </w:r>
+      <w:r>
+        <w:rPr>
+          <w:rFonts w:hint="eastAsia"/>
+        </w:rPr>
+        <w:t>和</w:t>
+      </w:r>
+      <w:r>
+        <w:rPr>
+          <w:rFonts w:hint="eastAsia"/>
+        </w:rPr>
+        <w:t xml:space="preserve"> Integer </w:t>
+      </w:r>
+      <w:r>
+        <w:rPr>
+          <w:rFonts w:hint="eastAsia"/>
+        </w:rPr>
+        <w:t>有什么区别</w:t>
+      </w:r>
+    </w:p>
+    <w:p>
+      <w:pPr>
+        <w:pStyle w:val="a"/>
+        <w:ind w:right="210"/>
+        <w:rPr>
+          <w:rFonts w:hint="eastAsia"/>
+          <w:color w:val="333333"/>
+        </w:rPr>
+      </w:pPr>
+      <w:r>
+        <w:rPr>
+          <w:rFonts w:hint="eastAsia"/>
+        </w:rPr>
+        <w:t>重载和重写的区别</w:t>
+      </w:r>
+    </w:p>
+    <w:p>
+      <w:pPr>
+        <w:pStyle w:val="a"/>
+        <w:ind w:right="210"/>
+        <w:rPr>
+          <w:rFonts w:hint="eastAsia"/>
+          <w:color w:val="333333"/>
+        </w:rPr>
+      </w:pPr>
+      <w:r>
+        <w:rPr>
+          <w:rFonts w:hint="eastAsia"/>
+        </w:rPr>
+        <w:t>抽象类和接口有什么区别</w:t>
+      </w:r>
+    </w:p>
+    <w:p>
+      <w:pPr>
+        <w:pStyle w:val="a"/>
+        <w:ind w:right="210"/>
+        <w:rPr>
+          <w:rFonts w:hint="eastAsia"/>
+          <w:color w:val="333333"/>
+        </w:rPr>
+      </w:pPr>
+      <w:r>
+        <w:rPr>
+          <w:rFonts w:hint="eastAsia"/>
+        </w:rPr>
+        <w:t>说说反射的用途及实现</w:t>
+      </w:r>
+    </w:p>
+    <w:p>
+      <w:pPr>
+        <w:pStyle w:val="a"/>
+        <w:ind w:right="210"/>
+        <w:rPr>
+          <w:rFonts w:hint="eastAsia"/>
+          <w:color w:val="333333"/>
+        </w:rPr>
+      </w:pPr>
+      <w:r>
+        <w:rPr>
+          <w:rFonts w:hint="eastAsia"/>
+        </w:rPr>
+        <w:t>说说自定义注解的场景及实现</w:t>
+      </w:r>
+    </w:p>
+    <w:p>
+      <w:pPr>
+        <w:pStyle w:val="a"/>
+        <w:ind w:right="210"/>
+        <w:rPr>
+          <w:rFonts w:hint="eastAsia"/>
+          <w:color w:val="333333"/>
+        </w:rPr>
+      </w:pPr>
+      <w:r>
+        <w:rPr>
+          <w:rFonts w:hint="eastAsia"/>
+        </w:rPr>
+        <w:t xml:space="preserve">HTTP </w:t>
+      </w:r>
+      <w:r>
+        <w:rPr>
+          <w:rFonts w:hint="eastAsia"/>
+        </w:rPr>
+        <w:t>请求的</w:t>
+      </w:r>
+      <w:r>
+        <w:rPr>
+          <w:rFonts w:hint="eastAsia"/>
+        </w:rPr>
+        <w:t xml:space="preserve"> GET </w:t>
+      </w:r>
+      <w:r>
+        <w:rPr>
+          <w:rFonts w:hint="eastAsia"/>
+        </w:rPr>
+        <w:t>与</w:t>
+      </w:r>
+      <w:r>
+        <w:rPr>
+          <w:rFonts w:hint="eastAsia"/>
+        </w:rPr>
+        <w:t xml:space="preserve"> POST </w:t>
+      </w:r>
+      <w:r>
+        <w:rPr>
+          <w:rFonts w:hint="eastAsia"/>
+        </w:rPr>
+        <w:t>方式的区别</w:t>
+      </w:r>
+    </w:p>
+    <w:p>
+      <w:pPr>
+        <w:pStyle w:val="a"/>
+        <w:ind w:right="210"/>
+        <w:rPr>
+          <w:rFonts w:hint="eastAsia"/>
+          <w:color w:val="333333"/>
+        </w:rPr>
+      </w:pPr>
+      <w:r>
+        <w:rPr>
+          <w:rFonts w:hint="eastAsia"/>
+        </w:rPr>
+        <w:t xml:space="preserve">session </w:t>
+      </w:r>
+      <w:r>
+        <w:rPr>
+          <w:rFonts w:hint="eastAsia"/>
+        </w:rPr>
+        <w:t>与</w:t>
+      </w:r>
+      <w:r>
+        <w:rPr>
+          <w:rFonts w:hint="eastAsia"/>
+        </w:rPr>
+        <w:t xml:space="preserve"> cookie </w:t>
+      </w:r>
+      <w:r>
+        <w:rPr>
+          <w:rFonts w:hint="eastAsia"/>
+        </w:rPr>
+        <w:t>区别</w:t>
+      </w:r>
+    </w:p>
+    <w:p>
+      <w:pPr>
+        <w:pStyle w:val="a"/>
+        <w:ind w:right="210"/>
+        <w:rPr>
+          <w:rFonts w:hint="eastAsia"/>
+          <w:color w:val="333333"/>
+        </w:rPr>
+      </w:pPr>
+      <w:r>
+        <w:rPr>
+          <w:rFonts w:hint="eastAsia"/>
+        </w:rPr>
+        <w:t xml:space="preserve">session </w:t>
+      </w:r>
+      <w:r>
+        <w:rPr>
+          <w:rFonts w:hint="eastAsia"/>
+        </w:rPr>
+        <w:t>分布式处理</w:t>
+      </w:r>
+    </w:p>
+    <w:p>
+      <w:pPr>
+        <w:pStyle w:val="a"/>
+        <w:ind w:right="210"/>
+        <w:rPr>
+          <w:rFonts w:hint="eastAsia"/>
+          <w:color w:val="333333"/>
+        </w:rPr>
+      </w:pPr>
+      <w:r>
+        <w:rPr>
+          <w:rFonts w:hint="eastAsia"/>
+        </w:rPr>
+        <w:t xml:space="preserve">JDBC </w:t>
+      </w:r>
+      <w:r>
+        <w:rPr>
+          <w:rFonts w:hint="eastAsia"/>
+        </w:rPr>
+        <w:t>流程</w:t>
+      </w:r>
+    </w:p>
+    <w:p>
+      <w:pPr>
+        <w:pStyle w:val="a"/>
+        <w:ind w:right="210"/>
+        <w:rPr>
+          <w:rFonts w:hint="eastAsia"/>
+          <w:color w:val="333333"/>
+        </w:rPr>
+      </w:pPr>
+      <w:r>
+        <w:rPr>
+          <w:rFonts w:hint="eastAsia"/>
+        </w:rPr>
+        <w:t xml:space="preserve">MVC </w:t>
+      </w:r>
+      <w:r>
+        <w:rPr>
+          <w:rFonts w:hint="eastAsia"/>
+        </w:rPr>
+        <w:t>设计思想</w:t>
+      </w:r>
+    </w:p>
+    <w:p>
+      <w:pPr>
+        <w:pStyle w:val="a"/>
+        <w:ind w:right="210"/>
+        <w:rPr>
+          <w:rFonts w:hint="eastAsia"/>
+          <w:color w:val="333333"/>
+        </w:rPr>
+      </w:pPr>
+      <w:r>
+        <w:rPr>
+          <w:rFonts w:hint="eastAsia"/>
+        </w:rPr>
+        <w:t xml:space="preserve">equals </w:t>
+      </w:r>
+      <w:r>
+        <w:rPr>
+          <w:rFonts w:hint="eastAsia"/>
+        </w:rPr>
+        <w:t>与</w:t>
+      </w:r>
+      <w:r>
+        <w:rPr>
+          <w:rFonts w:hint="eastAsia"/>
+        </w:rPr>
+        <w:t xml:space="preserve"> == </w:t>
+      </w:r>
+      <w:r>
+        <w:rPr>
+          <w:rFonts w:hint="eastAsia"/>
+        </w:rPr>
+        <w:t>的区别</w:t>
+      </w:r>
+    </w:p>
+    <w:p>
+      <w:pPr>
+        <w:pStyle w:val="2"/>
+        <w:rPr>
+          <w:rFonts w:hint="eastAsia"/>
+        </w:rPr>
+      </w:pPr>
+      <w:r>
+        <w:rPr>
+          <w:rFonts w:hint="eastAsia"/>
+        </w:rPr>
+        <w:t>1</w:t>
+      </w:r>
+      <w:r>
+        <w:t>.2</w:t>
+      </w:r>
+      <w:r>
+        <w:rPr>
+          <w:rFonts w:hint="eastAsia"/>
+        </w:rPr>
+        <w:t>集合</w:t>
+      </w:r>
+    </w:p>
+    <w:p>
+      <w:pPr>
+        <w:pStyle w:val="a"/>
+        <w:ind w:right="210"/>
+        <w:rPr>
+          <w:rFonts w:hint="eastAsia"/>
+          <w:color w:val="333333"/>
+        </w:rPr>
+      </w:pPr>
+      <w:r>
+        <w:rPr>
+          <w:rFonts w:hint="eastAsia"/>
+        </w:rPr>
+        <w:t xml:space="preserve">List </w:t>
+      </w:r>
+      <w:r>
+        <w:rPr>
+          <w:rFonts w:hint="eastAsia"/>
+        </w:rPr>
+        <w:t>和</w:t>
+      </w:r>
+      <w:r>
+        <w:rPr>
+          <w:rFonts w:hint="eastAsia"/>
+        </w:rPr>
+        <w:t xml:space="preserve"> Set </w:t>
+      </w:r>
+      <w:r>
+        <w:rPr>
+          <w:rFonts w:hint="eastAsia"/>
+        </w:rPr>
+        <w:t>区别</w:t>
+      </w:r>
+    </w:p>
+    <w:p>
+      <w:pPr>
+        <w:pStyle w:val="a"/>
+        <w:ind w:right="210"/>
+        <w:rPr>
+          <w:rFonts w:hint="eastAsia"/>
+          <w:color w:val="333333"/>
+        </w:rPr>
+      </w:pPr>
+      <w:r>
+        <w:rPr>
+          <w:rFonts w:hint="eastAsia"/>
+        </w:rPr>
+        <w:t xml:space="preserve">List </w:t>
+      </w:r>
+      <w:r>
+        <w:rPr>
+          <w:rFonts w:hint="eastAsia"/>
+        </w:rPr>
+        <w:t>和</w:t>
+      </w:r>
+      <w:r>
+        <w:rPr>
+          <w:rFonts w:hint="eastAsia"/>
+        </w:rPr>
+        <w:t xml:space="preserve"> Map </w:t>
+      </w:r>
+      <w:r>
+        <w:rPr>
+          <w:rFonts w:hint="eastAsia"/>
+        </w:rPr>
+        <w:t>区别</w:t>
+      </w:r>
+    </w:p>
+    <w:p>
+      <w:pPr>
+        <w:pStyle w:val="a"/>
+        <w:ind w:right="210"/>
+        <w:rPr>
+          <w:rFonts w:hint="eastAsia"/>
+          <w:color w:val="333333"/>
+        </w:rPr>
+      </w:pPr>
+      <w:r>
+        <w:rPr>
+          <w:rFonts w:hint="eastAsia"/>
+        </w:rPr>
+        <w:t xml:space="preserve">Arraylist </w:t>
+      </w:r>
+      <w:r>
+        <w:rPr>
+          <w:rFonts w:hint="eastAsia"/>
+        </w:rPr>
+        <w:t>与</w:t>
+      </w:r>
+      <w:r>
+        <w:rPr>
+          <w:rFonts w:hint="eastAsia"/>
+        </w:rPr>
+        <w:t xml:space="preserve"> LinkedList </w:t>
+      </w:r>
+      <w:r>
+        <w:rPr>
+          <w:rFonts w:hint="eastAsia"/>
+        </w:rPr>
+        <w:t>区别</w:t>
+      </w:r>
+    </w:p>
+    <w:p>
+      <w:pPr>
+        <w:pStyle w:val="a"/>
+        <w:ind w:right="210"/>
+        <w:rPr>
+          <w:rFonts w:hint="eastAsia"/>
+          <w:color w:val="333333"/>
+        </w:rPr>
+      </w:pPr>
+      <w:r>
+        <w:rPr>
+          <w:rFonts w:hint="eastAsia"/>
+        </w:rPr>
+        <w:t xml:space="preserve">ArrayList </w:t>
+      </w:r>
+      <w:r>
+        <w:rPr>
+          <w:rFonts w:hint="eastAsia"/>
+        </w:rPr>
+        <w:t>与</w:t>
+      </w:r>
+      <w:r>
+        <w:rPr>
+          <w:rFonts w:hint="eastAsia"/>
+        </w:rPr>
+        <w:t xml:space="preserve"> Vector </w:t>
+      </w:r>
+      <w:r>
+        <w:rPr>
+          <w:rFonts w:hint="eastAsia"/>
+        </w:rPr>
+        <w:t>区别</w:t>
+      </w:r>
+    </w:p>
+    <w:p>
+      <w:pPr>
+        <w:pStyle w:val="a"/>
+        <w:ind w:right="210"/>
+        <w:rPr>
+          <w:rFonts w:hint="eastAsia"/>
+          <w:color w:val="333333"/>
+        </w:rPr>
+      </w:pPr>
+      <w:r>
+        <w:rPr>
+          <w:rFonts w:hint="eastAsia"/>
+        </w:rPr>
+        <w:t xml:space="preserve">HashMap </w:t>
+      </w:r>
+      <w:r>
+        <w:rPr>
+          <w:rFonts w:hint="eastAsia"/>
+        </w:rPr>
+        <w:t>和</w:t>
+      </w:r>
+      <w:r>
+        <w:rPr>
+          <w:rFonts w:hint="eastAsia"/>
+        </w:rPr>
+        <w:t xml:space="preserve"> Hashtable </w:t>
+      </w:r>
+      <w:r>
+        <w:rPr>
+          <w:rFonts w:hint="eastAsia"/>
+        </w:rPr>
+        <w:t>的区别</w:t>
+      </w:r>
+    </w:p>
+    <w:p>
+      <w:pPr>
+        <w:pStyle w:val="a"/>
+        <w:ind w:right="210"/>
+        <w:rPr>
+          <w:rFonts w:hint="eastAsia"/>
+          <w:color w:val="333333"/>
+        </w:rPr>
+      </w:pPr>
+      <w:r>
+        <w:rPr>
+          <w:rFonts w:hint="eastAsia"/>
+        </w:rPr>
+        <w:t xml:space="preserve">HashSet </w:t>
+      </w:r>
+      <w:r>
+        <w:rPr>
+          <w:rFonts w:hint="eastAsia"/>
+        </w:rPr>
+        <w:t>和</w:t>
+      </w:r>
+      <w:r>
+        <w:rPr>
+          <w:rFonts w:hint="eastAsia"/>
+        </w:rPr>
+        <w:t xml:space="preserve"> HashMap </w:t>
+      </w:r>
+      <w:r>
+        <w:rPr>
+          <w:rFonts w:hint="eastAsia"/>
+        </w:rPr>
+        <w:t>区别</w:t>
+      </w:r>
+    </w:p>
+    <w:p>
+      <w:pPr>
+        <w:pStyle w:val="a"/>
+        <w:ind w:right="210"/>
+        <w:rPr>
+          <w:rFonts w:hint="eastAsia"/>
+          <w:color w:val="333333"/>
+        </w:rPr>
+      </w:pPr>
+      <w:r>
+        <w:rPr>
+          <w:rFonts w:hint="eastAsia"/>
+        </w:rPr>
+        <w:t xml:space="preserve">HashMap </w:t>
+      </w:r>
+      <w:r>
+        <w:rPr>
+          <w:rFonts w:hint="eastAsia"/>
+        </w:rPr>
+        <w:t>和</w:t>
+      </w:r>
+      <w:r>
+        <w:rPr>
+          <w:rFonts w:hint="eastAsia"/>
+        </w:rPr>
+        <w:t xml:space="preserve"> ConcurrentHashMap </w:t>
+      </w:r>
+      <w:r>
+        <w:rPr>
+          <w:rFonts w:hint="eastAsia"/>
+        </w:rPr>
+        <w:t>的区别</w:t>
+      </w:r>
+    </w:p>
+    <w:p>
+      <w:pPr>
+        <w:pStyle w:val="a"/>
+        <w:ind w:right="210"/>
+        <w:rPr>
+          <w:rFonts w:hint="eastAsia"/>
+          <w:color w:val="333333"/>
+        </w:rPr>
+      </w:pPr>
+      <w:r>
+        <w:rPr>
+          <w:rFonts w:hint="eastAsia"/>
+        </w:rPr>
+        <w:t xml:space="preserve">HashMap </w:t>
+      </w:r>
+      <w:r>
+        <w:rPr>
+          <w:rFonts w:hint="eastAsia"/>
+        </w:rPr>
+        <w:t>的工作原理及代码实现</w:t>
+      </w:r>
+    </w:p>
+    <w:p>
+      <w:pPr>
+        <w:pStyle w:val="a"/>
+        <w:ind w:right="210"/>
+        <w:rPr>
+          <w:rFonts w:hint="eastAsia"/>
+          <w:color w:val="333333"/>
+        </w:rPr>
+      </w:pPr>
+      <w:r>
+        <w:rPr>
+          <w:rFonts w:hint="eastAsia"/>
+        </w:rPr>
+        <w:t xml:space="preserve">ConcurrentHashMap </w:t>
+      </w:r>
+      <w:r>
+        <w:rPr>
+          <w:rFonts w:hint="eastAsia"/>
+        </w:rPr>
+        <w:t>的工作原理及代码实现</w:t>
+      </w:r>
+    </w:p>
+    <w:p>
+      <w:pPr>
+        <w:pStyle w:val="2"/>
+        <w:rPr>
+          <w:rFonts w:hint="eastAsia"/>
+        </w:rPr>
+      </w:pPr>
+      <w:r>
+        <w:rPr>
+          <w:rFonts w:hint="eastAsia"/>
+        </w:rPr>
+        <w:t>1</w:t>
+      </w:r>
+      <w:r>
+        <w:t>.3</w:t>
+      </w:r>
+      <w:r>
+        <w:rPr>
+          <w:rFonts w:hint="eastAsia"/>
+        </w:rPr>
+        <w:t>线程</w:t>
+      </w:r>
+    </w:p>
+    <w:p>
+      <w:pPr>
+        <w:pStyle w:val="a"/>
+        <w:ind w:right="210"/>
+        <w:rPr>
+          <w:rFonts w:hint="eastAsia"/>
+          <w:color w:val="333333"/>
+        </w:rPr>
+      </w:pPr>
+      <w:r>
+        <w:rPr>
+          <w:rFonts w:hint="eastAsia"/>
+        </w:rPr>
+        <w:t>创建线程的方式及实现</w:t>
+      </w:r>
+    </w:p>
+    <w:p>
+      <w:pPr>
+        <w:pStyle w:val="a"/>
+        <w:ind w:right="210"/>
+        <w:rPr>
+          <w:rFonts w:hint="eastAsia"/>
+          <w:color w:val="333333"/>
+        </w:rPr>
+      </w:pPr>
+      <w:r>
+        <w:rPr>
+          <w:rFonts w:hint="eastAsia"/>
+        </w:rPr>
+        <w:t xml:space="preserve">sleep() </w:t>
+      </w:r>
+      <w:r>
+        <w:rPr>
+          <w:rFonts w:hint="eastAsia"/>
+        </w:rPr>
+        <w:t>、</w:t>
+      </w:r>
+      <w:r>
+        <w:rPr>
+          <w:rFonts w:hint="eastAsia"/>
+        </w:rPr>
+        <w:t>join</w:t>
+      </w:r>
+      <w:r>
+        <w:rPr>
+          <w:rFonts w:hint="eastAsia"/>
+        </w:rPr>
+        <w:t>（）、</w:t>
+      </w:r>
+      <w:r>
+        <w:rPr>
+          <w:rFonts w:hint="eastAsia"/>
+        </w:rPr>
+        <w:t>yield</w:t>
+      </w:r>
+      <w:r>
+        <w:rPr>
+          <w:rFonts w:hint="eastAsia"/>
+        </w:rPr>
+        <w:t>（）有什么区别</w:t>
+      </w:r>
+    </w:p>
+    <w:p>
+      <w:pPr>
+        <w:pStyle w:val="a"/>
+        <w:ind w:right="210"/>
+        <w:rPr>
+          <w:rFonts w:hint="eastAsia"/>
+          <w:color w:val="333333"/>
+        </w:rPr>
+      </w:pPr>
+      <w:r>
+        <w:rPr>
+          <w:rFonts w:hint="eastAsia"/>
+        </w:rPr>
+        <w:t>说说</w:t>
+      </w:r>
+      <w:r>
+        <w:rPr>
+          <w:rFonts w:hint="eastAsia"/>
+        </w:rPr>
+        <w:t xml:space="preserve"> CountDownLatch </w:t>
+      </w:r>
+      <w:r>
+        <w:rPr>
+          <w:rFonts w:hint="eastAsia"/>
+        </w:rPr>
+        <w:t>原理</w:t>
+      </w:r>
+    </w:p>
+    <w:p>
+      <w:pPr>
+        <w:pStyle w:val="a"/>
+        <w:ind w:right="210"/>
+        <w:rPr>
+          <w:rFonts w:hint="eastAsia"/>
+          <w:color w:val="333333"/>
+        </w:rPr>
+      </w:pPr>
+      <w:r>
+        <w:rPr>
+          <w:rFonts w:hint="eastAsia"/>
+        </w:rPr>
+        <w:t>说说</w:t>
+      </w:r>
+      <w:r>
+        <w:rPr>
+          <w:rFonts w:hint="eastAsia"/>
+        </w:rPr>
+        <w:t xml:space="preserve"> CyclicBarrier </w:t>
+      </w:r>
+      <w:r>
+        <w:rPr>
+          <w:rFonts w:hint="eastAsia"/>
+        </w:rPr>
+        <w:t>原理</w:t>
+      </w:r>
+    </w:p>
+    <w:p>
+      <w:pPr>
+        <w:pStyle w:val="a"/>
+        <w:ind w:right="210"/>
+        <w:rPr>
+          <w:rFonts w:hint="eastAsia"/>
+          <w:color w:val="333333"/>
+        </w:rPr>
+      </w:pPr>
+      <w:r>
+        <w:rPr>
+          <w:rFonts w:hint="eastAsia"/>
+        </w:rPr>
+        <w:t>说说</w:t>
+      </w:r>
+      <w:r>
+        <w:rPr>
+          <w:rFonts w:hint="eastAsia"/>
+        </w:rPr>
+        <w:t xml:space="preserve"> Semaphore </w:t>
+      </w:r>
+      <w:r>
+        <w:rPr>
+          <w:rFonts w:hint="eastAsia"/>
+        </w:rPr>
+        <w:t>原理</w:t>
+      </w:r>
+    </w:p>
+    <w:p>
+      <w:pPr>
+        <w:pStyle w:val="a"/>
+        <w:ind w:right="210"/>
+        <w:rPr>
+          <w:rFonts w:hint="eastAsia"/>
+          <w:color w:val="333333"/>
+        </w:rPr>
+      </w:pPr>
+      <w:r>
+        <w:rPr>
+          <w:rFonts w:hint="eastAsia"/>
+        </w:rPr>
+        <w:t>说说</w:t>
+      </w:r>
+      <w:r>
+        <w:rPr>
+          <w:rFonts w:hint="eastAsia"/>
+        </w:rPr>
+        <w:t xml:space="preserve"> Exchanger </w:t>
+      </w:r>
+      <w:r>
+        <w:rPr>
+          <w:rFonts w:hint="eastAsia"/>
+        </w:rPr>
+        <w:t>原理</w:t>
+      </w:r>
+    </w:p>
+    <w:p>
+      <w:pPr>
+        <w:pStyle w:val="a"/>
+        <w:ind w:right="210"/>
+        <w:rPr>
+          <w:rFonts w:hint="eastAsia"/>
+          <w:color w:val="333333"/>
+        </w:rPr>
+      </w:pPr>
+      <w:r>
+        <w:rPr>
+          <w:rFonts w:hint="eastAsia"/>
+        </w:rPr>
+        <w:t>说说</w:t>
+      </w:r>
+      <w:r>
+        <w:rPr>
+          <w:rFonts w:hint="eastAsia"/>
+        </w:rPr>
+        <w:t xml:space="preserve"> CountDownLatch </w:t>
+      </w:r>
+      <w:r>
+        <w:rPr>
+          <w:rFonts w:hint="eastAsia"/>
+        </w:rPr>
+        <w:t>与</w:t>
+      </w:r>
+      <w:r>
+        <w:rPr>
+          <w:rFonts w:hint="eastAsia"/>
+        </w:rPr>
+        <w:t xml:space="preserve"> CyclicBarrier </w:t>
+      </w:r>
+      <w:r>
+        <w:rPr>
+          <w:rFonts w:hint="eastAsia"/>
+        </w:rPr>
+        <w:t>区别</w:t>
+      </w:r>
+    </w:p>
+    <w:p>
+      <w:pPr>
+        <w:pStyle w:val="a"/>
+        <w:ind w:right="210"/>
+        <w:rPr>
+          <w:rFonts w:hint="eastAsia"/>
+          <w:color w:val="333333"/>
+        </w:rPr>
+      </w:pPr>
+      <w:r>
+        <w:rPr>
+          <w:rFonts w:hint="eastAsia"/>
+        </w:rPr>
+        <w:t xml:space="preserve">ThreadLocal </w:t>
+      </w:r>
+      <w:r>
+        <w:rPr>
+          <w:rFonts w:hint="eastAsia"/>
+        </w:rPr>
+        <w:t>原理分析</w:t>
+      </w:r>
+    </w:p>
+    <w:p>
+      <w:pPr>
+        <w:pStyle w:val="a"/>
+        <w:ind w:right="210"/>
+        <w:rPr>
+          <w:rFonts w:hint="eastAsia"/>
+          <w:color w:val="333333"/>
+        </w:rPr>
+      </w:pPr>
+      <w:r>
+        <w:rPr>
+          <w:rFonts w:hint="eastAsia"/>
+        </w:rPr>
+        <w:t>讲讲线程池的实现原理</w:t>
+      </w:r>
+    </w:p>
+    <w:p>
+      <w:pPr>
+        <w:pStyle w:val="a"/>
+        <w:ind w:right="210"/>
+        <w:rPr>
+          <w:rFonts w:hint="eastAsia"/>
+          <w:color w:val="333333"/>
+        </w:rPr>
+      </w:pPr>
+      <w:r>
+        <w:rPr>
+          <w:rFonts w:hint="eastAsia"/>
+        </w:rPr>
+        <w:t>线程池的几种方式</w:t>
+      </w:r>
+    </w:p>
+    <w:p>
+      <w:pPr>
+        <w:pStyle w:val="a"/>
+        <w:ind w:right="210"/>
+        <w:rPr>
+          <w:rFonts w:hint="eastAsia"/>
+          <w:color w:val="333333"/>
+        </w:rPr>
+      </w:pPr>
+      <w:r>
+        <w:rPr>
+          <w:rFonts w:hint="eastAsia"/>
+        </w:rPr>
+        <w:t>线程的生命周期</w:t>
+      </w:r>
+    </w:p>
+    <w:p>
+      <w:pPr>
+        <w:pStyle w:val="2"/>
+        <w:rPr>
+          <w:rFonts w:hint="eastAsia"/>
+        </w:rPr>
+      </w:pPr>
+      <w:r>
+        <w:rPr>
+          <w:rFonts w:hint="eastAsia"/>
+        </w:rPr>
+        <w:t>1</w:t>
+      </w:r>
+      <w:r>
+        <w:t>.4</w:t>
+      </w:r>
+      <w:r>
+        <w:rPr>
+          <w:rFonts w:hint="eastAsia"/>
+        </w:rPr>
+        <w:t>锁机制</w:t>
+      </w:r>
+    </w:p>
+    <w:p>
+      <w:pPr>
+        <w:pStyle w:val="a"/>
+        <w:ind w:right="210"/>
+        <w:rPr>
+          <w:rFonts w:hint="eastAsia"/>
+          <w:color w:val="333333"/>
+        </w:rPr>
+      </w:pPr>
+      <w:r>
+        <w:rPr>
+          <w:rFonts w:hint="eastAsia"/>
+        </w:rPr>
+        <w:lastRenderedPageBreak/>
+        <w:t>说说线程安全问题</w:t>
+      </w:r>
+    </w:p>
+    <w:p>
+      <w:pPr>
+        <w:pStyle w:val="a"/>
+        <w:ind w:right="210"/>
+        <w:rPr>
+          <w:rFonts w:hint="eastAsia"/>
+          <w:color w:val="333333"/>
+        </w:rPr>
+      </w:pPr>
+      <w:r>
+        <w:rPr>
+          <w:rFonts w:hint="eastAsia"/>
+        </w:rPr>
+        <w:t xml:space="preserve">volatile </w:t>
+      </w:r>
+      <w:r>
+        <w:rPr>
+          <w:rFonts w:hint="eastAsia"/>
+        </w:rPr>
+        <w:t>实现原理</w:t>
+      </w:r>
+    </w:p>
+    <w:p>
+      <w:pPr>
+        <w:pStyle w:val="a"/>
+        <w:ind w:right="210"/>
+        <w:rPr>
+          <w:rFonts w:hint="eastAsia"/>
+          <w:color w:val="333333"/>
+        </w:rPr>
+      </w:pPr>
+      <w:r>
+        <w:rPr>
+          <w:rFonts w:hint="eastAsia"/>
+        </w:rPr>
+        <w:t xml:space="preserve">synchronize </w:t>
+      </w:r>
+      <w:r>
+        <w:rPr>
+          <w:rFonts w:hint="eastAsia"/>
+        </w:rPr>
+        <w:t>实现原理</w:t>
+      </w:r>
+    </w:p>
+    <w:p>
+      <w:pPr>
+        <w:pStyle w:val="a"/>
+        <w:ind w:right="210"/>
+        <w:rPr>
+          <w:rFonts w:hint="eastAsia"/>
+          <w:color w:val="333333"/>
+        </w:rPr>
+      </w:pPr>
+      <w:r>
+        <w:rPr>
+          <w:rFonts w:hint="eastAsia"/>
+        </w:rPr>
+        <w:t xml:space="preserve">synchronized </w:t>
+      </w:r>
+      <w:r>
+        <w:rPr>
+          <w:rFonts w:hint="eastAsia"/>
+        </w:rPr>
+        <w:t>与</w:t>
+      </w:r>
+      <w:r>
+        <w:rPr>
+          <w:rFonts w:hint="eastAsia"/>
+        </w:rPr>
+        <w:t xml:space="preserve"> lock </w:t>
+      </w:r>
+      <w:r>
+        <w:rPr>
+          <w:rFonts w:hint="eastAsia"/>
+        </w:rPr>
+        <w:t>的区别</w:t>
+      </w:r>
+    </w:p>
+    <w:p>
+      <w:pPr>
+        <w:pStyle w:val="a"/>
+        <w:ind w:right="210"/>
+        <w:rPr>
+          <w:rFonts w:hint="eastAsia"/>
+          <w:color w:val="333333"/>
+        </w:rPr>
+      </w:pPr>
+      <w:r>
+        <w:rPr>
+          <w:rFonts w:hint="eastAsia"/>
+        </w:rPr>
+        <w:t xml:space="preserve">CAS </w:t>
+      </w:r>
+      <w:r>
+        <w:rPr>
+          <w:rFonts w:hint="eastAsia"/>
+        </w:rPr>
+        <w:t>乐观锁</w:t>
+      </w:r>
+    </w:p>
+    <w:p>
+      <w:pPr>
+        <w:pStyle w:val="a"/>
+        <w:ind w:right="210"/>
+        <w:rPr>
+          <w:rFonts w:hint="eastAsia"/>
+          <w:color w:val="333333"/>
+        </w:rPr>
+      </w:pPr>
+      <w:r>
+        <w:rPr>
+          <w:rFonts w:hint="eastAsia"/>
+        </w:rPr>
+        <w:t xml:space="preserve">ABA </w:t>
+      </w:r>
+      <w:r>
+        <w:rPr>
+          <w:rFonts w:hint="eastAsia"/>
+        </w:rPr>
+        <w:t>问题</w:t>
+      </w:r>
+    </w:p>
+    <w:p>
+      <w:pPr>
+        <w:pStyle w:val="a"/>
+        <w:ind w:right="210"/>
+        <w:rPr>
+          <w:rFonts w:hint="eastAsia"/>
+          <w:color w:val="333333"/>
+        </w:rPr>
+      </w:pPr>
+      <w:r>
+        <w:rPr>
+          <w:rFonts w:hint="eastAsia"/>
+        </w:rPr>
+        <w:t>乐观锁的业务场景及实现方式</w:t>
+      </w:r>
+    </w:p>
+    <w:p>
+      <w:pPr>
+        <w:pStyle w:val="1"/>
+        <w:rPr>
+          <w:rFonts w:hint="eastAsia"/>
+          <w:sz w:val="36"/>
+          <w:szCs w:val="36"/>
+        </w:rPr>
+      </w:pPr>
+      <w:r>
+        <w:rPr>
+          <w:rFonts w:hint="eastAsia"/>
+        </w:rPr>
+        <w:t>二、</w:t>
+      </w:r>
+      <w:r>
+        <w:rPr>
+          <w:rFonts w:hint="eastAsia"/>
+        </w:rPr>
+        <w:t>核心篇</w:t>
+      </w:r>
+    </w:p>
+    <w:p>
+      <w:pPr>
+        <w:pStyle w:val="2"/>
+        <w:rPr>
+          <w:rFonts w:hint="eastAsia"/>
+        </w:rPr>
+      </w:pPr>
+      <w:r>
+        <w:rPr>
+          <w:rFonts w:hint="eastAsia"/>
+        </w:rPr>
+        <w:t>2</w:t>
+      </w:r>
+      <w:r>
+        <w:t>.1</w:t>
+      </w:r>
+      <w:r>
+        <w:rPr>
+          <w:rFonts w:hint="eastAsia"/>
+        </w:rPr>
+        <w:t>数据存储</w:t>
+      </w:r>
+    </w:p>
+    <w:p>
+      <w:pPr>
+        <w:pStyle w:val="a"/>
+        <w:ind w:right="210"/>
+        <w:rPr>
+          <w:rFonts w:hint="eastAsia"/>
+          <w:color w:val="333333"/>
+        </w:rPr>
+      </w:pPr>
+      <w:r>
+        <w:rPr>
+          <w:rFonts w:hint="eastAsia"/>
+        </w:rPr>
+        <w:t xml:space="preserve">MySQL </w:t>
+      </w:r>
+      <w:r>
+        <w:rPr>
+          <w:rFonts w:hint="eastAsia"/>
+        </w:rPr>
+        <w:t>索引使用的注意事项</w:t>
+      </w:r>
+    </w:p>
+    <w:p>
+      <w:pPr>
+        <w:pStyle w:val="a"/>
+        <w:ind w:right="210"/>
+        <w:rPr>
+          <w:rFonts w:hint="eastAsia"/>
+          <w:color w:val="333333"/>
+        </w:rPr>
+      </w:pPr>
+      <w:r>
+        <w:rPr>
+          <w:rFonts w:hint="eastAsia"/>
+        </w:rPr>
+        <w:t>说说反模式设计</w:t>
+      </w:r>
+    </w:p>
+    <w:p>
+      <w:pPr>
+        <w:pStyle w:val="a"/>
+        <w:ind w:right="210"/>
+        <w:rPr>
+          <w:rFonts w:hint="eastAsia"/>
+          <w:color w:val="333333"/>
+        </w:rPr>
+      </w:pPr>
+      <w:r>
+        <w:rPr>
+          <w:rFonts w:hint="eastAsia"/>
+        </w:rPr>
+        <w:t>说说分库与分表设计</w:t>
+      </w:r>
+    </w:p>
+    <w:p>
+      <w:pPr>
+        <w:pStyle w:val="a"/>
+        <w:ind w:right="210"/>
+        <w:rPr>
+          <w:rFonts w:hint="eastAsia"/>
+          <w:color w:val="333333"/>
+        </w:rPr>
+      </w:pPr>
+      <w:r>
+        <w:rPr>
+          <w:rFonts w:hint="eastAsia"/>
+        </w:rPr>
+        <w:t>分库与分表带来的分布式困境与应对之策</w:t>
+      </w:r>
+    </w:p>
+    <w:p>
+      <w:pPr>
+        <w:pStyle w:val="a"/>
+        <w:ind w:right="210"/>
+        <w:rPr>
+          <w:rFonts w:hint="eastAsia"/>
+          <w:color w:val="333333"/>
+        </w:rPr>
+      </w:pPr>
+      <w:r>
+        <w:rPr>
+          <w:rFonts w:hint="eastAsia"/>
+        </w:rPr>
+        <w:t>说说</w:t>
+      </w:r>
+      <w:r>
+        <w:rPr>
+          <w:rFonts w:hint="eastAsia"/>
+        </w:rPr>
+        <w:t xml:space="preserve"> SQL </w:t>
+      </w:r>
+      <w:r>
+        <w:rPr>
+          <w:rFonts w:hint="eastAsia"/>
+        </w:rPr>
+        <w:t>优化之道</w:t>
+      </w:r>
+    </w:p>
+    <w:p>
+      <w:pPr>
+        <w:pStyle w:val="a"/>
+        <w:ind w:right="210"/>
+        <w:rPr>
+          <w:rFonts w:hint="eastAsia"/>
+          <w:color w:val="333333"/>
+        </w:rPr>
+      </w:pPr>
+      <w:r>
+        <w:rPr>
+          <w:rFonts w:hint="eastAsia"/>
+        </w:rPr>
+        <w:t xml:space="preserve">MySQL </w:t>
+      </w:r>
+      <w:r>
+        <w:rPr>
+          <w:rFonts w:hint="eastAsia"/>
+        </w:rPr>
+        <w:t>遇到的死锁问题</w:t>
+      </w:r>
+    </w:p>
+    <w:p>
+      <w:pPr>
+        <w:pStyle w:val="a"/>
+        <w:ind w:right="210"/>
+        <w:rPr>
+          <w:rFonts w:hint="eastAsia"/>
+          <w:color w:val="333333"/>
+        </w:rPr>
+      </w:pPr>
+      <w:r>
+        <w:rPr>
+          <w:rFonts w:hint="eastAsia"/>
+        </w:rPr>
+        <w:t>存储引擎的</w:t>
+      </w:r>
+      <w:r>
+        <w:rPr>
+          <w:rFonts w:hint="eastAsia"/>
+        </w:rPr>
+        <w:t xml:space="preserve"> InnoDB </w:t>
+      </w:r>
+      <w:r>
+        <w:rPr>
+          <w:rFonts w:hint="eastAsia"/>
+        </w:rPr>
+        <w:t>与</w:t>
+      </w:r>
+      <w:r>
+        <w:rPr>
+          <w:rFonts w:hint="eastAsia"/>
+        </w:rPr>
+        <w:t xml:space="preserve"> MyISAM</w:t>
+      </w:r>
+    </w:p>
+    <w:p>
+      <w:pPr>
+        <w:pStyle w:val="a"/>
+        <w:ind w:right="210"/>
+        <w:rPr>
+          <w:rFonts w:hint="eastAsia"/>
+          <w:color w:val="333333"/>
+        </w:rPr>
+      </w:pPr>
+      <w:r>
+        <w:rPr>
+          <w:rFonts w:hint="eastAsia"/>
+        </w:rPr>
+        <w:t>数据库索引的原理</w:t>
+      </w:r>
+    </w:p>
+    <w:p>
+      <w:pPr>
+        <w:pStyle w:val="a"/>
+        <w:ind w:right="210"/>
+        <w:rPr>
+          <w:rFonts w:hint="eastAsia"/>
+          <w:color w:val="333333"/>
+        </w:rPr>
+      </w:pPr>
+      <w:r>
+        <w:rPr>
+          <w:rFonts w:hint="eastAsia"/>
+        </w:rPr>
+        <w:t>为什么要用</w:t>
+      </w:r>
+      <w:r>
+        <w:rPr>
+          <w:rFonts w:hint="eastAsia"/>
+        </w:rPr>
+        <w:t xml:space="preserve"> B-tree</w:t>
+      </w:r>
+    </w:p>
+    <w:p>
+      <w:pPr>
+        <w:pStyle w:val="a"/>
+        <w:ind w:right="210"/>
+        <w:rPr>
+          <w:rFonts w:hint="eastAsia"/>
+          <w:color w:val="333333"/>
+        </w:rPr>
+      </w:pPr>
+      <w:r>
+        <w:rPr>
+          <w:rFonts w:hint="eastAsia"/>
+        </w:rPr>
+        <w:t>聚集索引与非聚集索引的区别</w:t>
+      </w:r>
+    </w:p>
+    <w:p>
+      <w:pPr>
+        <w:pStyle w:val="a"/>
+        <w:ind w:right="210"/>
+        <w:rPr>
+          <w:rFonts w:hint="eastAsia"/>
+          <w:color w:val="333333"/>
+        </w:rPr>
+      </w:pPr>
+      <w:r>
+        <w:rPr>
+          <w:rFonts w:hint="eastAsia"/>
+        </w:rPr>
+        <w:t xml:space="preserve">limit 20000 </w:t>
+      </w:r>
+      <w:r>
+        <w:rPr>
+          <w:rFonts w:hint="eastAsia"/>
+        </w:rPr>
+        <w:t>加载很慢怎么解决</w:t>
+      </w:r>
+    </w:p>
+    <w:p>
+      <w:pPr>
+        <w:pStyle w:val="a"/>
+        <w:ind w:right="210"/>
+        <w:rPr>
+          <w:rFonts w:hint="eastAsia"/>
+          <w:color w:val="333333"/>
+        </w:rPr>
+      </w:pPr>
+      <w:r>
+        <w:rPr>
+          <w:rFonts w:hint="eastAsia"/>
+        </w:rPr>
+        <w:t>选择合适的分布式主键方案</w:t>
+      </w:r>
+    </w:p>
+    <w:p>
+      <w:pPr>
+        <w:pStyle w:val="a"/>
+        <w:ind w:right="210"/>
+        <w:rPr>
+          <w:rFonts w:hint="eastAsia"/>
+          <w:color w:val="333333"/>
+        </w:rPr>
+      </w:pPr>
+      <w:r>
+        <w:rPr>
+          <w:rFonts w:hint="eastAsia"/>
+        </w:rPr>
+        <w:t>选择合适的数据存储方案</w:t>
+      </w:r>
+    </w:p>
+    <w:p>
+      <w:pPr>
+        <w:pStyle w:val="a"/>
+        <w:ind w:right="210"/>
+        <w:rPr>
+          <w:rFonts w:hint="eastAsia"/>
+          <w:color w:val="333333"/>
+        </w:rPr>
+      </w:pPr>
+      <w:r>
+        <w:rPr>
+          <w:rFonts w:hint="eastAsia"/>
+        </w:rPr>
+        <w:t xml:space="preserve">ObjectId </w:t>
+      </w:r>
+      <w:r>
+        <w:rPr>
+          <w:rFonts w:hint="eastAsia"/>
+        </w:rPr>
+        <w:t>规则</w:t>
+      </w:r>
+    </w:p>
+    <w:p>
+      <w:pPr>
+        <w:pStyle w:val="a"/>
+        <w:ind w:right="210"/>
+        <w:rPr>
+          <w:rFonts w:hint="eastAsia"/>
+          <w:color w:val="333333"/>
+        </w:rPr>
+      </w:pPr>
+      <w:r>
+        <w:rPr>
+          <w:rFonts w:hint="eastAsia"/>
+        </w:rPr>
+        <w:t>聊聊</w:t>
+      </w:r>
+      <w:r>
+        <w:rPr>
+          <w:rFonts w:hint="eastAsia"/>
+        </w:rPr>
+        <w:t xml:space="preserve"> MongoDB </w:t>
+      </w:r>
+      <w:r>
+        <w:rPr>
+          <w:rFonts w:hint="eastAsia"/>
+        </w:rPr>
+        <w:t>使用场景</w:t>
+      </w:r>
+    </w:p>
+    <w:p>
+      <w:pPr>
+        <w:pStyle w:val="a"/>
+        <w:ind w:right="210"/>
+        <w:rPr>
+          <w:rFonts w:hint="eastAsia"/>
+          <w:color w:val="333333"/>
+        </w:rPr>
+      </w:pPr>
+      <w:r>
+        <w:rPr>
+          <w:rFonts w:hint="eastAsia"/>
+        </w:rPr>
+        <w:t>倒排索引</w:t>
+      </w:r>
+    </w:p>
+    <w:p>
+      <w:pPr>
+        <w:pStyle w:val="a"/>
+        <w:ind w:right="210"/>
+        <w:rPr>
+          <w:rFonts w:hint="eastAsia"/>
+          <w:color w:val="333333"/>
+        </w:rPr>
+      </w:pPr>
+      <w:r>
+        <w:rPr>
+          <w:rFonts w:hint="eastAsia"/>
+        </w:rPr>
+        <w:t>聊聊</w:t>
+      </w:r>
+      <w:r>
+        <w:rPr>
+          <w:rFonts w:hint="eastAsia"/>
+        </w:rPr>
+        <w:t xml:space="preserve"> ElasticSearch </w:t>
+      </w:r>
+      <w:r>
+        <w:rPr>
+          <w:rFonts w:hint="eastAsia"/>
+        </w:rPr>
+        <w:t>使用场景</w:t>
+      </w:r>
+    </w:p>
+    <w:p>
+      <w:pPr>
+        <w:pStyle w:val="2"/>
+        <w:rPr>
+          <w:rFonts w:hint="eastAsia"/>
+        </w:rPr>
+      </w:pPr>
+      <w:r>
+        <w:rPr>
+          <w:rFonts w:hint="eastAsia"/>
+        </w:rPr>
+        <w:t>2</w:t>
+      </w:r>
+      <w:r>
+        <w:t>.2</w:t>
+      </w:r>
+      <w:r>
+        <w:rPr>
+          <w:rFonts w:hint="eastAsia"/>
+        </w:rPr>
+        <w:t>缓存使用</w:t>
+      </w:r>
+    </w:p>
+    <w:p>
+      <w:pPr>
+        <w:pStyle w:val="a"/>
+        <w:ind w:right="210"/>
+        <w:rPr>
+          <w:rFonts w:hint="eastAsia"/>
+          <w:color w:val="333333"/>
+        </w:rPr>
+      </w:pPr>
+      <w:r>
+        <w:rPr>
+          <w:rFonts w:hint="eastAsia"/>
+        </w:rPr>
+        <w:t xml:space="preserve">Redis </w:t>
+      </w:r>
+      <w:r>
+        <w:rPr>
+          <w:rFonts w:hint="eastAsia"/>
+        </w:rPr>
+        <w:t>有哪些类型</w:t>
+      </w:r>
+    </w:p>
+    <w:p>
+      <w:pPr>
+        <w:pStyle w:val="a"/>
+        <w:ind w:right="210"/>
+        <w:rPr>
+          <w:rFonts w:hint="eastAsia"/>
+          <w:color w:val="333333"/>
+        </w:rPr>
+      </w:pPr>
+      <w:r>
+        <w:rPr>
+          <w:rFonts w:hint="eastAsia"/>
+        </w:rPr>
+        <w:t xml:space="preserve">Redis </w:t>
+      </w:r>
+      <w:r>
+        <w:rPr>
+          <w:rFonts w:hint="eastAsia"/>
+        </w:rPr>
+        <w:t>内部结构</w:t>
+      </w:r>
+    </w:p>
+    <w:p>
+      <w:pPr>
+        <w:pStyle w:val="a"/>
+        <w:ind w:right="210"/>
+        <w:rPr>
+          <w:rFonts w:hint="eastAsia"/>
+          <w:color w:val="333333"/>
+        </w:rPr>
+      </w:pPr>
+      <w:r>
+        <w:rPr>
+          <w:rFonts w:hint="eastAsia"/>
+        </w:rPr>
+        <w:t>聊聊</w:t>
+      </w:r>
+      <w:r>
+        <w:rPr>
+          <w:rFonts w:hint="eastAsia"/>
+        </w:rPr>
+        <w:t xml:space="preserve"> Redis </w:t>
+      </w:r>
+      <w:r>
+        <w:rPr>
+          <w:rFonts w:hint="eastAsia"/>
+        </w:rPr>
+        <w:t>使用场景</w:t>
+      </w:r>
+    </w:p>
+    <w:p>
+      <w:pPr>
+        <w:pStyle w:val="a"/>
+        <w:ind w:right="210"/>
+        <w:rPr>
+          <w:rFonts w:hint="eastAsia"/>
+          <w:color w:val="333333"/>
+        </w:rPr>
+      </w:pPr>
+      <w:r>
+        <w:rPr>
+          <w:rFonts w:hint="eastAsia"/>
+        </w:rPr>
+        <w:t xml:space="preserve">Redis </w:t>
+      </w:r>
+      <w:r>
+        <w:rPr>
+          <w:rFonts w:hint="eastAsia"/>
+        </w:rPr>
+        <w:t>持久化机制</w:t>
+      </w:r>
+    </w:p>
+    <w:p>
+      <w:pPr>
+        <w:pStyle w:val="a"/>
+        <w:ind w:right="210"/>
+        <w:rPr>
+          <w:rFonts w:hint="eastAsia"/>
+          <w:color w:val="333333"/>
+        </w:rPr>
+      </w:pPr>
+      <w:r>
+        <w:rPr>
+          <w:rFonts w:hint="eastAsia"/>
+        </w:rPr>
+        <w:t xml:space="preserve">Redis </w:t>
+      </w:r>
+      <w:r>
+        <w:rPr>
+          <w:rFonts w:hint="eastAsia"/>
+        </w:rPr>
+        <w:t>如何实现持久化</w:t>
+      </w:r>
+    </w:p>
+    <w:p>
+      <w:pPr>
+        <w:pStyle w:val="a"/>
+        <w:ind w:right="210"/>
+        <w:rPr>
+          <w:rFonts w:hint="eastAsia"/>
+          <w:color w:val="333333"/>
+        </w:rPr>
+      </w:pPr>
+      <w:r>
+        <w:rPr>
+          <w:rFonts w:hint="eastAsia"/>
+        </w:rPr>
+        <w:t xml:space="preserve">Redis </w:t>
+      </w:r>
+      <w:r>
+        <w:rPr>
+          <w:rFonts w:hint="eastAsia"/>
+        </w:rPr>
+        <w:t>集群方案与实现</w:t>
+      </w:r>
+    </w:p>
+    <w:p>
+      <w:pPr>
+        <w:pStyle w:val="a"/>
+        <w:ind w:right="210"/>
+        <w:rPr>
+          <w:rFonts w:hint="eastAsia"/>
+          <w:color w:val="333333"/>
+        </w:rPr>
+      </w:pPr>
+      <w:r>
+        <w:rPr>
+          <w:rFonts w:hint="eastAsia"/>
+        </w:rPr>
+        <w:t xml:space="preserve">Redis </w:t>
+      </w:r>
+      <w:r>
+        <w:rPr>
+          <w:rFonts w:hint="eastAsia"/>
+        </w:rPr>
+        <w:t>为什么是单线程的</w:t>
+      </w:r>
+    </w:p>
+    <w:p>
+      <w:pPr>
+        <w:pStyle w:val="a"/>
+        <w:ind w:right="210"/>
+        <w:rPr>
+          <w:rFonts w:hint="eastAsia"/>
+          <w:color w:val="333333"/>
+        </w:rPr>
+      </w:pPr>
+      <w:r>
+        <w:rPr>
+          <w:rFonts w:hint="eastAsia"/>
+        </w:rPr>
+        <w:t>缓存奔溃</w:t>
+      </w:r>
+    </w:p>
+    <w:p>
+      <w:pPr>
+        <w:pStyle w:val="a"/>
+        <w:ind w:right="210"/>
+        <w:rPr>
+          <w:rFonts w:hint="eastAsia"/>
+          <w:color w:val="333333"/>
+        </w:rPr>
+      </w:pPr>
+      <w:r>
+        <w:rPr>
+          <w:rFonts w:hint="eastAsia"/>
+        </w:rPr>
+        <w:t>缓存降级</w:t>
+      </w:r>
+    </w:p>
+    <w:p>
+      <w:pPr>
+        <w:pStyle w:val="a"/>
+        <w:ind w:right="210"/>
+        <w:rPr>
+          <w:rFonts w:hint="eastAsia"/>
+          <w:color w:val="333333"/>
+        </w:rPr>
+      </w:pPr>
+      <w:r>
+        <w:rPr>
+          <w:rFonts w:hint="eastAsia"/>
+        </w:rPr>
+        <w:t>使用缓存的合理性问题</w:t>
+      </w:r>
+    </w:p>
+    <w:p>
+      <w:pPr>
+        <w:pStyle w:val="2"/>
+        <w:rPr>
+          <w:rFonts w:hint="eastAsia"/>
+        </w:rPr>
+      </w:pPr>
+      <w:r>
+        <w:rPr>
+          <w:rFonts w:hint="eastAsia"/>
+        </w:rPr>
+        <w:t>2</w:t>
+      </w:r>
+      <w:r>
+        <w:t>.3</w:t>
+      </w:r>
+      <w:r>
+        <w:rPr>
+          <w:rFonts w:hint="eastAsia"/>
+        </w:rPr>
+        <w:t>消息队列</w:t>
+      </w:r>
+    </w:p>
+    <w:p>
+      <w:pPr>
+        <w:pStyle w:val="a"/>
+        <w:ind w:right="210"/>
+        <w:rPr>
+          <w:rFonts w:hint="eastAsia"/>
+          <w:color w:val="333333"/>
+        </w:rPr>
+      </w:pPr>
+      <w:r>
+        <w:rPr>
+          <w:rFonts w:hint="eastAsia"/>
+        </w:rPr>
+        <w:lastRenderedPageBreak/>
+        <w:t>消息队列的使用场景</w:t>
+      </w:r>
+    </w:p>
+    <w:p>
+      <w:pPr>
+        <w:pStyle w:val="a"/>
+        <w:ind w:right="210"/>
+        <w:rPr>
+          <w:rFonts w:hint="eastAsia"/>
+          <w:color w:val="333333"/>
+        </w:rPr>
+      </w:pPr>
+      <w:r>
+        <w:rPr>
+          <w:rFonts w:hint="eastAsia"/>
+        </w:rPr>
+        <w:t>消息的重发补偿解决思路</w:t>
+      </w:r>
+    </w:p>
+    <w:p>
+      <w:pPr>
+        <w:pStyle w:val="a"/>
+        <w:ind w:right="210"/>
+        <w:rPr>
+          <w:rFonts w:hint="eastAsia"/>
+          <w:color w:val="333333"/>
+        </w:rPr>
+      </w:pPr>
+      <w:r>
+        <w:rPr>
+          <w:rFonts w:hint="eastAsia"/>
+        </w:rPr>
+        <w:t>消息的幂等性解决思路</w:t>
+      </w:r>
+    </w:p>
+    <w:p>
+      <w:pPr>
+        <w:pStyle w:val="a"/>
+        <w:ind w:right="210"/>
+        <w:rPr>
+          <w:rFonts w:hint="eastAsia"/>
+          <w:color w:val="333333"/>
+        </w:rPr>
+      </w:pPr>
+      <w:r>
+        <w:rPr>
+          <w:rFonts w:hint="eastAsia"/>
+        </w:rPr>
+        <w:t>消息的堆积解决思路</w:t>
+      </w:r>
+    </w:p>
+    <w:p>
+      <w:pPr>
+        <w:pStyle w:val="a"/>
+        <w:ind w:right="210"/>
+        <w:rPr>
+          <w:rFonts w:hint="eastAsia"/>
+          <w:color w:val="333333"/>
+        </w:rPr>
+      </w:pPr>
+      <w:r>
+        <w:rPr>
+          <w:rFonts w:hint="eastAsia"/>
+        </w:rPr>
+        <w:t>自己如何实现消息队列</w:t>
+      </w:r>
+    </w:p>
+    <w:p>
+      <w:pPr>
+        <w:pStyle w:val="a"/>
+        <w:ind w:right="210"/>
+        <w:rPr>
+          <w:rFonts w:hint="eastAsia"/>
+          <w:color w:val="333333"/>
+        </w:rPr>
+      </w:pPr>
+      <w:r>
+        <w:rPr>
+          <w:rFonts w:hint="eastAsia"/>
+        </w:rPr>
+        <w:t>如何保证消息的有序性</w:t>
+      </w:r>
+    </w:p>
+    <w:p>
+      <w:pPr>
+        <w:pStyle w:val="1"/>
+        <w:rPr>
+          <w:rFonts w:hint="eastAsia"/>
+          <w:sz w:val="36"/>
+          <w:szCs w:val="36"/>
+        </w:rPr>
+      </w:pPr>
+      <w:r>
+        <w:rPr>
+          <w:rFonts w:hint="eastAsia"/>
+        </w:rPr>
+        <w:t>三、</w:t>
+      </w:r>
+      <w:r>
+        <w:rPr>
+          <w:rFonts w:hint="eastAsia"/>
+        </w:rPr>
+        <w:t>框架篇</w:t>
+      </w:r>
+    </w:p>
+    <w:p>
+      <w:pPr>
+        <w:pStyle w:val="2"/>
+        <w:rPr>
+          <w:rFonts w:hint="eastAsia"/>
+        </w:rPr>
+      </w:pPr>
+      <w:r>
+        <w:t xml:space="preserve">3.1 </w:t>
+      </w:r>
+      <w:r>
+        <w:rPr>
+          <w:rFonts w:hint="eastAsia"/>
+        </w:rPr>
+        <w:t>Spring</w:t>
+      </w:r>
+    </w:p>
+    <w:p>
+      <w:pPr>
+        <w:pStyle w:val="a"/>
+        <w:ind w:right="210"/>
+        <w:rPr>
+          <w:rFonts w:hint="eastAsia"/>
+          <w:color w:val="333333"/>
+        </w:rPr>
+      </w:pPr>
+      <w:r>
+        <w:rPr>
+          <w:rFonts w:hint="eastAsia"/>
+        </w:rPr>
+        <w:t xml:space="preserve">BeanFactory </w:t>
+      </w:r>
+      <w:r>
+        <w:rPr>
+          <w:rFonts w:hint="eastAsia"/>
+        </w:rPr>
+        <w:t>和</w:t>
+      </w:r>
+      <w:r>
+        <w:rPr>
+          <w:rFonts w:hint="eastAsia"/>
+        </w:rPr>
+        <w:t xml:space="preserve"> ApplicationContext </w:t>
+      </w:r>
+      <w:r>
+        <w:rPr>
+          <w:rFonts w:hint="eastAsia"/>
+        </w:rPr>
+        <w:t>有什么区别</w:t>
+      </w:r>
+    </w:p>
+    <w:p>
+      <w:pPr>
+        <w:pStyle w:val="a"/>
+        <w:ind w:right="210"/>
+        <w:rPr>
+          <w:rFonts w:hint="eastAsia"/>
+          <w:color w:val="333333"/>
+        </w:rPr>
+      </w:pPr>
+      <w:r>
+        <w:rPr>
+          <w:rFonts w:hint="eastAsia"/>
+        </w:rPr>
+        <w:t xml:space="preserve">Spring Bean </w:t>
+      </w:r>
+      <w:r>
+        <w:rPr>
+          <w:rFonts w:hint="eastAsia"/>
+        </w:rPr>
+        <w:t>的生命周期</w:t>
+      </w:r>
+    </w:p>
+    <w:p>
+      <w:pPr>
+        <w:pStyle w:val="a"/>
+        <w:ind w:right="210"/>
+        <w:rPr>
+          <w:rFonts w:hint="eastAsia"/>
+          <w:color w:val="333333"/>
+        </w:rPr>
+      </w:pPr>
+      <w:r>
+        <w:rPr>
+          <w:rFonts w:hint="eastAsia"/>
+        </w:rPr>
+        <w:t xml:space="preserve">Spring IOC </w:t>
+      </w:r>
+      <w:r>
+        <w:rPr>
+          <w:rFonts w:hint="eastAsia"/>
+        </w:rPr>
+        <w:t>如何实现</w:t>
+      </w:r>
+    </w:p>
+    <w:p>
+      <w:pPr>
+        <w:pStyle w:val="a"/>
+        <w:ind w:right="210"/>
+        <w:rPr>
+          <w:rFonts w:hint="eastAsia"/>
+          <w:color w:val="333333"/>
+        </w:rPr>
+      </w:pPr>
+      <w:r>
+        <w:rPr>
+          <w:rFonts w:hint="eastAsia"/>
+        </w:rPr>
+        <w:t>说说</w:t>
+      </w:r>
+      <w:r>
+        <w:rPr>
+          <w:rFonts w:hint="eastAsia"/>
+        </w:rPr>
+        <w:t xml:space="preserve"> Spring AOP</w:t>
+      </w:r>
+    </w:p>
+    <w:p>
+      <w:pPr>
+        <w:pStyle w:val="a"/>
+        <w:ind w:right="210"/>
+        <w:rPr>
+          <w:rFonts w:hint="eastAsia"/>
+          <w:color w:val="333333"/>
+        </w:rPr>
+      </w:pPr>
+      <w:r>
+        <w:rPr>
+          <w:rFonts w:hint="eastAsia"/>
+        </w:rPr>
+        <w:t xml:space="preserve">Spring AOP </w:t>
+      </w:r>
+      <w:r>
+        <w:rPr>
+          <w:rFonts w:hint="eastAsia"/>
+        </w:rPr>
+        <w:t>实现原理</w:t>
+      </w:r>
+    </w:p>
+    <w:p>
+      <w:pPr>
+        <w:pStyle w:val="a"/>
+        <w:ind w:right="210"/>
+        <w:rPr>
+          <w:rFonts w:hint="eastAsia"/>
+          <w:color w:val="333333"/>
+        </w:rPr>
+      </w:pPr>
+      <w:r>
+        <w:rPr>
+          <w:rFonts w:hint="eastAsia"/>
+        </w:rPr>
+        <w:t>动态代理（</w:t>
+      </w:r>
+      <w:r>
+        <w:rPr>
+          <w:rFonts w:hint="eastAsia"/>
+        </w:rPr>
+        <w:t xml:space="preserve">cglib </w:t>
+      </w:r>
+      <w:r>
+        <w:rPr>
+          <w:rFonts w:hint="eastAsia"/>
+        </w:rPr>
+        <w:t>与</w:t>
+      </w:r>
+      <w:r>
+        <w:rPr>
+          <w:rFonts w:hint="eastAsia"/>
+        </w:rPr>
+        <w:t xml:space="preserve"> JDK</w:t>
+      </w:r>
+      <w:r>
+        <w:rPr>
+          <w:rFonts w:hint="eastAsia"/>
+        </w:rPr>
+        <w:t>）</w:t>
+      </w:r>
+    </w:p>
+    <w:p>
+      <w:pPr>
+        <w:pStyle w:val="a"/>
+        <w:ind w:right="210"/>
+        <w:rPr>
+          <w:rFonts w:hint="eastAsia"/>
+          <w:color w:val="333333"/>
+        </w:rPr>
+      </w:pPr>
+      <w:r>
+        <w:rPr>
+          <w:rFonts w:hint="eastAsia"/>
+        </w:rPr>
+        <w:t xml:space="preserve">Spring </w:t>
+      </w:r>
+      <w:r>
+        <w:rPr>
+          <w:rFonts w:hint="eastAsia"/>
+        </w:rPr>
+        <w:t>事务实现方式</w:t>
+      </w:r>
+    </w:p>
+    <w:p>
+      <w:pPr>
+        <w:pStyle w:val="a"/>
+        <w:ind w:right="210"/>
+        <w:rPr>
+          <w:rFonts w:hint="eastAsia"/>
+          <w:color w:val="333333"/>
+        </w:rPr>
+      </w:pPr>
+      <w:r>
+        <w:rPr>
+          <w:rFonts w:hint="eastAsia"/>
+        </w:rPr>
+        <w:t xml:space="preserve">Spring </w:t>
+      </w:r>
+      <w:r>
+        <w:rPr>
+          <w:rFonts w:hint="eastAsia"/>
+        </w:rPr>
+        <w:t>事务底层原理</w:t>
+      </w:r>
+    </w:p>
+    <w:p>
+      <w:pPr>
+        <w:pStyle w:val="a"/>
+        <w:ind w:right="210"/>
+        <w:rPr>
+          <w:rFonts w:hint="eastAsia"/>
+          <w:color w:val="333333"/>
+        </w:rPr>
+      </w:pPr>
+      <w:r>
+        <w:rPr>
+          <w:rFonts w:hint="eastAsia"/>
+        </w:rPr>
+        <w:t>如何自定义注解实现功能</w:t>
+      </w:r>
+    </w:p>
+    <w:p>
+      <w:pPr>
+        <w:pStyle w:val="a"/>
+        <w:ind w:right="210"/>
+        <w:rPr>
+          <w:rFonts w:hint="eastAsia"/>
+          <w:color w:val="333333"/>
+        </w:rPr>
+      </w:pPr>
+      <w:r>
+        <w:rPr>
+          <w:rFonts w:hint="eastAsia"/>
+        </w:rPr>
+        <w:t xml:space="preserve">Spring MVC </w:t>
+      </w:r>
+      <w:r>
+        <w:rPr>
+          <w:rFonts w:hint="eastAsia"/>
+        </w:rPr>
+        <w:t>运行流程</w:t>
+      </w:r>
+    </w:p>
+    <w:p>
+      <w:pPr>
+        <w:pStyle w:val="a"/>
+        <w:ind w:right="210"/>
+        <w:rPr>
+          <w:rFonts w:hint="eastAsia"/>
+          <w:color w:val="333333"/>
+        </w:rPr>
+      </w:pPr>
+      <w:r>
+        <w:rPr>
+          <w:rFonts w:hint="eastAsia"/>
+        </w:rPr>
+        <w:t xml:space="preserve">Spring MVC </w:t>
+      </w:r>
+      <w:r>
+        <w:rPr>
+          <w:rFonts w:hint="eastAsia"/>
+        </w:rPr>
+        <w:t>启动流程</w:t>
+      </w:r>
+    </w:p>
+    <w:p>
+      <w:pPr>
+        <w:pStyle w:val="a"/>
+        <w:ind w:right="210"/>
+        <w:rPr>
+          <w:rFonts w:hint="eastAsia"/>
+          <w:color w:val="333333"/>
+        </w:rPr>
+      </w:pPr>
+      <w:r>
+        <w:rPr>
+          <w:rFonts w:hint="eastAsia"/>
+        </w:rPr>
+        <w:t xml:space="preserve">Spring </w:t>
+      </w:r>
+      <w:r>
+        <w:rPr>
+          <w:rFonts w:hint="eastAsia"/>
+        </w:rPr>
+        <w:t>的单例实现原理</w:t>
+      </w:r>
+    </w:p>
+    <w:p>
+      <w:pPr>
+        <w:pStyle w:val="a"/>
+        <w:ind w:right="210"/>
+        <w:rPr>
+          <w:rFonts w:hint="eastAsia"/>
+          <w:color w:val="333333"/>
+        </w:rPr>
+      </w:pPr>
+      <w:r>
+        <w:rPr>
+          <w:rFonts w:hint="eastAsia"/>
+        </w:rPr>
+        <w:t xml:space="preserve">Spring </w:t>
+      </w:r>
+      <w:r>
+        <w:rPr>
+          <w:rFonts w:hint="eastAsia"/>
+        </w:rPr>
+        <w:t>框架中用到了哪些设计模式</w:t>
+      </w:r>
+    </w:p>
+    <w:p>
+      <w:pPr>
+        <w:pStyle w:val="a"/>
+        <w:ind w:right="210"/>
+        <w:rPr>
+          <w:rFonts w:hint="eastAsia"/>
+          <w:color w:val="333333"/>
+        </w:rPr>
+      </w:pPr>
+      <w:r>
+        <w:rPr>
+          <w:rFonts w:hint="eastAsia"/>
+        </w:rPr>
+        <w:t xml:space="preserve">Spring </w:t>
+      </w:r>
+      <w:r>
+        <w:rPr>
+          <w:rFonts w:hint="eastAsia"/>
+        </w:rPr>
+        <w:t>其他产品（</w:t>
+      </w:r>
+      <w:r>
+        <w:rPr>
+          <w:rFonts w:hint="eastAsia"/>
+        </w:rPr>
+        <w:t>Srping Boot</w:t>
+      </w:r>
+      <w:r>
+        <w:rPr>
+          <w:rFonts w:hint="eastAsia"/>
+        </w:rPr>
+        <w:t>、</w:t>
+      </w:r>
+      <w:r>
+        <w:rPr>
+          <w:rFonts w:hint="eastAsia"/>
+        </w:rPr>
+        <w:t>Spring Cloud</w:t>
+      </w:r>
+      <w:r>
+        <w:rPr>
+          <w:rFonts w:hint="eastAsia"/>
+        </w:rPr>
+        <w:t>、</w:t>
+      </w:r>
+      <w:r>
+        <w:rPr>
+          <w:rFonts w:hint="eastAsia"/>
+        </w:rPr>
+        <w:t>Spring Secuirity</w:t>
+      </w:r>
+      <w:r>
+        <w:rPr>
+          <w:rFonts w:hint="eastAsia"/>
+        </w:rPr>
+        <w:t>、</w:t>
+      </w:r>
+      <w:r>
+        <w:rPr>
+          <w:rFonts w:hint="eastAsia"/>
+        </w:rPr>
+        <w:t>Spring Data</w:t>
+      </w:r>
+      <w:r>
+        <w:rPr>
+          <w:rFonts w:hint="eastAsia"/>
+        </w:rPr>
+        <w:t>、</w:t>
+      </w:r>
+      <w:r>
+        <w:rPr>
+          <w:rFonts w:hint="eastAsia"/>
+        </w:rPr>
+        <w:t xml:space="preserve">Spring AMQP </w:t>
+      </w:r>
+      <w:r>
+        <w:rPr>
+          <w:rFonts w:hint="eastAsia"/>
+        </w:rPr>
+        <w:t>等）</w:t>
+      </w:r>
+    </w:p>
+    <w:p>
+      <w:pPr>
+        <w:pStyle w:val="2"/>
+        <w:rPr>
+          <w:rFonts w:hint="eastAsia"/>
+        </w:rPr>
+      </w:pPr>
+      <w:r>
+        <w:t xml:space="preserve">3.2 </w:t>
+      </w:r>
+      <w:r>
+        <w:rPr>
+          <w:rFonts w:hint="eastAsia"/>
+        </w:rPr>
+        <w:t>Netty</w:t>
+      </w:r>
+    </w:p>
+    <w:p>
+      <w:pPr>
+        <w:pStyle w:val="a"/>
+        <w:ind w:right="210"/>
+        <w:rPr>
+          <w:rFonts w:hint="eastAsia"/>
+          <w:color w:val="333333"/>
+        </w:rPr>
+      </w:pPr>
+      <w:r>
+        <w:rPr>
+          <w:rFonts w:hint="eastAsia"/>
+        </w:rPr>
+        <w:t>为什么选择</w:t>
+      </w:r>
+      <w:r>
+        <w:rPr>
+          <w:rFonts w:hint="eastAsia"/>
+        </w:rPr>
+        <w:t xml:space="preserve"> Netty</w:t>
+      </w:r>
+    </w:p>
+    <w:p>
+      <w:pPr>
+        <w:pStyle w:val="a"/>
+        <w:ind w:right="210"/>
+        <w:rPr>
+          <w:rFonts w:hint="eastAsia"/>
+          <w:color w:val="333333"/>
+        </w:rPr>
+      </w:pPr>
+      <w:r>
+        <w:rPr>
+          <w:rFonts w:hint="eastAsia"/>
+        </w:rPr>
+        <w:t>说说业务中，</w:t>
+      </w:r>
+      <w:r>
+        <w:rPr>
+          <w:rFonts w:hint="eastAsia"/>
+        </w:rPr>
+        <w:t xml:space="preserve">Netty </w:t>
+      </w:r>
+      <w:r>
+        <w:rPr>
+          <w:rFonts w:hint="eastAsia"/>
+        </w:rPr>
+        <w:t>的使用场景</w:t>
+      </w:r>
+    </w:p>
+    <w:p>
+      <w:pPr>
+        <w:pStyle w:val="a"/>
+        <w:ind w:right="210"/>
+        <w:rPr>
+          <w:rFonts w:hint="eastAsia"/>
+          <w:color w:val="333333"/>
+        </w:rPr>
+      </w:pPr>
+      <w:r>
+        <w:rPr>
+          <w:rFonts w:hint="eastAsia"/>
+        </w:rPr>
+        <w:t>原生的</w:t>
+      </w:r>
+      <w:r>
+        <w:rPr>
+          <w:rFonts w:hint="eastAsia"/>
+        </w:rPr>
+        <w:t xml:space="preserve"> NIO </w:t>
+      </w:r>
+      <w:r>
+        <w:rPr>
+          <w:rFonts w:hint="eastAsia"/>
+        </w:rPr>
+        <w:t>在</w:t>
+      </w:r>
+      <w:r>
+        <w:rPr>
+          <w:rFonts w:hint="eastAsia"/>
+        </w:rPr>
+        <w:t xml:space="preserve"> JDK 1.7 </w:t>
+      </w:r>
+      <w:r>
+        <w:rPr>
+          <w:rFonts w:hint="eastAsia"/>
+        </w:rPr>
+        <w:t>版本存在</w:t>
+      </w:r>
+      <w:r>
+        <w:rPr>
+          <w:rFonts w:hint="eastAsia"/>
+        </w:rPr>
+        <w:t xml:space="preserve"> epoll bug</w:t>
+      </w:r>
+    </w:p>
+    <w:p>
+      <w:pPr>
+        <w:pStyle w:val="a"/>
+        <w:ind w:right="210"/>
+        <w:rPr>
+          <w:rFonts w:hint="eastAsia"/>
+          <w:color w:val="333333"/>
+        </w:rPr>
+      </w:pPr>
+      <w:r>
+        <w:rPr>
+          <w:rFonts w:hint="eastAsia"/>
+        </w:rPr>
+        <w:t>什么是</w:t>
+      </w:r>
+      <w:r>
+        <w:rPr>
+          <w:rFonts w:hint="eastAsia"/>
+        </w:rPr>
+        <w:t xml:space="preserve">TCP </w:t>
+      </w:r>
+      <w:r>
+        <w:rPr>
+          <w:rFonts w:hint="eastAsia"/>
+        </w:rPr>
+        <w:t>粘包</w:t>
+      </w:r>
+      <w:r>
+        <w:rPr>
+          <w:rFonts w:hint="eastAsia"/>
+        </w:rPr>
+        <w:t>/</w:t>
+      </w:r>
+      <w:r>
+        <w:rPr>
+          <w:rFonts w:hint="eastAsia"/>
+        </w:rPr>
+        <w:t>拆包</w:t>
+      </w:r>
+    </w:p>
+    <w:p>
+      <w:pPr>
+        <w:pStyle w:val="a"/>
+        <w:ind w:right="210"/>
+        <w:rPr>
+          <w:rFonts w:hint="eastAsia"/>
+          <w:color w:val="333333"/>
+        </w:rPr>
+      </w:pPr>
+      <w:r>
+        <w:rPr>
+          <w:rFonts w:hint="eastAsia"/>
+        </w:rPr>
+        <w:t>TCP</w:t>
+      </w:r>
+      <w:r>
+        <w:rPr>
+          <w:rFonts w:hint="eastAsia"/>
+        </w:rPr>
+        <w:t>粘包</w:t>
+      </w:r>
+      <w:r>
+        <w:rPr>
+          <w:rFonts w:hint="eastAsia"/>
+        </w:rPr>
+        <w:t>/</w:t>
+      </w:r>
+      <w:r>
+        <w:rPr>
+          <w:rFonts w:hint="eastAsia"/>
+        </w:rPr>
+        <w:t>拆包的解决办法</w:t>
+      </w:r>
+    </w:p>
+    <w:p>
+      <w:pPr>
+        <w:pStyle w:val="a"/>
+        <w:ind w:right="210"/>
+        <w:rPr>
+          <w:rFonts w:hint="eastAsia"/>
+          <w:color w:val="333333"/>
+        </w:rPr>
+      </w:pPr>
+      <w:r>
+        <w:rPr>
+          <w:rFonts w:hint="eastAsia"/>
+        </w:rPr>
+        <w:t xml:space="preserve">Netty </w:t>
+      </w:r>
+      <w:r>
+        <w:rPr>
+          <w:rFonts w:hint="eastAsia"/>
+        </w:rPr>
+        <w:t>线程模型</w:t>
+      </w:r>
+    </w:p>
+    <w:p>
+      <w:pPr>
+        <w:pStyle w:val="a"/>
+        <w:ind w:right="210"/>
+        <w:rPr>
+          <w:rFonts w:hint="eastAsia"/>
+          <w:color w:val="333333"/>
+        </w:rPr>
+      </w:pPr>
+      <w:r>
+        <w:rPr>
+          <w:rFonts w:hint="eastAsia"/>
+        </w:rPr>
+        <w:t>说说</w:t>
+      </w:r>
+      <w:r>
+        <w:rPr>
+          <w:rFonts w:hint="eastAsia"/>
+        </w:rPr>
+        <w:t xml:space="preserve"> Netty </w:t>
+      </w:r>
+      <w:r>
+        <w:rPr>
+          <w:rFonts w:hint="eastAsia"/>
+        </w:rPr>
+        <w:t>的零拷贝</w:t>
+      </w:r>
+    </w:p>
+    <w:p>
+      <w:pPr>
+        <w:pStyle w:val="a"/>
+        <w:ind w:right="210"/>
+        <w:rPr>
+          <w:rFonts w:hint="eastAsia"/>
+          <w:color w:val="333333"/>
+        </w:rPr>
+      </w:pPr>
+      <w:r>
+        <w:rPr>
+          <w:rFonts w:hint="eastAsia"/>
+        </w:rPr>
+        <w:t xml:space="preserve">Netty </w:t>
+      </w:r>
+      <w:r>
+        <w:rPr>
+          <w:rFonts w:hint="eastAsia"/>
+        </w:rPr>
+        <w:t>内部执行流程</w:t>
+      </w:r>
+    </w:p>
+    <w:p>
+      <w:pPr>
+        <w:pStyle w:val="a"/>
+        <w:ind w:right="210"/>
+        <w:rPr>
+          <w:rFonts w:hint="eastAsia"/>
+          <w:color w:val="333333"/>
+        </w:rPr>
+      </w:pPr>
+      <w:r>
+        <w:rPr>
+          <w:rFonts w:hint="eastAsia"/>
+        </w:rPr>
+        <w:t xml:space="preserve">Netty </w:t>
+      </w:r>
+      <w:r>
+        <w:rPr>
+          <w:rFonts w:hint="eastAsia"/>
+        </w:rPr>
+        <w:t>重连实现</w:t>
+      </w:r>
+    </w:p>
+    <w:p>
+      <w:pPr>
+        <w:pStyle w:val="1"/>
+        <w:rPr>
+          <w:rFonts w:hint="eastAsia"/>
+          <w:sz w:val="36"/>
+          <w:szCs w:val="36"/>
+        </w:rPr>
+      </w:pPr>
+      <w:r>
+        <w:rPr>
+          <w:rFonts w:hint="eastAsia"/>
+        </w:rPr>
+        <w:t>四、</w:t>
+      </w:r>
+      <w:r>
+        <w:rPr>
+          <w:rFonts w:hint="eastAsia"/>
+        </w:rPr>
+        <w:t>微服务篇</w:t>
+      </w:r>
+    </w:p>
+    <w:p>
+      <w:pPr>
+        <w:pStyle w:val="2"/>
+        <w:rPr>
+          <w:rFonts w:hint="eastAsia"/>
+        </w:rPr>
+      </w:pPr>
+      <w:r>
+        <w:rPr>
+          <w:rFonts w:hint="eastAsia"/>
+        </w:rPr>
+        <w:t>4</w:t>
+      </w:r>
+      <w:r>
+        <w:t>.1</w:t>
+      </w:r>
+      <w:r>
+        <w:rPr>
+          <w:rFonts w:hint="eastAsia"/>
+        </w:rPr>
+        <w:t>微服务</w:t>
+      </w:r>
+    </w:p>
+    <w:p>
+      <w:pPr>
+        <w:pStyle w:val="a"/>
+        <w:ind w:right="210"/>
+        <w:rPr>
+          <w:rFonts w:hint="eastAsia"/>
+          <w:color w:val="333333"/>
+        </w:rPr>
+      </w:pPr>
+      <w:r>
+        <w:rPr>
+          <w:rFonts w:hint="eastAsia"/>
+        </w:rPr>
+        <w:t>前后端分离是如何做的</w:t>
+      </w:r>
+    </w:p>
+    <w:p>
+      <w:pPr>
+        <w:pStyle w:val="a"/>
+        <w:ind w:right="210"/>
+        <w:rPr>
+          <w:rFonts w:hint="eastAsia"/>
+          <w:color w:val="333333"/>
+        </w:rPr>
+      </w:pPr>
+      <w:r>
+        <w:rPr>
+          <w:rFonts w:hint="eastAsia"/>
+        </w:rPr>
+        <w:t>微服务哪些框架</w:t>
+      </w:r>
+    </w:p>
+    <w:p>
+      <w:pPr>
+        <w:pStyle w:val="a"/>
+        <w:ind w:right="210"/>
+        <w:rPr>
+          <w:rFonts w:hint="eastAsia"/>
+          <w:color w:val="333333"/>
+        </w:rPr>
+      </w:pPr>
+      <w:r>
+        <w:rPr>
+          <w:rFonts w:hint="eastAsia"/>
+        </w:rPr>
+        <w:t>你怎么理解</w:t>
+      </w:r>
+      <w:r>
+        <w:rPr>
+          <w:rFonts w:hint="eastAsia"/>
+        </w:rPr>
+        <w:t xml:space="preserve"> RPC </w:t>
+      </w:r>
+      <w:r>
+        <w:rPr>
+          <w:rFonts w:hint="eastAsia"/>
+        </w:rPr>
+        <w:t>框架</w:t>
+      </w:r>
+    </w:p>
+    <w:p>
+      <w:pPr>
+        <w:pStyle w:val="a"/>
+        <w:ind w:right="210"/>
+        <w:rPr>
+          <w:rFonts w:hint="eastAsia"/>
+          <w:color w:val="333333"/>
+        </w:rPr>
+      </w:pPr>
+      <w:r>
+        <w:rPr>
+          <w:rFonts w:hint="eastAsia"/>
+        </w:rPr>
+        <w:lastRenderedPageBreak/>
+        <w:t>说说</w:t>
+      </w:r>
+      <w:r>
+        <w:rPr>
+          <w:rFonts w:hint="eastAsia"/>
+        </w:rPr>
+        <w:t xml:space="preserve"> RPC </w:t>
+      </w:r>
+      <w:r>
+        <w:rPr>
+          <w:rFonts w:hint="eastAsia"/>
+        </w:rPr>
+        <w:t>的实现原理</w:t>
+      </w:r>
+    </w:p>
+    <w:p>
+      <w:pPr>
+        <w:pStyle w:val="a"/>
+        <w:ind w:right="210"/>
+        <w:rPr>
+          <w:rFonts w:hint="eastAsia"/>
+          <w:color w:val="333333"/>
+        </w:rPr>
+      </w:pPr>
+      <w:r>
+        <w:rPr>
+          <w:rFonts w:hint="eastAsia"/>
+        </w:rPr>
+        <w:t>说说</w:t>
+      </w:r>
+      <w:r>
+        <w:rPr>
+          <w:rFonts w:hint="eastAsia"/>
+        </w:rPr>
+        <w:t xml:space="preserve"> Dubbo </w:t>
+      </w:r>
+      <w:r>
+        <w:rPr>
+          <w:rFonts w:hint="eastAsia"/>
+        </w:rPr>
+        <w:t>的实现原理</w:t>
+      </w:r>
+    </w:p>
+    <w:p>
+      <w:pPr>
+        <w:pStyle w:val="a"/>
+        <w:ind w:right="210"/>
+        <w:rPr>
+          <w:rFonts w:hint="eastAsia"/>
+          <w:color w:val="333333"/>
+        </w:rPr>
+      </w:pPr>
+      <w:r>
+        <w:rPr>
+          <w:rFonts w:hint="eastAsia"/>
+        </w:rPr>
+        <w:t>你怎么理解</w:t>
+      </w:r>
+      <w:r>
+        <w:rPr>
+          <w:rFonts w:hint="eastAsia"/>
+        </w:rPr>
+        <w:t xml:space="preserve"> RESTful</w:t>
+      </w:r>
+    </w:p>
+    <w:p>
+      <w:pPr>
+        <w:pStyle w:val="a"/>
+        <w:ind w:right="210"/>
+        <w:rPr>
+          <w:rFonts w:hint="eastAsia"/>
+          <w:color w:val="333333"/>
+        </w:rPr>
+      </w:pPr>
+      <w:r>
+        <w:rPr>
+          <w:rFonts w:hint="eastAsia"/>
+        </w:rPr>
+        <w:t>说说如何设计一个良好的</w:t>
+      </w:r>
+      <w:r>
+        <w:rPr>
+          <w:rFonts w:hint="eastAsia"/>
+        </w:rPr>
+        <w:t xml:space="preserve"> API</w:t>
+      </w:r>
+    </w:p>
+    <w:p>
+      <w:pPr>
+        <w:pStyle w:val="a"/>
+        <w:ind w:right="210"/>
+        <w:rPr>
+          <w:rFonts w:hint="eastAsia"/>
+          <w:color w:val="333333"/>
+        </w:rPr>
+      </w:pPr>
+      <w:r>
+        <w:rPr>
+          <w:rFonts w:hint="eastAsia"/>
+        </w:rPr>
+        <w:t>如何理解</w:t>
+      </w:r>
+      <w:r>
+        <w:rPr>
+          <w:rFonts w:hint="eastAsia"/>
+        </w:rPr>
+        <w:t xml:space="preserve"> RESTful API </w:t>
+      </w:r>
+      <w:r>
+        <w:rPr>
+          <w:rFonts w:hint="eastAsia"/>
+        </w:rPr>
+        <w:t>的幂等性</w:t>
+      </w:r>
+    </w:p>
+    <w:p>
+      <w:pPr>
+        <w:pStyle w:val="a"/>
+        <w:ind w:right="210"/>
+        <w:rPr>
+          <w:rFonts w:hint="eastAsia"/>
+          <w:color w:val="333333"/>
+        </w:rPr>
+      </w:pPr>
+      <w:r>
+        <w:rPr>
+          <w:rFonts w:hint="eastAsia"/>
+        </w:rPr>
+        <w:t>如何保证接口的幂等性</w:t>
+      </w:r>
+    </w:p>
+    <w:p>
+      <w:pPr>
+        <w:pStyle w:val="a"/>
+        <w:ind w:right="210"/>
+        <w:rPr>
+          <w:rFonts w:hint="eastAsia"/>
+          <w:color w:val="333333"/>
+        </w:rPr>
+      </w:pPr>
+      <w:r>
+        <w:rPr>
+          <w:rFonts w:hint="eastAsia"/>
+        </w:rPr>
+        <w:t>说说</w:t>
+      </w:r>
+      <w:r>
+        <w:rPr>
+          <w:rFonts w:hint="eastAsia"/>
+        </w:rPr>
+        <w:t xml:space="preserve"> CAP </w:t>
+      </w:r>
+      <w:r>
+        <w:rPr>
+          <w:rFonts w:hint="eastAsia"/>
+        </w:rPr>
+        <w:t>定理、</w:t>
+      </w:r>
+      <w:r>
+        <w:rPr>
+          <w:rFonts w:hint="eastAsia"/>
+        </w:rPr>
+        <w:t xml:space="preserve"> BASE </w:t>
+      </w:r>
+      <w:r>
+        <w:rPr>
+          <w:rFonts w:hint="eastAsia"/>
+        </w:rPr>
+        <w:t>理论</w:t>
+      </w:r>
+    </w:p>
+    <w:p>
+      <w:pPr>
+        <w:pStyle w:val="a"/>
+        <w:ind w:right="210"/>
+        <w:rPr>
+          <w:rFonts w:hint="eastAsia"/>
+          <w:color w:val="333333"/>
+        </w:rPr>
+      </w:pPr>
+      <w:r>
+        <w:rPr>
+          <w:rFonts w:hint="eastAsia"/>
+        </w:rPr>
+        <w:t>怎么考虑数据一致性问题</w:t>
+      </w:r>
+    </w:p>
+    <w:p>
+      <w:pPr>
+        <w:pStyle w:val="a"/>
+        <w:ind w:right="210"/>
+        <w:rPr>
+          <w:rFonts w:hint="eastAsia"/>
+          <w:color w:val="333333"/>
+        </w:rPr>
+      </w:pPr>
+      <w:r>
+        <w:rPr>
+          <w:rFonts w:hint="eastAsia"/>
+        </w:rPr>
+        <w:t>说说最终一致性的实现方案</w:t>
+      </w:r>
+    </w:p>
+    <w:p>
+      <w:pPr>
+        <w:pStyle w:val="a"/>
+        <w:ind w:right="210"/>
+        <w:rPr>
+          <w:rFonts w:hint="eastAsia"/>
+          <w:color w:val="333333"/>
+        </w:rPr>
+      </w:pPr>
+      <w:r>
+        <w:rPr>
+          <w:rFonts w:hint="eastAsia"/>
+        </w:rPr>
+        <w:t>你怎么看待微服务</w:t>
+      </w:r>
+    </w:p>
+    <w:p>
+      <w:pPr>
+        <w:pStyle w:val="a"/>
+        <w:ind w:right="210"/>
+        <w:rPr>
+          <w:rFonts w:hint="eastAsia"/>
+          <w:color w:val="333333"/>
+        </w:rPr>
+      </w:pPr>
+      <w:r>
+        <w:rPr>
+          <w:rFonts w:hint="eastAsia"/>
+        </w:rPr>
+        <w:t>微服务与</w:t>
+      </w:r>
+      <w:r>
+        <w:rPr>
+          <w:rFonts w:hint="eastAsia"/>
+        </w:rPr>
+        <w:t xml:space="preserve"> SOA </w:t>
+      </w:r>
+      <w:r>
+        <w:rPr>
+          <w:rFonts w:hint="eastAsia"/>
+        </w:rPr>
+        <w:t>的区别</w:t>
+      </w:r>
+    </w:p>
+    <w:p>
+      <w:pPr>
+        <w:pStyle w:val="a"/>
+        <w:ind w:right="210"/>
+        <w:rPr>
+          <w:rFonts w:hint="eastAsia"/>
+          <w:color w:val="333333"/>
+        </w:rPr>
+      </w:pPr>
+      <w:r>
+        <w:rPr>
+          <w:rFonts w:hint="eastAsia"/>
+        </w:rPr>
+        <w:t>如何拆分服务</w:t>
+      </w:r>
+    </w:p>
+    <w:p>
+      <w:pPr>
+        <w:pStyle w:val="a"/>
+        <w:ind w:right="210"/>
+        <w:rPr>
+          <w:rFonts w:hint="eastAsia"/>
+          <w:color w:val="333333"/>
+        </w:rPr>
+      </w:pPr>
+      <w:r>
+        <w:rPr>
+          <w:rFonts w:hint="eastAsia"/>
+        </w:rPr>
+        <w:t>微服务如何进行数据库管理</w:t>
+      </w:r>
+    </w:p>
+    <w:p>
+      <w:pPr>
+        <w:pStyle w:val="a"/>
+        <w:ind w:right="210"/>
+        <w:rPr>
+          <w:rFonts w:hint="eastAsia"/>
+          <w:color w:val="333333"/>
+        </w:rPr>
+      </w:pPr>
+      <w:r>
+        <w:rPr>
+          <w:rFonts w:hint="eastAsia"/>
+        </w:rPr>
+        <w:t>如何应对微服务的链式调用异常</w:t>
+      </w:r>
+    </w:p>
+    <w:p>
+      <w:pPr>
+        <w:pStyle w:val="a"/>
+        <w:ind w:right="210"/>
+        <w:rPr>
+          <w:rFonts w:hint="eastAsia"/>
+          <w:color w:val="333333"/>
+        </w:rPr>
+      </w:pPr>
+      <w:r>
+        <w:rPr>
+          <w:rFonts w:hint="eastAsia"/>
+        </w:rPr>
+        <w:t>对于快速追踪与定位问题</w:t>
+      </w:r>
+    </w:p>
+    <w:p>
+      <w:pPr>
+        <w:pStyle w:val="a"/>
+        <w:ind w:right="210"/>
+        <w:rPr>
+          <w:rFonts w:hint="eastAsia"/>
+          <w:color w:val="333333"/>
+        </w:rPr>
+      </w:pPr>
+      <w:r>
+        <w:rPr>
+          <w:rFonts w:hint="eastAsia"/>
+        </w:rPr>
+        <w:t>微服务的安全</w:t>
+      </w:r>
+    </w:p>
+    <w:p>
+      <w:pPr>
+        <w:pStyle w:val="2"/>
+        <w:rPr>
+          <w:rFonts w:hint="eastAsia"/>
+        </w:rPr>
+      </w:pPr>
+      <w:r>
+        <w:rPr>
+          <w:rFonts w:hint="eastAsia"/>
+        </w:rPr>
+        <w:t>4</w:t>
+      </w:r>
+      <w:r>
+        <w:t>.2</w:t>
+      </w:r>
+      <w:r>
+        <w:rPr>
+          <w:rFonts w:hint="eastAsia"/>
+        </w:rPr>
+        <w:t>分布式</w:t>
+      </w:r>
+    </w:p>
+    <w:p>
+      <w:pPr>
+        <w:pStyle w:val="a"/>
+        <w:ind w:right="210"/>
+        <w:rPr>
+          <w:rFonts w:hint="eastAsia"/>
+          <w:color w:val="333333"/>
+        </w:rPr>
+      </w:pPr>
+      <w:r>
+        <w:rPr>
+          <w:rFonts w:hint="eastAsia"/>
+        </w:rPr>
+        <w:t>谈谈业务中使用分布式的场景</w:t>
+      </w:r>
+    </w:p>
+    <w:p>
+      <w:pPr>
+        <w:pStyle w:val="a"/>
+        <w:ind w:right="210"/>
+        <w:rPr>
+          <w:rFonts w:hint="eastAsia"/>
+          <w:color w:val="333333"/>
+        </w:rPr>
+      </w:pPr>
+      <w:r>
+        <w:rPr>
+          <w:rFonts w:hint="eastAsia"/>
+        </w:rPr>
+        <w:t xml:space="preserve">Session </w:t>
+      </w:r>
+      <w:r>
+        <w:rPr>
+          <w:rFonts w:hint="eastAsia"/>
+        </w:rPr>
+        <w:t>分布式方案</w:t>
+      </w:r>
+    </w:p>
+    <w:p>
+      <w:pPr>
+        <w:pStyle w:val="a"/>
+        <w:ind w:right="210"/>
+        <w:rPr>
+          <w:rFonts w:hint="eastAsia"/>
+          <w:color w:val="333333"/>
+        </w:rPr>
+      </w:pPr>
+      <w:r>
+        <w:rPr>
+          <w:rFonts w:hint="eastAsia"/>
+        </w:rPr>
+        <w:t>分布式锁的场景</w:t>
+      </w:r>
+    </w:p>
+    <w:p>
+      <w:pPr>
+        <w:pStyle w:val="a"/>
+        <w:ind w:right="210"/>
+        <w:rPr>
+          <w:rFonts w:hint="eastAsia"/>
+          <w:color w:val="333333"/>
+        </w:rPr>
+      </w:pPr>
+      <w:r>
+        <w:rPr>
+          <w:rFonts w:hint="eastAsia"/>
+        </w:rPr>
+        <w:t>分布是锁的实现方案</w:t>
+      </w:r>
+    </w:p>
+    <w:p>
+      <w:pPr>
+        <w:pStyle w:val="a"/>
+        <w:ind w:right="210"/>
+        <w:rPr>
+          <w:rFonts w:hint="eastAsia"/>
+          <w:color w:val="333333"/>
+        </w:rPr>
+      </w:pPr>
+      <w:r>
+        <w:rPr>
+          <w:rFonts w:hint="eastAsia"/>
+        </w:rPr>
+        <w:t>分布式事务</w:t>
+      </w:r>
+    </w:p>
+    <w:p>
+      <w:pPr>
+        <w:pStyle w:val="a"/>
+        <w:ind w:right="210"/>
+        <w:rPr>
+          <w:rFonts w:hint="eastAsia"/>
+          <w:color w:val="333333"/>
+        </w:rPr>
+      </w:pPr>
+      <w:r>
+        <w:rPr>
+          <w:rFonts w:hint="eastAsia"/>
+        </w:rPr>
+        <w:t>集群与负载均衡的算法与实现</w:t>
+      </w:r>
+    </w:p>
+    <w:p>
+      <w:pPr>
+        <w:pStyle w:val="a"/>
+        <w:ind w:right="210"/>
+        <w:rPr>
+          <w:rFonts w:hint="eastAsia"/>
+          <w:color w:val="333333"/>
+        </w:rPr>
+      </w:pPr>
+      <w:r>
+        <w:rPr>
+          <w:rFonts w:hint="eastAsia"/>
+        </w:rPr>
+        <w:t>说说分库与分表设计</w:t>
+      </w:r>
+    </w:p>
+    <w:p>
+      <w:pPr>
+        <w:pStyle w:val="a"/>
+        <w:ind w:right="210"/>
+        <w:rPr>
+          <w:rFonts w:hint="eastAsia"/>
+          <w:color w:val="333333"/>
+        </w:rPr>
+      </w:pPr>
+      <w:r>
+        <w:rPr>
+          <w:rFonts w:hint="eastAsia"/>
+        </w:rPr>
+        <w:t>分库与分表带来的分布式困境与应对之策</w:t>
+      </w:r>
+    </w:p>
+    <w:p>
+      <w:pPr>
+        <w:pStyle w:val="1"/>
+        <w:rPr>
+          <w:rFonts w:hint="eastAsia"/>
+          <w:sz w:val="36"/>
+          <w:szCs w:val="36"/>
+        </w:rPr>
+      </w:pPr>
+      <w:r>
+        <w:rPr>
+          <w:rFonts w:hint="eastAsia"/>
+        </w:rPr>
+        <w:t>五、</w:t>
+      </w:r>
+      <w:r>
+        <w:rPr>
+          <w:rFonts w:hint="eastAsia"/>
+        </w:rPr>
+        <w:t>安全</w:t>
+      </w:r>
+      <w:r>
+        <w:rPr>
+          <w:rFonts w:hint="eastAsia"/>
+        </w:rPr>
+        <w:t>&amp;</w:t>
+      </w:r>
+      <w:r>
+        <w:rPr>
+          <w:rFonts w:hint="eastAsia"/>
+        </w:rPr>
+        <w:t>性能</w:t>
+      </w:r>
+    </w:p>
+    <w:p>
+      <w:pPr>
+        <w:pStyle w:val="2"/>
+        <w:rPr>
+          <w:rFonts w:hint="eastAsia"/>
+        </w:rPr>
+      </w:pPr>
+      <w:r>
+        <w:rPr>
+          <w:rFonts w:hint="eastAsia"/>
+        </w:rPr>
+        <w:t>5</w:t>
+      </w:r>
+      <w:r>
+        <w:t>.1</w:t>
+      </w:r>
+      <w:r>
+        <w:rPr>
+          <w:rFonts w:hint="eastAsia"/>
+        </w:rPr>
+        <w:t>安全问题</w:t>
+      </w:r>
+    </w:p>
+    <w:p>
+      <w:pPr>
+        <w:pStyle w:val="a"/>
+        <w:ind w:right="210"/>
+        <w:rPr>
+          <w:rFonts w:hint="eastAsia"/>
+          <w:color w:val="333333"/>
+        </w:rPr>
+      </w:pPr>
+      <w:r>
+        <w:rPr>
+          <w:rFonts w:hint="eastAsia"/>
+        </w:rPr>
+        <w:t>安全要素与</w:t>
+      </w:r>
+      <w:r>
+        <w:rPr>
+          <w:rFonts w:hint="eastAsia"/>
+        </w:rPr>
+        <w:t xml:space="preserve"> STRIDE </w:t>
+      </w:r>
+      <w:r>
+        <w:rPr>
+          <w:rFonts w:hint="eastAsia"/>
+        </w:rPr>
+        <w:t>威胁</w:t>
+      </w:r>
+    </w:p>
+    <w:p>
+      <w:pPr>
+        <w:pStyle w:val="a"/>
+        <w:ind w:right="210"/>
+        <w:rPr>
+          <w:rFonts w:hint="eastAsia"/>
+          <w:color w:val="333333"/>
+        </w:rPr>
+      </w:pPr>
+      <w:r>
+        <w:rPr>
+          <w:rFonts w:hint="eastAsia"/>
+        </w:rPr>
+        <w:t>防范常见的</w:t>
+      </w:r>
+      <w:r>
+        <w:rPr>
+          <w:rFonts w:hint="eastAsia"/>
+        </w:rPr>
+        <w:t xml:space="preserve"> Web </w:t>
+      </w:r>
+      <w:r>
+        <w:rPr>
+          <w:rFonts w:hint="eastAsia"/>
+        </w:rPr>
+        <w:t>攻击</w:t>
+      </w:r>
+    </w:p>
+    <w:p>
+      <w:pPr>
+        <w:pStyle w:val="a"/>
+        <w:ind w:right="210"/>
+        <w:rPr>
+          <w:rFonts w:hint="eastAsia"/>
+          <w:color w:val="333333"/>
+        </w:rPr>
+      </w:pPr>
+      <w:r>
+        <w:rPr>
+          <w:rFonts w:hint="eastAsia"/>
+        </w:rPr>
+        <w:t>服务端通信安全攻防</w:t>
+      </w:r>
+    </w:p>
+    <w:p>
+      <w:pPr>
+        <w:pStyle w:val="a"/>
+        <w:ind w:right="210"/>
+        <w:rPr>
+          <w:rFonts w:hint="eastAsia"/>
+          <w:color w:val="333333"/>
+        </w:rPr>
+      </w:pPr>
+      <w:r>
+        <w:rPr>
+          <w:rFonts w:hint="eastAsia"/>
+        </w:rPr>
+        <w:t xml:space="preserve">HTTPS </w:t>
+      </w:r>
+      <w:r>
+        <w:rPr>
+          <w:rFonts w:hint="eastAsia"/>
+        </w:rPr>
+        <w:t>原理剖析</w:t>
+      </w:r>
+    </w:p>
+    <w:p>
+      <w:pPr>
+        <w:pStyle w:val="a"/>
+        <w:ind w:right="210"/>
+        <w:rPr>
+          <w:rFonts w:hint="eastAsia"/>
+          <w:color w:val="333333"/>
+        </w:rPr>
+      </w:pPr>
+      <w:r>
+        <w:rPr>
+          <w:rFonts w:hint="eastAsia"/>
+        </w:rPr>
+        <w:t xml:space="preserve">HTTPS </w:t>
+      </w:r>
+      <w:r>
+        <w:rPr>
+          <w:rFonts w:hint="eastAsia"/>
+        </w:rPr>
+        <w:t>降级攻击</w:t>
+      </w:r>
+    </w:p>
+    <w:p>
+      <w:pPr>
+        <w:pStyle w:val="a"/>
+        <w:ind w:right="210"/>
+        <w:rPr>
+          <w:rFonts w:hint="eastAsia"/>
+          <w:color w:val="333333"/>
+        </w:rPr>
+      </w:pPr>
+      <w:r>
+        <w:rPr>
+          <w:rFonts w:hint="eastAsia"/>
+        </w:rPr>
+        <w:t>授权与认证</w:t>
+      </w:r>
+    </w:p>
+    <w:p>
+      <w:pPr>
+        <w:pStyle w:val="a"/>
+        <w:ind w:right="210"/>
+        <w:rPr>
+          <w:rFonts w:hint="eastAsia"/>
+          <w:color w:val="333333"/>
+        </w:rPr>
+      </w:pPr>
+      <w:r>
+        <w:rPr>
+          <w:rFonts w:hint="eastAsia"/>
+        </w:rPr>
+        <w:t>基于角色的访问控制</w:t>
+      </w:r>
+    </w:p>
+    <w:p>
+      <w:pPr>
+        <w:pStyle w:val="a"/>
+        <w:ind w:right="210"/>
+        <w:rPr>
+          <w:rFonts w:hint="eastAsia"/>
+          <w:color w:val="333333"/>
+        </w:rPr>
+      </w:pPr>
+      <w:r>
+        <w:rPr>
+          <w:rFonts w:hint="eastAsia"/>
+        </w:rPr>
+        <w:t>基于数据的访问控制</w:t>
+      </w:r>
+    </w:p>
+    <w:p>
+      <w:pPr>
+        <w:pStyle w:val="2"/>
+        <w:rPr>
+          <w:rFonts w:hint="eastAsia"/>
+        </w:rPr>
+      </w:pPr>
+      <w:r>
+        <w:rPr>
+          <w:rFonts w:hint="eastAsia"/>
+        </w:rPr>
+        <w:t>4</w:t>
+      </w:r>
+      <w:r>
+        <w:t>.2</w:t>
+      </w:r>
+      <w:r>
+        <w:rPr>
+          <w:rFonts w:hint="eastAsia"/>
+        </w:rPr>
+        <w:t>性能优化</w:t>
+      </w:r>
+    </w:p>
+    <w:p>
+      <w:pPr>
+        <w:pStyle w:val="a"/>
+        <w:ind w:right="210"/>
+        <w:rPr>
+          <w:rFonts w:hint="eastAsia"/>
+          <w:color w:val="333333"/>
+        </w:rPr>
+      </w:pPr>
+      <w:r>
+        <w:rPr>
+          <w:rFonts w:hint="eastAsia"/>
+        </w:rPr>
+        <w:t>性能指标有哪些</w:t>
+      </w:r>
+    </w:p>
+    <w:p>
+      <w:pPr>
+        <w:pStyle w:val="a"/>
+        <w:ind w:right="210"/>
+        <w:rPr>
+          <w:rFonts w:hint="eastAsia"/>
+          <w:color w:val="333333"/>
+        </w:rPr>
+      </w:pPr>
+      <w:r>
+        <w:rPr>
+          <w:rFonts w:hint="eastAsia"/>
+        </w:rPr>
+        <w:t>如何发现性能瓶颈</w:t>
+      </w:r>
+    </w:p>
+    <w:p>
+      <w:pPr>
+        <w:pStyle w:val="a"/>
+        <w:ind w:right="210"/>
+        <w:rPr>
+          <w:rFonts w:hint="eastAsia"/>
+          <w:color w:val="333333"/>
+        </w:rPr>
+      </w:pPr>
+      <w:r>
+        <w:rPr>
+          <w:rFonts w:hint="eastAsia"/>
+        </w:rPr>
+        <w:lastRenderedPageBreak/>
+        <w:t>性能调优的常见手段</w:t>
+      </w:r>
+    </w:p>
+    <w:p>
+      <w:pPr>
+        <w:pStyle w:val="a"/>
+        <w:ind w:right="210"/>
+        <w:rPr>
+          <w:rFonts w:hint="eastAsia"/>
+          <w:color w:val="333333"/>
+        </w:rPr>
+      </w:pPr>
+      <w:r>
+        <w:rPr>
+          <w:rFonts w:hint="eastAsia"/>
+        </w:rPr>
+        <w:t>说说你在项目中如何进行性能调优</w:t>
+      </w:r>
+    </w:p>
+    <w:p>
+      <w:pPr>
+        <w:pStyle w:val="1"/>
+        <w:rPr>
+          <w:rFonts w:hint="eastAsia"/>
+          <w:sz w:val="36"/>
+          <w:szCs w:val="36"/>
+        </w:rPr>
+      </w:pPr>
+      <w:r>
+        <w:rPr>
+          <w:rFonts w:hint="eastAsia"/>
+        </w:rPr>
+        <w:t>六、</w:t>
+      </w:r>
+      <w:r>
+        <w:rPr>
+          <w:rFonts w:hint="eastAsia"/>
+        </w:rPr>
+        <w:t>工程篇</w:t>
+      </w:r>
+    </w:p>
+    <w:p>
+      <w:pPr>
+        <w:pStyle w:val="2"/>
+        <w:rPr>
+          <w:rFonts w:hint="eastAsia"/>
+        </w:rPr>
+      </w:pPr>
+      <w:r>
+        <w:rPr>
+          <w:rFonts w:hint="eastAsia"/>
+        </w:rPr>
+        <w:t>6</w:t>
+      </w:r>
+      <w:r>
+        <w:t>.1</w:t>
+      </w:r>
+      <w:r>
+        <w:rPr>
+          <w:rFonts w:hint="eastAsia"/>
+        </w:rPr>
+        <w:t>需求分析</w:t>
+      </w:r>
+    </w:p>
+    <w:p>
+      <w:pPr>
+        <w:pStyle w:val="a"/>
+        <w:ind w:right="210"/>
+        <w:rPr>
+          <w:rFonts w:hint="eastAsia"/>
+          <w:color w:val="333333"/>
+        </w:rPr>
+      </w:pPr>
+      <w:r>
+        <w:rPr>
+          <w:rFonts w:hint="eastAsia"/>
+        </w:rPr>
+        <w:t>你如何对需求原型进行理解和拆分</w:t>
+      </w:r>
+    </w:p>
+    <w:p>
+      <w:pPr>
+        <w:pStyle w:val="a"/>
+        <w:ind w:right="210"/>
+        <w:rPr>
+          <w:rFonts w:hint="eastAsia"/>
+          <w:color w:val="333333"/>
+        </w:rPr>
+      </w:pPr>
+      <w:r>
+        <w:rPr>
+          <w:rFonts w:hint="eastAsia"/>
+        </w:rPr>
+        <w:t>说说你对功能性需求的理解</w:t>
+      </w:r>
+    </w:p>
+    <w:p>
+      <w:pPr>
+        <w:pStyle w:val="a"/>
+        <w:ind w:right="210"/>
+        <w:rPr>
+          <w:rFonts w:hint="eastAsia"/>
+          <w:color w:val="333333"/>
+        </w:rPr>
+      </w:pPr>
+      <w:r>
+        <w:rPr>
+          <w:rFonts w:hint="eastAsia"/>
+        </w:rPr>
+        <w:t>说说你对非功能性需求的理解</w:t>
+      </w:r>
+    </w:p>
+    <w:p>
+      <w:pPr>
+        <w:pStyle w:val="a"/>
+        <w:ind w:right="210"/>
+        <w:rPr>
+          <w:rFonts w:hint="eastAsia"/>
+          <w:color w:val="333333"/>
+        </w:rPr>
+      </w:pPr>
+      <w:r>
+        <w:rPr>
+          <w:rFonts w:hint="eastAsia"/>
+        </w:rPr>
+        <w:t>你针对产品提出哪些交互和改进意见</w:t>
+      </w:r>
+    </w:p>
+    <w:p>
+      <w:pPr>
+        <w:pStyle w:val="a"/>
+        <w:ind w:right="210"/>
+        <w:rPr>
+          <w:rFonts w:hint="eastAsia"/>
+          <w:color w:val="333333"/>
+        </w:rPr>
+      </w:pPr>
+      <w:r>
+        <w:rPr>
+          <w:rFonts w:hint="eastAsia"/>
+        </w:rPr>
+        <w:t>你如何理解用户痛点</w:t>
+      </w:r>
+    </w:p>
+    <w:p>
+      <w:pPr>
+        <w:pStyle w:val="2"/>
+        <w:rPr>
+          <w:rFonts w:hint="eastAsia"/>
+        </w:rPr>
+      </w:pPr>
+      <w:r>
+        <w:rPr>
+          <w:rFonts w:hint="eastAsia"/>
+        </w:rPr>
+        <w:t>6</w:t>
+      </w:r>
+      <w:r>
+        <w:t>.2</w:t>
+      </w:r>
+      <w:r>
+        <w:rPr>
+          <w:rFonts w:hint="eastAsia"/>
+        </w:rPr>
+        <w:t>设计能力</w:t>
+      </w:r>
+    </w:p>
+    <w:p>
+      <w:pPr>
+        <w:pStyle w:val="a"/>
+        <w:ind w:right="210"/>
+        <w:rPr>
+          <w:rFonts w:hint="eastAsia"/>
+          <w:color w:val="333333"/>
+        </w:rPr>
+      </w:pPr>
+      <w:r>
+        <w:rPr>
+          <w:rFonts w:hint="eastAsia"/>
+        </w:rPr>
+        <w:t>说说你在项目中使用过的</w:t>
+      </w:r>
+      <w:r>
+        <w:rPr>
+          <w:rFonts w:hint="eastAsia"/>
+        </w:rPr>
+        <w:t xml:space="preserve"> UML </w:t>
+      </w:r>
+      <w:r>
+        <w:rPr>
+          <w:rFonts w:hint="eastAsia"/>
+        </w:rPr>
+        <w:t>图</w:t>
+      </w:r>
+    </w:p>
+    <w:p>
+      <w:pPr>
+        <w:pStyle w:val="a"/>
+        <w:ind w:right="210"/>
+        <w:rPr>
+          <w:rFonts w:hint="eastAsia"/>
+          <w:color w:val="333333"/>
+        </w:rPr>
+      </w:pPr>
+      <w:r>
+        <w:rPr>
+          <w:rFonts w:hint="eastAsia"/>
+        </w:rPr>
+        <w:t>你如何考虑组件化</w:t>
+      </w:r>
+    </w:p>
+    <w:p>
+      <w:pPr>
+        <w:pStyle w:val="a"/>
+        <w:ind w:right="210"/>
+        <w:rPr>
+          <w:rFonts w:hint="eastAsia"/>
+          <w:color w:val="333333"/>
+        </w:rPr>
+      </w:pPr>
+      <w:r>
+        <w:rPr>
+          <w:rFonts w:hint="eastAsia"/>
+        </w:rPr>
+        <w:t>你如何考虑服务化</w:t>
+      </w:r>
+    </w:p>
+    <w:p>
+      <w:pPr>
+        <w:pStyle w:val="a"/>
+        <w:ind w:right="210"/>
+        <w:rPr>
+          <w:rFonts w:hint="eastAsia"/>
+          <w:color w:val="333333"/>
+        </w:rPr>
+      </w:pPr>
+      <w:r>
+        <w:rPr>
+          <w:rFonts w:hint="eastAsia"/>
+        </w:rPr>
+        <w:t>你如何进行领域建模</w:t>
+      </w:r>
+    </w:p>
+    <w:p>
+      <w:pPr>
+        <w:pStyle w:val="a"/>
+        <w:ind w:right="210"/>
+        <w:rPr>
+          <w:rFonts w:hint="eastAsia"/>
+          <w:color w:val="333333"/>
+        </w:rPr>
+      </w:pPr>
+      <w:r>
+        <w:rPr>
+          <w:rFonts w:hint="eastAsia"/>
+        </w:rPr>
+        <w:t>你如何划分领域边界</w:t>
+      </w:r>
+    </w:p>
+    <w:p>
+      <w:pPr>
+        <w:pStyle w:val="a"/>
+        <w:ind w:right="210"/>
+        <w:rPr>
+          <w:rFonts w:hint="eastAsia"/>
+          <w:color w:val="333333"/>
+        </w:rPr>
+      </w:pPr>
+      <w:r>
+        <w:rPr>
+          <w:rFonts w:hint="eastAsia"/>
+        </w:rPr>
+        <w:t>说说你项目中的领域建模</w:t>
+      </w:r>
+    </w:p>
+    <w:p>
+      <w:pPr>
+        <w:pStyle w:val="a"/>
+        <w:ind w:right="210"/>
+        <w:rPr>
+          <w:rFonts w:hint="eastAsia"/>
+          <w:color w:val="333333"/>
+        </w:rPr>
+      </w:pPr>
+      <w:r>
+        <w:rPr>
+          <w:rFonts w:hint="eastAsia"/>
+        </w:rPr>
+        <w:t>说说概要设计</w:t>
+      </w:r>
+    </w:p>
+    <w:p>
+      <w:pPr>
+        <w:pStyle w:val="2"/>
+        <w:rPr>
+          <w:rFonts w:hint="eastAsia"/>
+        </w:rPr>
+      </w:pPr>
+      <w:r>
+        <w:rPr>
+          <w:rFonts w:hint="eastAsia"/>
+        </w:rPr>
+        <w:t>6</w:t>
+      </w:r>
+      <w:r>
+        <w:t>.3</w:t>
+      </w:r>
+      <w:r>
+        <w:rPr>
+          <w:rFonts w:hint="eastAsia"/>
+        </w:rPr>
+        <w:t>设计模式</w:t>
+      </w:r>
+    </w:p>
+    <w:p>
+      <w:pPr>
+        <w:pStyle w:val="a"/>
+        <w:ind w:right="210"/>
+        <w:rPr>
+          <w:rFonts w:hint="eastAsia"/>
+          <w:color w:val="333333"/>
+        </w:rPr>
+      </w:pPr>
+      <w:r>
+        <w:rPr>
+          <w:rFonts w:hint="eastAsia"/>
+        </w:rPr>
+        <w:t>你项目中有使用哪些设计模式</w:t>
+      </w:r>
+    </w:p>
+    <w:p>
+      <w:pPr>
+        <w:pStyle w:val="a"/>
+        <w:ind w:right="210"/>
+        <w:rPr>
+          <w:rFonts w:hint="eastAsia"/>
+          <w:color w:val="333333"/>
+        </w:rPr>
+      </w:pPr>
+      <w:r>
+        <w:rPr>
+          <w:rFonts w:hint="eastAsia"/>
+        </w:rPr>
+        <w:t>说说常用开源框架中设计模式使用分析</w:t>
+      </w:r>
+    </w:p>
+    <w:p>
+      <w:pPr>
+        <w:pStyle w:val="a"/>
+        <w:ind w:right="210"/>
+        <w:rPr>
+          <w:rFonts w:hint="eastAsia"/>
+          <w:color w:val="333333"/>
+        </w:rPr>
+      </w:pPr>
+      <w:r>
+        <w:rPr>
+          <w:rFonts w:hint="eastAsia"/>
+        </w:rPr>
+        <w:t>说说你对设计原则的理解</w:t>
+      </w:r>
+    </w:p>
+    <w:p>
+      <w:pPr>
+        <w:pStyle w:val="a"/>
+        <w:ind w:right="210"/>
+        <w:rPr>
+          <w:rFonts w:hint="eastAsia"/>
+          <w:color w:val="333333"/>
+        </w:rPr>
+      </w:pPr>
+      <w:r>
+        <w:rPr>
+          <w:rFonts w:hint="eastAsia"/>
+        </w:rPr>
+        <w:t>23</w:t>
+      </w:r>
+      <w:r>
+        <w:rPr>
+          <w:rFonts w:hint="eastAsia"/>
+        </w:rPr>
+        <w:t>种设计模式的设计理念</w:t>
+      </w:r>
+    </w:p>
+    <w:p>
+      <w:pPr>
+        <w:pStyle w:val="a"/>
+        <w:ind w:right="210"/>
+        <w:rPr>
+          <w:rFonts w:hint="eastAsia"/>
+          <w:color w:val="333333"/>
+        </w:rPr>
+      </w:pPr>
+      <w:r>
+        <w:rPr>
+          <w:rFonts w:hint="eastAsia"/>
+        </w:rPr>
+        <w:t>设计模式之间的异同，例如策略模式与状态模式的区别</w:t>
+      </w:r>
+    </w:p>
+    <w:p>
+      <w:pPr>
+        <w:pStyle w:val="a"/>
+        <w:ind w:right="210"/>
+        <w:rPr>
+          <w:rFonts w:hint="eastAsia"/>
+          <w:color w:val="333333"/>
+        </w:rPr>
+      </w:pPr>
+      <w:r>
+        <w:rPr>
+          <w:rFonts w:hint="eastAsia"/>
+        </w:rPr>
+        <w:t>设计模式之间的结合，例如策略模式</w:t>
+      </w:r>
+      <w:r>
+        <w:rPr>
+          <w:rFonts w:hint="eastAsia"/>
+        </w:rPr>
+        <w:t>+</w:t>
+      </w:r>
+      <w:r>
+        <w:rPr>
+          <w:rFonts w:hint="eastAsia"/>
+        </w:rPr>
+        <w:t>简单工厂模式的实践</w:t>
+      </w:r>
+    </w:p>
+    <w:p>
+      <w:pPr>
+        <w:pStyle w:val="a"/>
+        <w:ind w:right="210"/>
+        <w:rPr>
+          <w:rFonts w:hint="eastAsia"/>
+          <w:color w:val="333333"/>
+        </w:rPr>
+      </w:pPr>
+      <w:r>
+        <w:rPr>
+          <w:rFonts w:hint="eastAsia"/>
+        </w:rPr>
+        <w:t>设计模式的性能，例如单例模式哪种性能更好。</w:t>
+      </w:r>
+    </w:p>
+    <w:p>
+      <w:pPr>
+        <w:pStyle w:val="2"/>
+        <w:rPr>
+          <w:rFonts w:hint="eastAsia"/>
+        </w:rPr>
+      </w:pPr>
+      <w:r>
+        <w:rPr>
+          <w:rFonts w:hint="eastAsia"/>
+        </w:rPr>
+        <w:t>6</w:t>
+      </w:r>
+      <w:r>
+        <w:t>.4</w:t>
+      </w:r>
+      <w:r>
+        <w:rPr>
+          <w:rFonts w:hint="eastAsia"/>
+        </w:rPr>
+        <w:t>业务工程</w:t>
+      </w:r>
+    </w:p>
+    <w:p>
+      <w:pPr>
+        <w:pStyle w:val="a"/>
+        <w:ind w:right="210"/>
+        <w:rPr>
+          <w:rFonts w:hint="eastAsia"/>
+          <w:color w:val="333333"/>
+        </w:rPr>
+      </w:pPr>
+      <w:r>
+        <w:rPr>
+          <w:rFonts w:hint="eastAsia"/>
+        </w:rPr>
+        <w:t>你系统中的前后端分离是如何做的</w:t>
+      </w:r>
+    </w:p>
+    <w:p>
+      <w:pPr>
+        <w:pStyle w:val="a"/>
+        <w:ind w:right="210"/>
+        <w:rPr>
+          <w:rFonts w:hint="eastAsia"/>
+          <w:color w:val="333333"/>
+        </w:rPr>
+      </w:pPr>
+      <w:r>
+        <w:rPr>
+          <w:rFonts w:hint="eastAsia"/>
+        </w:rPr>
+        <w:t>说说你的开发流程</w:t>
+      </w:r>
+    </w:p>
+    <w:p>
+      <w:pPr>
+        <w:pStyle w:val="a"/>
+        <w:ind w:right="210"/>
+        <w:rPr>
+          <w:rFonts w:hint="eastAsia"/>
+          <w:color w:val="333333"/>
+        </w:rPr>
+      </w:pPr>
+      <w:r>
+        <w:rPr>
+          <w:rFonts w:hint="eastAsia"/>
+        </w:rPr>
+        <w:t>你和团队是如何沟通的</w:t>
+      </w:r>
+    </w:p>
+    <w:p>
+      <w:pPr>
+        <w:pStyle w:val="a"/>
+        <w:ind w:right="210"/>
+        <w:rPr>
+          <w:rFonts w:hint="eastAsia"/>
+          <w:color w:val="333333"/>
+        </w:rPr>
+      </w:pPr>
+      <w:r>
+        <w:rPr>
+          <w:rFonts w:hint="eastAsia"/>
+        </w:rPr>
+        <w:t>你如何进行代码评审</w:t>
+      </w:r>
+    </w:p>
+    <w:p>
+      <w:pPr>
+        <w:pStyle w:val="a"/>
+        <w:ind w:right="210"/>
+        <w:rPr>
+          <w:rFonts w:hint="eastAsia"/>
+          <w:color w:val="333333"/>
+        </w:rPr>
+      </w:pPr>
+      <w:r>
+        <w:rPr>
+          <w:rFonts w:hint="eastAsia"/>
+        </w:rPr>
+        <w:t>说说你对技术与业务的理解</w:t>
+      </w:r>
+    </w:p>
+    <w:p>
+      <w:pPr>
+        <w:pStyle w:val="a"/>
+        <w:ind w:right="210"/>
+        <w:rPr>
+          <w:rFonts w:hint="eastAsia"/>
+          <w:color w:val="333333"/>
+        </w:rPr>
+      </w:pPr>
+      <w:r>
+        <w:rPr>
+          <w:rFonts w:hint="eastAsia"/>
+        </w:rPr>
+        <w:t>说说你在项目中经常遇到的</w:t>
+      </w:r>
+      <w:r>
+        <w:rPr>
+          <w:rFonts w:hint="eastAsia"/>
+        </w:rPr>
+        <w:t xml:space="preserve"> Exception</w:t>
+      </w:r>
+    </w:p>
+    <w:p>
+      <w:pPr>
+        <w:pStyle w:val="a"/>
+        <w:ind w:right="210"/>
+        <w:rPr>
+          <w:rFonts w:hint="eastAsia"/>
+          <w:color w:val="333333"/>
+        </w:rPr>
+      </w:pPr>
+      <w:r>
+        <w:rPr>
+          <w:rFonts w:hint="eastAsia"/>
+        </w:rPr>
+        <w:t>说说你在项目中遇到感觉最难</w:t>
+      </w:r>
+      <w:r>
+        <w:rPr>
+          <w:rFonts w:hint="eastAsia"/>
+        </w:rPr>
+        <w:t>Bug</w:t>
+      </w:r>
+      <w:r>
+        <w:rPr>
+          <w:rFonts w:hint="eastAsia"/>
+        </w:rPr>
+        <w:t>，怎么解决的</w:t>
+      </w:r>
+    </w:p>
+    <w:p>
+      <w:pPr>
+        <w:pStyle w:val="a"/>
+        <w:ind w:right="210"/>
+        <w:rPr>
+          <w:rFonts w:hint="eastAsia"/>
+          <w:color w:val="333333"/>
+        </w:rPr>
+      </w:pPr>
+      <w:r>
+        <w:rPr>
+          <w:rFonts w:hint="eastAsia"/>
+        </w:rPr>
+        <w:t>说说你在项目中遇到印象最深困难，怎么解决的</w:t>
+      </w:r>
+    </w:p>
+    <w:p>
+      <w:pPr>
+        <w:pStyle w:val="a"/>
+        <w:ind w:right="210"/>
+        <w:rPr>
+          <w:rFonts w:hint="eastAsia"/>
+          <w:color w:val="333333"/>
+        </w:rPr>
+      </w:pPr>
+      <w:r>
+        <w:rPr>
+          <w:rFonts w:hint="eastAsia"/>
+        </w:rPr>
+        <w:t>你觉得你们项目还有哪些不足的地方</w:t>
+      </w:r>
+    </w:p>
+    <w:p>
+      <w:pPr>
+        <w:pStyle w:val="a"/>
+        <w:ind w:right="210"/>
+        <w:rPr>
+          <w:rFonts w:hint="eastAsia"/>
+          <w:color w:val="333333"/>
+        </w:rPr>
+      </w:pPr>
+      <w:r>
+        <w:rPr>
+          <w:rFonts w:hint="eastAsia"/>
+        </w:rPr>
+        <w:t>你是否遇到过</w:t>
+      </w:r>
+      <w:r>
+        <w:rPr>
+          <w:rFonts w:hint="eastAsia"/>
+        </w:rPr>
+        <w:t xml:space="preserve"> CPU 100% </w:t>
+      </w:r>
+      <w:r>
+        <w:rPr>
+          <w:rFonts w:hint="eastAsia"/>
+        </w:rPr>
+        <w:t>，如何排查与解决</w:t>
+      </w:r>
+    </w:p>
+    <w:p>
+      <w:pPr>
+        <w:pStyle w:val="a"/>
+        <w:ind w:right="210"/>
+        <w:rPr>
+          <w:rFonts w:hint="eastAsia"/>
+          <w:color w:val="333333"/>
+        </w:rPr>
+      </w:pPr>
+      <w:r>
+        <w:rPr>
+          <w:rFonts w:hint="eastAsia"/>
+        </w:rPr>
+        <w:lastRenderedPageBreak/>
+        <w:t>你是否遇到过</w:t>
+      </w:r>
+      <w:r>
+        <w:rPr>
+          <w:rFonts w:hint="eastAsia"/>
+        </w:rPr>
+        <w:t xml:space="preserve"> </w:t>
+      </w:r>
+      <w:r>
+        <w:rPr>
+          <w:rFonts w:hint="eastAsia"/>
+        </w:rPr>
+        <w:t>内存</w:t>
+      </w:r>
+      <w:r>
+        <w:rPr>
+          <w:rFonts w:hint="eastAsia"/>
+        </w:rPr>
+        <w:t xml:space="preserve"> OOM </w:t>
+      </w:r>
+      <w:r>
+        <w:rPr>
+          <w:rFonts w:hint="eastAsia"/>
+        </w:rPr>
+        <w:t>，如何排查与解决</w:t>
+      </w:r>
+    </w:p>
+    <w:p>
+      <w:pPr>
+        <w:pStyle w:val="a"/>
+        <w:ind w:right="210"/>
+        <w:rPr>
+          <w:rFonts w:hint="eastAsia"/>
+          <w:color w:val="333333"/>
+        </w:rPr>
+      </w:pPr>
+      <w:r>
+        <w:rPr>
+          <w:rFonts w:hint="eastAsia"/>
+        </w:rPr>
+        <w:t>说说你对敏捷开发的实践</w:t>
+      </w:r>
+    </w:p>
+    <w:p>
+      <w:pPr>
+        <w:pStyle w:val="a"/>
+        <w:ind w:right="210"/>
+        <w:rPr>
+          <w:rFonts w:hint="eastAsia"/>
+          <w:color w:val="333333"/>
+        </w:rPr>
+      </w:pPr>
+      <w:r>
+        <w:rPr>
+          <w:rFonts w:hint="eastAsia"/>
+        </w:rPr>
+        <w:t>说说你对开发运维的实践</w:t>
+      </w:r>
+    </w:p>
+    <w:p>
+      <w:pPr>
+        <w:pStyle w:val="a"/>
+        <w:ind w:right="210"/>
+        <w:rPr>
+          <w:rFonts w:hint="eastAsia"/>
+          <w:color w:val="333333"/>
+        </w:rPr>
+      </w:pPr>
+      <w:r>
+        <w:rPr>
+          <w:rFonts w:hint="eastAsia"/>
+        </w:rPr>
+        <w:t>介绍下工作中的一个对自己最有价值的项目，以及在这个过程中的角色</w:t>
+      </w:r>
+    </w:p>
+    <w:p>
+      <w:pPr>
+        <w:pStyle w:val="2"/>
+        <w:rPr>
+          <w:rFonts w:hint="eastAsia"/>
+        </w:rPr>
+      </w:pPr>
+      <w:r>
+        <w:rPr>
+          <w:rFonts w:hint="eastAsia"/>
+        </w:rPr>
+        <w:t>6</w:t>
+      </w:r>
+      <w:r>
+        <w:t>.5</w:t>
+      </w:r>
+      <w:bookmarkStart w:id="0" w:name="_GoBack"/>
+      <w:bookmarkEnd w:id="0"/>
+      <w:r>
+        <w:rPr>
+          <w:rFonts w:hint="eastAsia"/>
+        </w:rPr>
+        <w:t>软实力</w:t>
+      </w:r>
+    </w:p>
+    <w:p>
+      <w:pPr>
+        <w:pStyle w:val="a"/>
+        <w:ind w:right="210"/>
+        <w:rPr>
+          <w:rFonts w:hint="eastAsia"/>
+          <w:color w:val="333333"/>
+        </w:rPr>
+      </w:pPr>
+      <w:r>
+        <w:rPr>
+          <w:rFonts w:hint="eastAsia"/>
+        </w:rPr>
+        <w:t>说说你的亮点</w:t>
+      </w:r>
+    </w:p>
+    <w:p>
+      <w:pPr>
+        <w:pStyle w:val="a"/>
+        <w:ind w:right="210"/>
+        <w:rPr>
+          <w:rFonts w:hint="eastAsia"/>
+          <w:color w:val="333333"/>
+        </w:rPr>
+      </w:pPr>
+      <w:r>
+        <w:rPr>
+          <w:rFonts w:hint="eastAsia"/>
+        </w:rPr>
+        <w:t>说说你最近在看什么书</w:t>
+      </w:r>
+    </w:p>
+    <w:p>
+      <w:pPr>
+        <w:pStyle w:val="a"/>
+        <w:ind w:right="210"/>
+        <w:rPr>
+          <w:rFonts w:hint="eastAsia"/>
+          <w:color w:val="333333"/>
+        </w:rPr>
+      </w:pPr>
+      <w:r>
+        <w:rPr>
+          <w:rFonts w:hint="eastAsia"/>
+        </w:rPr>
+        <w:t>说说你觉得最有意义的技术书籍</w:t>
+      </w:r>
+    </w:p>
+    <w:p>
+      <w:pPr>
+        <w:pStyle w:val="a"/>
+        <w:ind w:right="210"/>
+        <w:rPr>
+          <w:rFonts w:hint="eastAsia"/>
+          <w:color w:val="333333"/>
+        </w:rPr>
+      </w:pPr>
+      <w:r>
+        <w:rPr>
+          <w:rFonts w:hint="eastAsia"/>
+        </w:rPr>
+        <w:t>工作之余做什么事情</w:t>
+      </w:r>
+    </w:p>
+    <w:p>
+      <w:pPr>
+        <w:pStyle w:val="a"/>
+        <w:ind w:right="210"/>
+        <w:rPr>
+          <w:rFonts w:hint="eastAsia"/>
+          <w:color w:val="333333"/>
+        </w:rPr>
+      </w:pPr>
+      <w:r>
+        <w:rPr>
+          <w:rFonts w:hint="eastAsia"/>
+        </w:rPr>
+        <w:t>说说个人发展方向方面的思考</w:t>
+      </w:r>
+    </w:p>
+    <w:p>
+      <w:pPr>
+        <w:pStyle w:val="a"/>
+        <w:ind w:right="210"/>
+        <w:rPr>
+          <w:rFonts w:hint="eastAsia"/>
+          <w:color w:val="333333"/>
+        </w:rPr>
+      </w:pPr>
+      <w:r>
+        <w:rPr>
+          <w:rFonts w:hint="eastAsia"/>
+        </w:rPr>
+        <w:t>说说你认为的服务端开发工程师应该具备哪些能力</w:t>
+      </w:r>
+    </w:p>
+    <w:p>
+      <w:pPr>
+        <w:pStyle w:val="a"/>
+        <w:ind w:right="210"/>
+        <w:rPr>
+          <w:rFonts w:hint="eastAsia"/>
+          <w:color w:val="333333"/>
+        </w:rPr>
+      </w:pPr>
+      <w:r>
+        <w:rPr>
+          <w:rFonts w:hint="eastAsia"/>
+        </w:rPr>
+        <w:t>说说你认为的架构师是什么样的，架构师主要做什么</w:t>
+      </w:r>
+    </w:p>
+    <w:p>
+      <w:pPr>
+        <w:pStyle w:val="a"/>
+        <w:ind w:right="210"/>
+        <w:rPr>
+          <w:rFonts w:hint="eastAsia"/>
+          <w:color w:val="333333"/>
+        </w:rPr>
+      </w:pPr>
+      <w:r>
+        <w:rPr>
+          <w:rFonts w:hint="eastAsia"/>
+        </w:rPr>
+        <w:t>说说你所理解的技术专家</w:t>
+      </w:r>
+    </w:p>
+    <w:p>
+      <w:pPr>
+        <w:rPr>
+          <w:rFonts w:hint="eastAsia"/>
+          <w:sz w:val="18"/>
+        </w:rPr>
+      </w:pPr>
     </w:p>
     <w:sectPr>
       <w:pgSz w:w="11906" w:h="16838"/>
@@ -5662,9 +9553,47 @@
 </w:document>
 </file>
 
+<file path=word/endnotes.xml><?xml version="1.0" encoding="utf-8"?>
+<w:endnotes xmlns:wpc="http://schemas.microsoft.com/office/word/2010/wordprocessingCanvas" xmlns:mc="http://schemas.openxmlformats.org/markup-compatibility/2006" xmlns:o="urn:schemas-microsoft-com:office:office" xmlns:r="http://schemas.openxmlformats.org/officeDocument/2006/relationships" xmlns:m="http://schemas.openxmlformats.org/officeDocument/2006/math" xmlns:v="urn:schemas-microsoft-com:vml" xmlns:wp14="http://schemas.microsoft.com/office/word/2010/wordprocessingDrawing" xmlns:wp="http://schemas.openxmlformats.org/drawingml/2006/wordprocessingDrawing" xmlns:w10="urn:schemas-microsoft-com:office:word" xmlns:w="http://schemas.openxmlformats.org/wordprocessingml/2006/main" xmlns:w14="http://schemas.microsoft.com/office/word/2010/wordml" xmlns:w15="http://schemas.microsoft.com/office/word/2012/wordml" xmlns:wpg="http://schemas.microsoft.com/office/word/2010/wordprocessingGroup" xmlns:wpi="http://schemas.microsoft.com/office/word/2010/wordprocessingInk" xmlns:wne="http://schemas.microsoft.com/office/word/2006/wordml" xmlns:wps="http://schemas.microsoft.com/office/word/2010/wordprocessingShape" mc:Ignorable="w14 w15 wp14">
+  <w:endnote w:type="separator" w:id="-1">
+    <w:p>
+      <w:r>
+        <w:separator/>
+      </w:r>
+    </w:p>
+  </w:endnote>
+  <w:endnote w:type="continuationSeparator" w:id="0">
+    <w:p>
+      <w:r>
+        <w:continuationSeparator/>
+      </w:r>
+    </w:p>
+  </w:endnote>
+</w:endnotes>
+</file>
+
+<file path=word/footnotes.xml><?xml version="1.0" encoding="utf-8"?>
+<w:footnotes xmlns:wpc="http://schemas.microsoft.com/office/word/2010/wordprocessingCanvas" xmlns:mc="http://schemas.openxmlformats.org/markup-compatibility/2006" xmlns:o="urn:schemas-microsoft-com:office:office" xmlns:r="http://schemas.openxmlformats.org/officeDocument/2006/relationships" xmlns:m="http://schemas.openxmlformats.org/officeDocument/2006/math" xmlns:v="urn:schemas-microsoft-com:vml" xmlns:wp14="http://schemas.microsoft.com/office/word/2010/wordprocessingDrawing" xmlns:wp="http://schemas.openxmlformats.org/drawingml/2006/wordprocessingDrawing" xmlns:w10="urn:schemas-microsoft-com:office:word" xmlns:w="http://schemas.openxmlformats.org/wordprocessingml/2006/main" xmlns:w14="http://schemas.microsoft.com/office/word/2010/wordml" xmlns:w15="http://schemas.microsoft.com/office/word/2012/wordml" xmlns:wpg="http://schemas.microsoft.com/office/word/2010/wordprocessingGroup" xmlns:wpi="http://schemas.microsoft.com/office/word/2010/wordprocessingInk" xmlns:wne="http://schemas.microsoft.com/office/word/2006/wordml" xmlns:wps="http://schemas.microsoft.com/office/word/2010/wordprocessingShape" mc:Ignorable="w14 w15 wp14">
+  <w:footnote w:type="separator" w:id="-1">
+    <w:p>
+      <w:r>
+        <w:separator/>
+      </w:r>
+    </w:p>
+  </w:footnote>
+  <w:footnote w:type="continuationSeparator" w:id="0">
+    <w:p>
+      <w:r>
+        <w:continuationSeparator/>
+      </w:r>
+    </w:p>
+  </w:footnote>
+</w:footnotes>
+</file>
+
 <file path=word/numbering.xml><?xml version="1.0" encoding="utf-8"?>
-<w:numbering xmlns:wpc="http://schemas.microsoft.com/office/word/2010/wordprocessingCanvas" xmlns:cx="http://schemas.microsoft.com/office/drawing/2014/chartex" xmlns:cx1="http://schemas.microsoft.com/office/drawing/2015/9/8/chartex" xmlns:cx2="http://schemas.microsoft.com/office/drawing/2015/10/21/chartex" xmlns:cx3="http://schemas.microsoft.com/office/drawing/2016/5/9/chartex" xmlns:cx4="http://schemas.microsoft.com/office/drawing/2016/5/10/chartex" xmlns:cx5="http://schemas.microsoft.com/office/drawing/2016/5/11/chartex" xmlns:cx6="http://schemas.microsoft.com/office/drawing/2016/5/12/chartex" xmlns:cx7="http://schemas.microsoft.com/office/drawing/2016/5/13/chartex" xmlns:cx8="http://schemas.microsoft.com/office/drawing/2016/5/14/chartex" xmlns:mc="http://schemas.openxmlformats.org/markup-compatibility/2006" xmlns:aink="http://schemas.microsoft.com/office/drawing/2016/ink" xmlns:am3d="http://schemas.microsoft.com/office/drawing/2017/model3d" xmlns:o="urn:schemas-microsoft-com:office:office" xmlns:r="http://schemas.openxmlformats.org/officeDocument/2006/relationships" xmlns:m="http://schemas.openxmlformats.org/officeDocument/2006/math" xmlns:v="urn:schemas-microsoft-com:vml" xmlns:wp14="http://schemas.microsoft.com/office/word/2010/wordprocessingDrawing" xmlns:wp="http://schemas.openxmlformats.org/drawingml/2006/wordprocessingDrawing" xmlns:w10="urn:schemas-microsoft-com:office:word" xmlns:w="http://schemas.openxmlformats.org/wordprocessingml/2006/main" xmlns:w14="http://schemas.microsoft.com/office/word/2010/wordml" xmlns:w15="http://schemas.microsoft.com/office/word/2012/wordml" xmlns:w16cid="http://schemas.microsoft.com/office/word/2016/wordml/cid" xmlns:w16se="http://schemas.microsoft.com/office/word/2015/wordml/symex" xmlns:wpg="http://schemas.microsoft.com/office/word/2010/wordprocessingGroup" xmlns:wpi="http://schemas.microsoft.com/office/word/2010/wordprocessingInk" xmlns:wne="http://schemas.microsoft.com/office/word/2006/wordml" xmlns:wps="http://schemas.microsoft.com/office/word/2010/wordprocessingShape" mc:Ignorable="w14 w15 w16se w16cid wp14">
-  <w:abstractNum w:abstractNumId="0" w15:restartNumberingAfterBreak="0">
+<w:numbering xmlns:wpc="http://schemas.microsoft.com/office/word/2010/wordprocessingCanvas" xmlns:mc="http://schemas.openxmlformats.org/markup-compatibility/2006" xmlns:o="urn:schemas-microsoft-com:office:office" xmlns:r="http://schemas.openxmlformats.org/officeDocument/2006/relationships" xmlns:m="http://schemas.openxmlformats.org/officeDocument/2006/math" xmlns:v="urn:schemas-microsoft-com:vml" xmlns:wp14="http://schemas.microsoft.com/office/word/2010/wordprocessingDrawing" xmlns:wp="http://schemas.openxmlformats.org/drawingml/2006/wordprocessingDrawing" xmlns:w10="urn:schemas-microsoft-com:office:word" xmlns:w="http://schemas.openxmlformats.org/wordprocessingml/2006/main" xmlns:w14="http://schemas.microsoft.com/office/word/2010/wordml" xmlns:w15="http://schemas.microsoft.com/office/word/2012/wordml" xmlns:wpg="http://schemas.microsoft.com/office/word/2010/wordprocessingGroup" xmlns:wpi="http://schemas.microsoft.com/office/word/2010/wordprocessingInk" xmlns:wne="http://schemas.microsoft.com/office/word/2006/wordml" xmlns:wps="http://schemas.microsoft.com/office/word/2010/wordprocessingShape" mc:Ignorable="w14 w15 wp14">
+  <w:abstractNum w:abstractNumId="0">
     <w:nsid w:val="032B3DBF"/>
     <w:multiLevelType w:val="multilevel"/>
     <w:tmpl w:val="1CD8E9A0"/>
@@ -5813,7 +9742,7 @@
       </w:rPr>
     </w:lvl>
   </w:abstractNum>
-  <w:abstractNum w:abstractNumId="1" w15:restartNumberingAfterBreak="0">
+  <w:abstractNum w:abstractNumId="1">
     <w:nsid w:val="037964CF"/>
     <w:multiLevelType w:val="multilevel"/>
     <w:tmpl w:val="3C9C9006"/>
@@ -5962,7 +9891,7 @@
       </w:rPr>
     </w:lvl>
   </w:abstractNum>
-  <w:abstractNum w:abstractNumId="2" w15:restartNumberingAfterBreak="0">
+  <w:abstractNum w:abstractNumId="2">
     <w:nsid w:val="049D1A81"/>
     <w:multiLevelType w:val="multilevel"/>
     <w:tmpl w:val="EF9A7F0A"/>
@@ -6111,7 +10040,305 @@
       </w:rPr>
     </w:lvl>
   </w:abstractNum>
-  <w:abstractNum w:abstractNumId="3" w15:restartNumberingAfterBreak="0">
+  <w:abstractNum w:abstractNumId="3">
+    <w:nsid w:val="09BC105A"/>
+    <w:multiLevelType w:val="multilevel"/>
+    <w:tmpl w:val="E968BE56"/>
+    <w:lvl w:ilvl="0">
+      <w:start w:val="1"/>
+      <w:numFmt w:val="bullet"/>
+      <w:lvlText w:val=""/>
+      <w:lvlJc w:val="left"/>
+      <w:pPr>
+        <w:tabs>
+          <w:tab w:val="num" w:pos="720"/>
+        </w:tabs>
+        <w:ind w:left="720" w:hanging="360"/>
+      </w:pPr>
+      <w:rPr>
+        <w:rFonts w:ascii="Wingdings" w:hAnsi="Wingdings" w:hint="default"/>
+        <w:sz w:val="20"/>
+      </w:rPr>
+    </w:lvl>
+    <w:lvl w:ilvl="1" w:tentative="1">
+      <w:start w:val="1"/>
+      <w:numFmt w:val="bullet"/>
+      <w:lvlText w:val=""/>
+      <w:lvlJc w:val="left"/>
+      <w:pPr>
+        <w:tabs>
+          <w:tab w:val="num" w:pos="1440"/>
+        </w:tabs>
+        <w:ind w:left="1440" w:hanging="360"/>
+      </w:pPr>
+      <w:rPr>
+        <w:rFonts w:ascii="Wingdings" w:hAnsi="Wingdings" w:hint="default"/>
+        <w:sz w:val="20"/>
+      </w:rPr>
+    </w:lvl>
+    <w:lvl w:ilvl="2" w:tentative="1">
+      <w:start w:val="1"/>
+      <w:numFmt w:val="bullet"/>
+      <w:lvlText w:val=""/>
+      <w:lvlJc w:val="left"/>
+      <w:pPr>
+        <w:tabs>
+          <w:tab w:val="num" w:pos="2160"/>
+        </w:tabs>
+        <w:ind w:left="2160" w:hanging="360"/>
+      </w:pPr>
+      <w:rPr>
+        <w:rFonts w:ascii="Wingdings" w:hAnsi="Wingdings" w:hint="default"/>
+        <w:sz w:val="20"/>
+      </w:rPr>
+    </w:lvl>
+    <w:lvl w:ilvl="3" w:tentative="1">
+      <w:start w:val="1"/>
+      <w:numFmt w:val="bullet"/>
+      <w:lvlText w:val=""/>
+      <w:lvlJc w:val="left"/>
+      <w:pPr>
+        <w:tabs>
+          <w:tab w:val="num" w:pos="2880"/>
+        </w:tabs>
+        <w:ind w:left="2880" w:hanging="360"/>
+      </w:pPr>
+      <w:rPr>
+        <w:rFonts w:ascii="Wingdings" w:hAnsi="Wingdings" w:hint="default"/>
+        <w:sz w:val="20"/>
+      </w:rPr>
+    </w:lvl>
+    <w:lvl w:ilvl="4" w:tentative="1">
+      <w:start w:val="1"/>
+      <w:numFmt w:val="bullet"/>
+      <w:lvlText w:val=""/>
+      <w:lvlJc w:val="left"/>
+      <w:pPr>
+        <w:tabs>
+          <w:tab w:val="num" w:pos="3600"/>
+        </w:tabs>
+        <w:ind w:left="3600" w:hanging="360"/>
+      </w:pPr>
+      <w:rPr>
+        <w:rFonts w:ascii="Wingdings" w:hAnsi="Wingdings" w:hint="default"/>
+        <w:sz w:val="20"/>
+      </w:rPr>
+    </w:lvl>
+    <w:lvl w:ilvl="5" w:tentative="1">
+      <w:start w:val="1"/>
+      <w:numFmt w:val="bullet"/>
+      <w:lvlText w:val=""/>
+      <w:lvlJc w:val="left"/>
+      <w:pPr>
+        <w:tabs>
+          <w:tab w:val="num" w:pos="4320"/>
+        </w:tabs>
+        <w:ind w:left="4320" w:hanging="360"/>
+      </w:pPr>
+      <w:rPr>
+        <w:rFonts w:ascii="Wingdings" w:hAnsi="Wingdings" w:hint="default"/>
+        <w:sz w:val="20"/>
+      </w:rPr>
+    </w:lvl>
+    <w:lvl w:ilvl="6" w:tentative="1">
+      <w:start w:val="1"/>
+      <w:numFmt w:val="bullet"/>
+      <w:lvlText w:val=""/>
+      <w:lvlJc w:val="left"/>
+      <w:pPr>
+        <w:tabs>
+          <w:tab w:val="num" w:pos="5040"/>
+        </w:tabs>
+        <w:ind w:left="5040" w:hanging="360"/>
+      </w:pPr>
+      <w:rPr>
+        <w:rFonts w:ascii="Wingdings" w:hAnsi="Wingdings" w:hint="default"/>
+        <w:sz w:val="20"/>
+      </w:rPr>
+    </w:lvl>
+    <w:lvl w:ilvl="7" w:tentative="1">
+      <w:start w:val="1"/>
+      <w:numFmt w:val="bullet"/>
+      <w:lvlText w:val=""/>
+      <w:lvlJc w:val="left"/>
+      <w:pPr>
+        <w:tabs>
+          <w:tab w:val="num" w:pos="5760"/>
+        </w:tabs>
+        <w:ind w:left="5760" w:hanging="360"/>
+      </w:pPr>
+      <w:rPr>
+        <w:rFonts w:ascii="Wingdings" w:hAnsi="Wingdings" w:hint="default"/>
+        <w:sz w:val="20"/>
+      </w:rPr>
+    </w:lvl>
+    <w:lvl w:ilvl="8" w:tentative="1">
+      <w:start w:val="1"/>
+      <w:numFmt w:val="bullet"/>
+      <w:lvlText w:val=""/>
+      <w:lvlJc w:val="left"/>
+      <w:pPr>
+        <w:tabs>
+          <w:tab w:val="num" w:pos="6480"/>
+        </w:tabs>
+        <w:ind w:left="6480" w:hanging="360"/>
+      </w:pPr>
+      <w:rPr>
+        <w:rFonts w:ascii="Wingdings" w:hAnsi="Wingdings" w:hint="default"/>
+        <w:sz w:val="20"/>
+      </w:rPr>
+    </w:lvl>
+  </w:abstractNum>
+  <w:abstractNum w:abstractNumId="4">
+    <w:nsid w:val="0D022818"/>
+    <w:multiLevelType w:val="multilevel"/>
+    <w:tmpl w:val="D2769A9E"/>
+    <w:lvl w:ilvl="0">
+      <w:start w:val="1"/>
+      <w:numFmt w:val="bullet"/>
+      <w:lvlText w:val=""/>
+      <w:lvlJc w:val="left"/>
+      <w:pPr>
+        <w:tabs>
+          <w:tab w:val="num" w:pos="720"/>
+        </w:tabs>
+        <w:ind w:left="720" w:hanging="360"/>
+      </w:pPr>
+      <w:rPr>
+        <w:rFonts w:ascii="Wingdings" w:hAnsi="Wingdings" w:hint="default"/>
+        <w:sz w:val="20"/>
+      </w:rPr>
+    </w:lvl>
+    <w:lvl w:ilvl="1" w:tentative="1">
+      <w:start w:val="1"/>
+      <w:numFmt w:val="bullet"/>
+      <w:lvlText w:val=""/>
+      <w:lvlJc w:val="left"/>
+      <w:pPr>
+        <w:tabs>
+          <w:tab w:val="num" w:pos="1440"/>
+        </w:tabs>
+        <w:ind w:left="1440" w:hanging="360"/>
+      </w:pPr>
+      <w:rPr>
+        <w:rFonts w:ascii="Wingdings" w:hAnsi="Wingdings" w:hint="default"/>
+        <w:sz w:val="20"/>
+      </w:rPr>
+    </w:lvl>
+    <w:lvl w:ilvl="2" w:tentative="1">
+      <w:start w:val="1"/>
+      <w:numFmt w:val="bullet"/>
+      <w:lvlText w:val=""/>
+      <w:lvlJc w:val="left"/>
+      <w:pPr>
+        <w:tabs>
+          <w:tab w:val="num" w:pos="2160"/>
+        </w:tabs>
+        <w:ind w:left="2160" w:hanging="360"/>
+      </w:pPr>
+      <w:rPr>
+        <w:rFonts w:ascii="Wingdings" w:hAnsi="Wingdings" w:hint="default"/>
+        <w:sz w:val="20"/>
+      </w:rPr>
+    </w:lvl>
+    <w:lvl w:ilvl="3" w:tentative="1">
+      <w:start w:val="1"/>
+      <w:numFmt w:val="bullet"/>
+      <w:lvlText w:val=""/>
+      <w:lvlJc w:val="left"/>
+      <w:pPr>
+        <w:tabs>
+          <w:tab w:val="num" w:pos="2880"/>
+        </w:tabs>
+        <w:ind w:left="2880" w:hanging="360"/>
+      </w:pPr>
+      <w:rPr>
+        <w:rFonts w:ascii="Wingdings" w:hAnsi="Wingdings" w:hint="default"/>
+        <w:sz w:val="20"/>
+      </w:rPr>
+    </w:lvl>
+    <w:lvl w:ilvl="4" w:tentative="1">
+      <w:start w:val="1"/>
+      <w:numFmt w:val="bullet"/>
+      <w:lvlText w:val=""/>
+      <w:lvlJc w:val="left"/>
+      <w:pPr>
+        <w:tabs>
+          <w:tab w:val="num" w:pos="3600"/>
+        </w:tabs>
+        <w:ind w:left="3600" w:hanging="360"/>
+      </w:pPr>
+      <w:rPr>
+        <w:rFonts w:ascii="Wingdings" w:hAnsi="Wingdings" w:hint="default"/>
+        <w:sz w:val="20"/>
+      </w:rPr>
+    </w:lvl>
+    <w:lvl w:ilvl="5" w:tentative="1">
+      <w:start w:val="1"/>
+      <w:numFmt w:val="bullet"/>
+      <w:lvlText w:val=""/>
+      <w:lvlJc w:val="left"/>
+      <w:pPr>
+        <w:tabs>
+          <w:tab w:val="num" w:pos="4320"/>
+        </w:tabs>
+        <w:ind w:left="4320" w:hanging="360"/>
+      </w:pPr>
+      <w:rPr>
+        <w:rFonts w:ascii="Wingdings" w:hAnsi="Wingdings" w:hint="default"/>
+        <w:sz w:val="20"/>
+      </w:rPr>
+    </w:lvl>
+    <w:lvl w:ilvl="6" w:tentative="1">
+      <w:start w:val="1"/>
+      <w:numFmt w:val="bullet"/>
+      <w:lvlText w:val=""/>
+      <w:lvlJc w:val="left"/>
+      <w:pPr>
+        <w:tabs>
+          <w:tab w:val="num" w:pos="5040"/>
+        </w:tabs>
+        <w:ind w:left="5040" w:hanging="360"/>
+      </w:pPr>
+      <w:rPr>
+        <w:rFonts w:ascii="Wingdings" w:hAnsi="Wingdings" w:hint="default"/>
+        <w:sz w:val="20"/>
+      </w:rPr>
+    </w:lvl>
+    <w:lvl w:ilvl="7" w:tentative="1">
+      <w:start w:val="1"/>
+      <w:numFmt w:val="bullet"/>
+      <w:lvlText w:val=""/>
+      <w:lvlJc w:val="left"/>
+      <w:pPr>
+        <w:tabs>
+          <w:tab w:val="num" w:pos="5760"/>
+        </w:tabs>
+        <w:ind w:left="5760" w:hanging="360"/>
+      </w:pPr>
+      <w:rPr>
+        <w:rFonts w:ascii="Wingdings" w:hAnsi="Wingdings" w:hint="default"/>
+        <w:sz w:val="20"/>
+      </w:rPr>
+    </w:lvl>
+    <w:lvl w:ilvl="8" w:tentative="1">
+      <w:start w:val="1"/>
+      <w:numFmt w:val="bullet"/>
+      <w:lvlText w:val=""/>
+      <w:lvlJc w:val="left"/>
+      <w:pPr>
+        <w:tabs>
+          <w:tab w:val="num" w:pos="6480"/>
+        </w:tabs>
+        <w:ind w:left="6480" w:hanging="360"/>
+      </w:pPr>
+      <w:rPr>
+        <w:rFonts w:ascii="Wingdings" w:hAnsi="Wingdings" w:hint="default"/>
+        <w:sz w:val="20"/>
+      </w:rPr>
+    </w:lvl>
+  </w:abstractNum>
+  <w:abstractNum w:abstractNumId="5">
     <w:nsid w:val="0E295C02"/>
     <w:multiLevelType w:val="multilevel"/>
     <w:tmpl w:val="26B8E43A"/>
@@ -6260,7 +10487,156 @@
       </w:rPr>
     </w:lvl>
   </w:abstractNum>
-  <w:abstractNum w:abstractNumId="4" w15:restartNumberingAfterBreak="0">
+  <w:abstractNum w:abstractNumId="6">
+    <w:nsid w:val="129871FA"/>
+    <w:multiLevelType w:val="multilevel"/>
+    <w:tmpl w:val="A0DA3750"/>
+    <w:lvl w:ilvl="0">
+      <w:start w:val="1"/>
+      <w:numFmt w:val="bullet"/>
+      <w:lvlText w:val=""/>
+      <w:lvlJc w:val="left"/>
+      <w:pPr>
+        <w:tabs>
+          <w:tab w:val="num" w:pos="720"/>
+        </w:tabs>
+        <w:ind w:left="720" w:hanging="360"/>
+      </w:pPr>
+      <w:rPr>
+        <w:rFonts w:ascii="Wingdings" w:hAnsi="Wingdings" w:hint="default"/>
+        <w:sz w:val="20"/>
+      </w:rPr>
+    </w:lvl>
+    <w:lvl w:ilvl="1" w:tentative="1">
+      <w:start w:val="1"/>
+      <w:numFmt w:val="bullet"/>
+      <w:lvlText w:val=""/>
+      <w:lvlJc w:val="left"/>
+      <w:pPr>
+        <w:tabs>
+          <w:tab w:val="num" w:pos="1440"/>
+        </w:tabs>
+        <w:ind w:left="1440" w:hanging="360"/>
+      </w:pPr>
+      <w:rPr>
+        <w:rFonts w:ascii="Wingdings" w:hAnsi="Wingdings" w:hint="default"/>
+        <w:sz w:val="20"/>
+      </w:rPr>
+    </w:lvl>
+    <w:lvl w:ilvl="2" w:tentative="1">
+      <w:start w:val="1"/>
+      <w:numFmt w:val="bullet"/>
+      <w:lvlText w:val=""/>
+      <w:lvlJc w:val="left"/>
+      <w:pPr>
+        <w:tabs>
+          <w:tab w:val="num" w:pos="2160"/>
+        </w:tabs>
+        <w:ind w:left="2160" w:hanging="360"/>
+      </w:pPr>
+      <w:rPr>
+        <w:rFonts w:ascii="Wingdings" w:hAnsi="Wingdings" w:hint="default"/>
+        <w:sz w:val="20"/>
+      </w:rPr>
+    </w:lvl>
+    <w:lvl w:ilvl="3" w:tentative="1">
+      <w:start w:val="1"/>
+      <w:numFmt w:val="bullet"/>
+      <w:lvlText w:val=""/>
+      <w:lvlJc w:val="left"/>
+      <w:pPr>
+        <w:tabs>
+          <w:tab w:val="num" w:pos="2880"/>
+        </w:tabs>
+        <w:ind w:left="2880" w:hanging="360"/>
+      </w:pPr>
+      <w:rPr>
+        <w:rFonts w:ascii="Wingdings" w:hAnsi="Wingdings" w:hint="default"/>
+        <w:sz w:val="20"/>
+      </w:rPr>
+    </w:lvl>
+    <w:lvl w:ilvl="4" w:tentative="1">
+      <w:start w:val="1"/>
+      <w:numFmt w:val="bullet"/>
+      <w:lvlText w:val=""/>
+      <w:lvlJc w:val="left"/>
+      <w:pPr>
+        <w:tabs>
+          <w:tab w:val="num" w:pos="3600"/>
+        </w:tabs>
+        <w:ind w:left="3600" w:hanging="360"/>
+      </w:pPr>
+      <w:rPr>
+        <w:rFonts w:ascii="Wingdings" w:hAnsi="Wingdings" w:hint="default"/>
+        <w:sz w:val="20"/>
+      </w:rPr>
+    </w:lvl>
+    <w:lvl w:ilvl="5" w:tentative="1">
+      <w:start w:val="1"/>
+      <w:numFmt w:val="bullet"/>
+      <w:lvlText w:val=""/>
+      <w:lvlJc w:val="left"/>
+      <w:pPr>
+        <w:tabs>
+          <w:tab w:val="num" w:pos="4320"/>
+        </w:tabs>
+        <w:ind w:left="4320" w:hanging="360"/>
+      </w:pPr>
+      <w:rPr>
+        <w:rFonts w:ascii="Wingdings" w:hAnsi="Wingdings" w:hint="default"/>
+        <w:sz w:val="20"/>
+      </w:rPr>
+    </w:lvl>
+    <w:lvl w:ilvl="6" w:tentative="1">
+      <w:start w:val="1"/>
+      <w:numFmt w:val="bullet"/>
+      <w:lvlText w:val=""/>
+      <w:lvlJc w:val="left"/>
+      <w:pPr>
+        <w:tabs>
+          <w:tab w:val="num" w:pos="5040"/>
+        </w:tabs>
+        <w:ind w:left="5040" w:hanging="360"/>
+      </w:pPr>
+      <w:rPr>
+        <w:rFonts w:ascii="Wingdings" w:hAnsi="Wingdings" w:hint="default"/>
+        <w:sz w:val="20"/>
+      </w:rPr>
+    </w:lvl>
+    <w:lvl w:ilvl="7" w:tentative="1">
+      <w:start w:val="1"/>
+      <w:numFmt w:val="bullet"/>
+      <w:lvlText w:val=""/>
+      <w:lvlJc w:val="left"/>
+      <w:pPr>
+        <w:tabs>
+          <w:tab w:val="num" w:pos="5760"/>
+        </w:tabs>
+        <w:ind w:left="5760" w:hanging="360"/>
+      </w:pPr>
+      <w:rPr>
+        <w:rFonts w:ascii="Wingdings" w:hAnsi="Wingdings" w:hint="default"/>
+        <w:sz w:val="20"/>
+      </w:rPr>
+    </w:lvl>
+    <w:lvl w:ilvl="8" w:tentative="1">
+      <w:start w:val="1"/>
+      <w:numFmt w:val="bullet"/>
+      <w:lvlText w:val=""/>
+      <w:lvlJc w:val="left"/>
+      <w:pPr>
+        <w:tabs>
+          <w:tab w:val="num" w:pos="6480"/>
+        </w:tabs>
+        <w:ind w:left="6480" w:hanging="360"/>
+      </w:pPr>
+      <w:rPr>
+        <w:rFonts w:ascii="Wingdings" w:hAnsi="Wingdings" w:hint="default"/>
+        <w:sz w:val="20"/>
+      </w:rPr>
+    </w:lvl>
+  </w:abstractNum>
+  <w:abstractNum w:abstractNumId="7">
     <w:nsid w:val="13945403"/>
     <w:multiLevelType w:val="multilevel"/>
     <w:tmpl w:val="7A7C54D8"/>
@@ -6409,7 +10785,7 @@
       </w:rPr>
     </w:lvl>
   </w:abstractNum>
-  <w:abstractNum w:abstractNumId="5" w15:restartNumberingAfterBreak="0">
+  <w:abstractNum w:abstractNumId="8">
     <w:nsid w:val="13F12640"/>
     <w:multiLevelType w:val="multilevel"/>
     <w:tmpl w:val="60E461BE"/>
@@ -6558,7 +10934,7 @@
       </w:rPr>
     </w:lvl>
   </w:abstractNum>
-  <w:abstractNum w:abstractNumId="6" w15:restartNumberingAfterBreak="0">
+  <w:abstractNum w:abstractNumId="9">
     <w:nsid w:val="161602BC"/>
     <w:multiLevelType w:val="multilevel"/>
     <w:tmpl w:val="3E7A5902"/>
@@ -6707,7 +11083,7 @@
       </w:rPr>
     </w:lvl>
   </w:abstractNum>
-  <w:abstractNum w:abstractNumId="7" w15:restartNumberingAfterBreak="0">
+  <w:abstractNum w:abstractNumId="10">
     <w:nsid w:val="161C55BC"/>
     <w:multiLevelType w:val="multilevel"/>
     <w:tmpl w:val="B93A712A"/>
@@ -6856,7 +11232,156 @@
       </w:rPr>
     </w:lvl>
   </w:abstractNum>
-  <w:abstractNum w:abstractNumId="8" w15:restartNumberingAfterBreak="0">
+  <w:abstractNum w:abstractNumId="11">
+    <w:nsid w:val="18BA53A8"/>
+    <w:multiLevelType w:val="multilevel"/>
+    <w:tmpl w:val="3BAEFCB8"/>
+    <w:lvl w:ilvl="0">
+      <w:start w:val="1"/>
+      <w:numFmt w:val="bullet"/>
+      <w:lvlText w:val=""/>
+      <w:lvlJc w:val="left"/>
+      <w:pPr>
+        <w:tabs>
+          <w:tab w:val="num" w:pos="720"/>
+        </w:tabs>
+        <w:ind w:left="720" w:hanging="360"/>
+      </w:pPr>
+      <w:rPr>
+        <w:rFonts w:ascii="Wingdings" w:hAnsi="Wingdings" w:hint="default"/>
+        <w:sz w:val="20"/>
+      </w:rPr>
+    </w:lvl>
+    <w:lvl w:ilvl="1" w:tentative="1">
+      <w:start w:val="1"/>
+      <w:numFmt w:val="bullet"/>
+      <w:lvlText w:val=""/>
+      <w:lvlJc w:val="left"/>
+      <w:pPr>
+        <w:tabs>
+          <w:tab w:val="num" w:pos="1440"/>
+        </w:tabs>
+        <w:ind w:left="1440" w:hanging="360"/>
+      </w:pPr>
+      <w:rPr>
+        <w:rFonts w:ascii="Wingdings" w:hAnsi="Wingdings" w:hint="default"/>
+        <w:sz w:val="20"/>
+      </w:rPr>
+    </w:lvl>
+    <w:lvl w:ilvl="2" w:tentative="1">
+      <w:start w:val="1"/>
+      <w:numFmt w:val="bullet"/>
+      <w:lvlText w:val=""/>
+      <w:lvlJc w:val="left"/>
+      <w:pPr>
+        <w:tabs>
+          <w:tab w:val="num" w:pos="2160"/>
+        </w:tabs>
+        <w:ind w:left="2160" w:hanging="360"/>
+      </w:pPr>
+      <w:rPr>
+        <w:rFonts w:ascii="Wingdings" w:hAnsi="Wingdings" w:hint="default"/>
+        <w:sz w:val="20"/>
+      </w:rPr>
+    </w:lvl>
+    <w:lvl w:ilvl="3" w:tentative="1">
+      <w:start w:val="1"/>
+      <w:numFmt w:val="bullet"/>
+      <w:lvlText w:val=""/>
+      <w:lvlJc w:val="left"/>
+      <w:pPr>
+        <w:tabs>
+          <w:tab w:val="num" w:pos="2880"/>
+        </w:tabs>
+        <w:ind w:left="2880" w:hanging="360"/>
+      </w:pPr>
+      <w:rPr>
+        <w:rFonts w:ascii="Wingdings" w:hAnsi="Wingdings" w:hint="default"/>
+        <w:sz w:val="20"/>
+      </w:rPr>
+    </w:lvl>
+    <w:lvl w:ilvl="4" w:tentative="1">
+      <w:start w:val="1"/>
+      <w:numFmt w:val="bullet"/>
+      <w:lvlText w:val=""/>
+      <w:lvlJc w:val="left"/>
+      <w:pPr>
+        <w:tabs>
+          <w:tab w:val="num" w:pos="3600"/>
+        </w:tabs>
+        <w:ind w:left="3600" w:hanging="360"/>
+      </w:pPr>
+      <w:rPr>
+        <w:rFonts w:ascii="Wingdings" w:hAnsi="Wingdings" w:hint="default"/>
+        <w:sz w:val="20"/>
+      </w:rPr>
+    </w:lvl>
+    <w:lvl w:ilvl="5" w:tentative="1">
+      <w:start w:val="1"/>
+      <w:numFmt w:val="bullet"/>
+      <w:lvlText w:val=""/>
+      <w:lvlJc w:val="left"/>
+      <w:pPr>
+        <w:tabs>
+          <w:tab w:val="num" w:pos="4320"/>
+        </w:tabs>
+        <w:ind w:left="4320" w:hanging="360"/>
+      </w:pPr>
+      <w:rPr>
+        <w:rFonts w:ascii="Wingdings" w:hAnsi="Wingdings" w:hint="default"/>
+        <w:sz w:val="20"/>
+      </w:rPr>
+    </w:lvl>
+    <w:lvl w:ilvl="6" w:tentative="1">
+      <w:start w:val="1"/>
+      <w:numFmt w:val="bullet"/>
+      <w:lvlText w:val=""/>
+      <w:lvlJc w:val="left"/>
+      <w:pPr>
+        <w:tabs>
+          <w:tab w:val="num" w:pos="5040"/>
+        </w:tabs>
+        <w:ind w:left="5040" w:hanging="360"/>
+      </w:pPr>
+      <w:rPr>
+        <w:rFonts w:ascii="Wingdings" w:hAnsi="Wingdings" w:hint="default"/>
+        <w:sz w:val="20"/>
+      </w:rPr>
+    </w:lvl>
+    <w:lvl w:ilvl="7" w:tentative="1">
+      <w:start w:val="1"/>
+      <w:numFmt w:val="bullet"/>
+      <w:lvlText w:val=""/>
+      <w:lvlJc w:val="left"/>
+      <w:pPr>
+        <w:tabs>
+          <w:tab w:val="num" w:pos="5760"/>
+        </w:tabs>
+        <w:ind w:left="5760" w:hanging="360"/>
+      </w:pPr>
+      <w:rPr>
+        <w:rFonts w:ascii="Wingdings" w:hAnsi="Wingdings" w:hint="default"/>
+        <w:sz w:val="20"/>
+      </w:rPr>
+    </w:lvl>
+    <w:lvl w:ilvl="8" w:tentative="1">
+      <w:start w:val="1"/>
+      <w:numFmt w:val="bullet"/>
+      <w:lvlText w:val=""/>
+      <w:lvlJc w:val="left"/>
+      <w:pPr>
+        <w:tabs>
+          <w:tab w:val="num" w:pos="6480"/>
+        </w:tabs>
+        <w:ind w:left="6480" w:hanging="360"/>
+      </w:pPr>
+      <w:rPr>
+        <w:rFonts w:ascii="Wingdings" w:hAnsi="Wingdings" w:hint="default"/>
+        <w:sz w:val="20"/>
+      </w:rPr>
+    </w:lvl>
+  </w:abstractNum>
+  <w:abstractNum w:abstractNumId="12">
     <w:nsid w:val="1BFD787B"/>
     <w:multiLevelType w:val="multilevel"/>
     <w:tmpl w:val="6BF03EC2"/>
@@ -7005,7 +11530,305 @@
       </w:rPr>
     </w:lvl>
   </w:abstractNum>
-  <w:abstractNum w:abstractNumId="9" w15:restartNumberingAfterBreak="0">
+  <w:abstractNum w:abstractNumId="13">
+    <w:nsid w:val="1D340A33"/>
+    <w:multiLevelType w:val="multilevel"/>
+    <w:tmpl w:val="D7B4B64A"/>
+    <w:lvl w:ilvl="0">
+      <w:start w:val="1"/>
+      <w:numFmt w:val="bullet"/>
+      <w:lvlText w:val=""/>
+      <w:lvlJc w:val="left"/>
+      <w:pPr>
+        <w:tabs>
+          <w:tab w:val="num" w:pos="720"/>
+        </w:tabs>
+        <w:ind w:left="720" w:hanging="360"/>
+      </w:pPr>
+      <w:rPr>
+        <w:rFonts w:ascii="Wingdings" w:hAnsi="Wingdings" w:hint="default"/>
+        <w:sz w:val="20"/>
+      </w:rPr>
+    </w:lvl>
+    <w:lvl w:ilvl="1" w:tentative="1">
+      <w:start w:val="1"/>
+      <w:numFmt w:val="bullet"/>
+      <w:lvlText w:val=""/>
+      <w:lvlJc w:val="left"/>
+      <w:pPr>
+        <w:tabs>
+          <w:tab w:val="num" w:pos="1440"/>
+        </w:tabs>
+        <w:ind w:left="1440" w:hanging="360"/>
+      </w:pPr>
+      <w:rPr>
+        <w:rFonts w:ascii="Wingdings" w:hAnsi="Wingdings" w:hint="default"/>
+        <w:sz w:val="20"/>
+      </w:rPr>
+    </w:lvl>
+    <w:lvl w:ilvl="2" w:tentative="1">
+      <w:start w:val="1"/>
+      <w:numFmt w:val="bullet"/>
+      <w:lvlText w:val=""/>
+      <w:lvlJc w:val="left"/>
+      <w:pPr>
+        <w:tabs>
+          <w:tab w:val="num" w:pos="2160"/>
+        </w:tabs>
+        <w:ind w:left="2160" w:hanging="360"/>
+      </w:pPr>
+      <w:rPr>
+        <w:rFonts w:ascii="Wingdings" w:hAnsi="Wingdings" w:hint="default"/>
+        <w:sz w:val="20"/>
+      </w:rPr>
+    </w:lvl>
+    <w:lvl w:ilvl="3" w:tentative="1">
+      <w:start w:val="1"/>
+      <w:numFmt w:val="bullet"/>
+      <w:lvlText w:val=""/>
+      <w:lvlJc w:val="left"/>
+      <w:pPr>
+        <w:tabs>
+          <w:tab w:val="num" w:pos="2880"/>
+        </w:tabs>
+        <w:ind w:left="2880" w:hanging="360"/>
+      </w:pPr>
+      <w:rPr>
+        <w:rFonts w:ascii="Wingdings" w:hAnsi="Wingdings" w:hint="default"/>
+        <w:sz w:val="20"/>
+      </w:rPr>
+    </w:lvl>
+    <w:lvl w:ilvl="4" w:tentative="1">
+      <w:start w:val="1"/>
+      <w:numFmt w:val="bullet"/>
+      <w:lvlText w:val=""/>
+      <w:lvlJc w:val="left"/>
+      <w:pPr>
+        <w:tabs>
+          <w:tab w:val="num" w:pos="3600"/>
+        </w:tabs>
+        <w:ind w:left="3600" w:hanging="360"/>
+      </w:pPr>
+      <w:rPr>
+        <w:rFonts w:ascii="Wingdings" w:hAnsi="Wingdings" w:hint="default"/>
+        <w:sz w:val="20"/>
+      </w:rPr>
+    </w:lvl>
+    <w:lvl w:ilvl="5" w:tentative="1">
+      <w:start w:val="1"/>
+      <w:numFmt w:val="bullet"/>
+      <w:lvlText w:val=""/>
+      <w:lvlJc w:val="left"/>
+      <w:pPr>
+        <w:tabs>
+          <w:tab w:val="num" w:pos="4320"/>
+        </w:tabs>
+        <w:ind w:left="4320" w:hanging="360"/>
+      </w:pPr>
+      <w:rPr>
+        <w:rFonts w:ascii="Wingdings" w:hAnsi="Wingdings" w:hint="default"/>
+        <w:sz w:val="20"/>
+      </w:rPr>
+    </w:lvl>
+    <w:lvl w:ilvl="6" w:tentative="1">
+      <w:start w:val="1"/>
+      <w:numFmt w:val="bullet"/>
+      <w:lvlText w:val=""/>
+      <w:lvlJc w:val="left"/>
+      <w:pPr>
+        <w:tabs>
+          <w:tab w:val="num" w:pos="5040"/>
+        </w:tabs>
+        <w:ind w:left="5040" w:hanging="360"/>
+      </w:pPr>
+      <w:rPr>
+        <w:rFonts w:ascii="Wingdings" w:hAnsi="Wingdings" w:hint="default"/>
+        <w:sz w:val="20"/>
+      </w:rPr>
+    </w:lvl>
+    <w:lvl w:ilvl="7" w:tentative="1">
+      <w:start w:val="1"/>
+      <w:numFmt w:val="bullet"/>
+      <w:lvlText w:val=""/>
+      <w:lvlJc w:val="left"/>
+      <w:pPr>
+        <w:tabs>
+          <w:tab w:val="num" w:pos="5760"/>
+        </w:tabs>
+        <w:ind w:left="5760" w:hanging="360"/>
+      </w:pPr>
+      <w:rPr>
+        <w:rFonts w:ascii="Wingdings" w:hAnsi="Wingdings" w:hint="default"/>
+        <w:sz w:val="20"/>
+      </w:rPr>
+    </w:lvl>
+    <w:lvl w:ilvl="8" w:tentative="1">
+      <w:start w:val="1"/>
+      <w:numFmt w:val="bullet"/>
+      <w:lvlText w:val=""/>
+      <w:lvlJc w:val="left"/>
+      <w:pPr>
+        <w:tabs>
+          <w:tab w:val="num" w:pos="6480"/>
+        </w:tabs>
+        <w:ind w:left="6480" w:hanging="360"/>
+      </w:pPr>
+      <w:rPr>
+        <w:rFonts w:ascii="Wingdings" w:hAnsi="Wingdings" w:hint="default"/>
+        <w:sz w:val="20"/>
+      </w:rPr>
+    </w:lvl>
+  </w:abstractNum>
+  <w:abstractNum w:abstractNumId="14">
+    <w:nsid w:val="22705289"/>
+    <w:multiLevelType w:val="multilevel"/>
+    <w:tmpl w:val="1B305370"/>
+    <w:lvl w:ilvl="0">
+      <w:start w:val="1"/>
+      <w:numFmt w:val="bullet"/>
+      <w:lvlText w:val=""/>
+      <w:lvlJc w:val="left"/>
+      <w:pPr>
+        <w:tabs>
+          <w:tab w:val="num" w:pos="720"/>
+        </w:tabs>
+        <w:ind w:left="720" w:hanging="360"/>
+      </w:pPr>
+      <w:rPr>
+        <w:rFonts w:ascii="Wingdings" w:hAnsi="Wingdings" w:hint="default"/>
+        <w:sz w:val="20"/>
+      </w:rPr>
+    </w:lvl>
+    <w:lvl w:ilvl="1" w:tentative="1">
+      <w:start w:val="1"/>
+      <w:numFmt w:val="bullet"/>
+      <w:lvlText w:val=""/>
+      <w:lvlJc w:val="left"/>
+      <w:pPr>
+        <w:tabs>
+          <w:tab w:val="num" w:pos="1440"/>
+        </w:tabs>
+        <w:ind w:left="1440" w:hanging="360"/>
+      </w:pPr>
+      <w:rPr>
+        <w:rFonts w:ascii="Wingdings" w:hAnsi="Wingdings" w:hint="default"/>
+        <w:sz w:val="20"/>
+      </w:rPr>
+    </w:lvl>
+    <w:lvl w:ilvl="2" w:tentative="1">
+      <w:start w:val="1"/>
+      <w:numFmt w:val="bullet"/>
+      <w:lvlText w:val=""/>
+      <w:lvlJc w:val="left"/>
+      <w:pPr>
+        <w:tabs>
+          <w:tab w:val="num" w:pos="2160"/>
+        </w:tabs>
+        <w:ind w:left="2160" w:hanging="360"/>
+      </w:pPr>
+      <w:rPr>
+        <w:rFonts w:ascii="Wingdings" w:hAnsi="Wingdings" w:hint="default"/>
+        <w:sz w:val="20"/>
+      </w:rPr>
+    </w:lvl>
+    <w:lvl w:ilvl="3" w:tentative="1">
+      <w:start w:val="1"/>
+      <w:numFmt w:val="bullet"/>
+      <w:lvlText w:val=""/>
+      <w:lvlJc w:val="left"/>
+      <w:pPr>
+        <w:tabs>
+          <w:tab w:val="num" w:pos="2880"/>
+        </w:tabs>
+        <w:ind w:left="2880" w:hanging="360"/>
+      </w:pPr>
+      <w:rPr>
+        <w:rFonts w:ascii="Wingdings" w:hAnsi="Wingdings" w:hint="default"/>
+        <w:sz w:val="20"/>
+      </w:rPr>
+    </w:lvl>
+    <w:lvl w:ilvl="4" w:tentative="1">
+      <w:start w:val="1"/>
+      <w:numFmt w:val="bullet"/>
+      <w:lvlText w:val=""/>
+      <w:lvlJc w:val="left"/>
+      <w:pPr>
+        <w:tabs>
+          <w:tab w:val="num" w:pos="3600"/>
+        </w:tabs>
+        <w:ind w:left="3600" w:hanging="360"/>
+      </w:pPr>
+      <w:rPr>
+        <w:rFonts w:ascii="Wingdings" w:hAnsi="Wingdings" w:hint="default"/>
+        <w:sz w:val="20"/>
+      </w:rPr>
+    </w:lvl>
+    <w:lvl w:ilvl="5" w:tentative="1">
+      <w:start w:val="1"/>
+      <w:numFmt w:val="bullet"/>
+      <w:lvlText w:val=""/>
+      <w:lvlJc w:val="left"/>
+      <w:pPr>
+        <w:tabs>
+          <w:tab w:val="num" w:pos="4320"/>
+        </w:tabs>
+        <w:ind w:left="4320" w:hanging="360"/>
+      </w:pPr>
+      <w:rPr>
+        <w:rFonts w:ascii="Wingdings" w:hAnsi="Wingdings" w:hint="default"/>
+        <w:sz w:val="20"/>
+      </w:rPr>
+    </w:lvl>
+    <w:lvl w:ilvl="6" w:tentative="1">
+      <w:start w:val="1"/>
+      <w:numFmt w:val="bullet"/>
+      <w:lvlText w:val=""/>
+      <w:lvlJc w:val="left"/>
+      <w:pPr>
+        <w:tabs>
+          <w:tab w:val="num" w:pos="5040"/>
+        </w:tabs>
+        <w:ind w:left="5040" w:hanging="360"/>
+      </w:pPr>
+      <w:rPr>
+        <w:rFonts w:ascii="Wingdings" w:hAnsi="Wingdings" w:hint="default"/>
+        <w:sz w:val="20"/>
+      </w:rPr>
+    </w:lvl>
+    <w:lvl w:ilvl="7" w:tentative="1">
+      <w:start w:val="1"/>
+      <w:numFmt w:val="bullet"/>
+      <w:lvlText w:val=""/>
+      <w:lvlJc w:val="left"/>
+      <w:pPr>
+        <w:tabs>
+          <w:tab w:val="num" w:pos="5760"/>
+        </w:tabs>
+        <w:ind w:left="5760" w:hanging="360"/>
+      </w:pPr>
+      <w:rPr>
+        <w:rFonts w:ascii="Wingdings" w:hAnsi="Wingdings" w:hint="default"/>
+        <w:sz w:val="20"/>
+      </w:rPr>
+    </w:lvl>
+    <w:lvl w:ilvl="8" w:tentative="1">
+      <w:start w:val="1"/>
+      <w:numFmt w:val="bullet"/>
+      <w:lvlText w:val=""/>
+      <w:lvlJc w:val="left"/>
+      <w:pPr>
+        <w:tabs>
+          <w:tab w:val="num" w:pos="6480"/>
+        </w:tabs>
+        <w:ind w:left="6480" w:hanging="360"/>
+      </w:pPr>
+      <w:rPr>
+        <w:rFonts w:ascii="Wingdings" w:hAnsi="Wingdings" w:hint="default"/>
+        <w:sz w:val="20"/>
+      </w:rPr>
+    </w:lvl>
+  </w:abstractNum>
+  <w:abstractNum w:abstractNumId="15">
     <w:nsid w:val="243E0C78"/>
     <w:multiLevelType w:val="multilevel"/>
     <w:tmpl w:val="29EEF9AC"/>
@@ -7154,7 +11977,305 @@
       </w:rPr>
     </w:lvl>
   </w:abstractNum>
-  <w:abstractNum w:abstractNumId="10" w15:restartNumberingAfterBreak="0">
+  <w:abstractNum w:abstractNumId="16">
+    <w:nsid w:val="262F04BD"/>
+    <w:multiLevelType w:val="multilevel"/>
+    <w:tmpl w:val="044E806C"/>
+    <w:lvl w:ilvl="0">
+      <w:start w:val="1"/>
+      <w:numFmt w:val="bullet"/>
+      <w:lvlText w:val=""/>
+      <w:lvlJc w:val="left"/>
+      <w:pPr>
+        <w:tabs>
+          <w:tab w:val="num" w:pos="720"/>
+        </w:tabs>
+        <w:ind w:left="720" w:hanging="360"/>
+      </w:pPr>
+      <w:rPr>
+        <w:rFonts w:ascii="Wingdings" w:hAnsi="Wingdings" w:hint="default"/>
+        <w:sz w:val="20"/>
+      </w:rPr>
+    </w:lvl>
+    <w:lvl w:ilvl="1" w:tentative="1">
+      <w:start w:val="1"/>
+      <w:numFmt w:val="bullet"/>
+      <w:lvlText w:val=""/>
+      <w:lvlJc w:val="left"/>
+      <w:pPr>
+        <w:tabs>
+          <w:tab w:val="num" w:pos="1440"/>
+        </w:tabs>
+        <w:ind w:left="1440" w:hanging="360"/>
+      </w:pPr>
+      <w:rPr>
+        <w:rFonts w:ascii="Wingdings" w:hAnsi="Wingdings" w:hint="default"/>
+        <w:sz w:val="20"/>
+      </w:rPr>
+    </w:lvl>
+    <w:lvl w:ilvl="2" w:tentative="1">
+      <w:start w:val="1"/>
+      <w:numFmt w:val="bullet"/>
+      <w:lvlText w:val=""/>
+      <w:lvlJc w:val="left"/>
+      <w:pPr>
+        <w:tabs>
+          <w:tab w:val="num" w:pos="2160"/>
+        </w:tabs>
+        <w:ind w:left="2160" w:hanging="360"/>
+      </w:pPr>
+      <w:rPr>
+        <w:rFonts w:ascii="Wingdings" w:hAnsi="Wingdings" w:hint="default"/>
+        <w:sz w:val="20"/>
+      </w:rPr>
+    </w:lvl>
+    <w:lvl w:ilvl="3" w:tentative="1">
+      <w:start w:val="1"/>
+      <w:numFmt w:val="bullet"/>
+      <w:lvlText w:val=""/>
+      <w:lvlJc w:val="left"/>
+      <w:pPr>
+        <w:tabs>
+          <w:tab w:val="num" w:pos="2880"/>
+        </w:tabs>
+        <w:ind w:left="2880" w:hanging="360"/>
+      </w:pPr>
+      <w:rPr>
+        <w:rFonts w:ascii="Wingdings" w:hAnsi="Wingdings" w:hint="default"/>
+        <w:sz w:val="20"/>
+      </w:rPr>
+    </w:lvl>
+    <w:lvl w:ilvl="4" w:tentative="1">
+      <w:start w:val="1"/>
+      <w:numFmt w:val="bullet"/>
+      <w:lvlText w:val=""/>
+      <w:lvlJc w:val="left"/>
+      <w:pPr>
+        <w:tabs>
+          <w:tab w:val="num" w:pos="3600"/>
+        </w:tabs>
+        <w:ind w:left="3600" w:hanging="360"/>
+      </w:pPr>
+      <w:rPr>
+        <w:rFonts w:ascii="Wingdings" w:hAnsi="Wingdings" w:hint="default"/>
+        <w:sz w:val="20"/>
+      </w:rPr>
+    </w:lvl>
+    <w:lvl w:ilvl="5" w:tentative="1">
+      <w:start w:val="1"/>
+      <w:numFmt w:val="bullet"/>
+      <w:lvlText w:val=""/>
+      <w:lvlJc w:val="left"/>
+      <w:pPr>
+        <w:tabs>
+          <w:tab w:val="num" w:pos="4320"/>
+        </w:tabs>
+        <w:ind w:left="4320" w:hanging="360"/>
+      </w:pPr>
+      <w:rPr>
+        <w:rFonts w:ascii="Wingdings" w:hAnsi="Wingdings" w:hint="default"/>
+        <w:sz w:val="20"/>
+      </w:rPr>
+    </w:lvl>
+    <w:lvl w:ilvl="6" w:tentative="1">
+      <w:start w:val="1"/>
+      <w:numFmt w:val="bullet"/>
+      <w:lvlText w:val=""/>
+      <w:lvlJc w:val="left"/>
+      <w:pPr>
+        <w:tabs>
+          <w:tab w:val="num" w:pos="5040"/>
+        </w:tabs>
+        <w:ind w:left="5040" w:hanging="360"/>
+      </w:pPr>
+      <w:rPr>
+        <w:rFonts w:ascii="Wingdings" w:hAnsi="Wingdings" w:hint="default"/>
+        <w:sz w:val="20"/>
+      </w:rPr>
+    </w:lvl>
+    <w:lvl w:ilvl="7" w:tentative="1">
+      <w:start w:val="1"/>
+      <w:numFmt w:val="bullet"/>
+      <w:lvlText w:val=""/>
+      <w:lvlJc w:val="left"/>
+      <w:pPr>
+        <w:tabs>
+          <w:tab w:val="num" w:pos="5760"/>
+        </w:tabs>
+        <w:ind w:left="5760" w:hanging="360"/>
+      </w:pPr>
+      <w:rPr>
+        <w:rFonts w:ascii="Wingdings" w:hAnsi="Wingdings" w:hint="default"/>
+        <w:sz w:val="20"/>
+      </w:rPr>
+    </w:lvl>
+    <w:lvl w:ilvl="8" w:tentative="1">
+      <w:start w:val="1"/>
+      <w:numFmt w:val="bullet"/>
+      <w:lvlText w:val=""/>
+      <w:lvlJc w:val="left"/>
+      <w:pPr>
+        <w:tabs>
+          <w:tab w:val="num" w:pos="6480"/>
+        </w:tabs>
+        <w:ind w:left="6480" w:hanging="360"/>
+      </w:pPr>
+      <w:rPr>
+        <w:rFonts w:ascii="Wingdings" w:hAnsi="Wingdings" w:hint="default"/>
+        <w:sz w:val="20"/>
+      </w:rPr>
+    </w:lvl>
+  </w:abstractNum>
+  <w:abstractNum w:abstractNumId="17">
+    <w:nsid w:val="288121EB"/>
+    <w:multiLevelType w:val="multilevel"/>
+    <w:tmpl w:val="E14E3284"/>
+    <w:lvl w:ilvl="0">
+      <w:start w:val="1"/>
+      <w:numFmt w:val="bullet"/>
+      <w:lvlText w:val=""/>
+      <w:lvlJc w:val="left"/>
+      <w:pPr>
+        <w:tabs>
+          <w:tab w:val="num" w:pos="720"/>
+        </w:tabs>
+        <w:ind w:left="720" w:hanging="360"/>
+      </w:pPr>
+      <w:rPr>
+        <w:rFonts w:ascii="Wingdings" w:hAnsi="Wingdings" w:hint="default"/>
+        <w:sz w:val="20"/>
+      </w:rPr>
+    </w:lvl>
+    <w:lvl w:ilvl="1" w:tentative="1">
+      <w:start w:val="1"/>
+      <w:numFmt w:val="bullet"/>
+      <w:lvlText w:val=""/>
+      <w:lvlJc w:val="left"/>
+      <w:pPr>
+        <w:tabs>
+          <w:tab w:val="num" w:pos="1440"/>
+        </w:tabs>
+        <w:ind w:left="1440" w:hanging="360"/>
+      </w:pPr>
+      <w:rPr>
+        <w:rFonts w:ascii="Wingdings" w:hAnsi="Wingdings" w:hint="default"/>
+        <w:sz w:val="20"/>
+      </w:rPr>
+    </w:lvl>
+    <w:lvl w:ilvl="2" w:tentative="1">
+      <w:start w:val="1"/>
+      <w:numFmt w:val="bullet"/>
+      <w:lvlText w:val=""/>
+      <w:lvlJc w:val="left"/>
+      <w:pPr>
+        <w:tabs>
+          <w:tab w:val="num" w:pos="2160"/>
+        </w:tabs>
+        <w:ind w:left="2160" w:hanging="360"/>
+      </w:pPr>
+      <w:rPr>
+        <w:rFonts w:ascii="Wingdings" w:hAnsi="Wingdings" w:hint="default"/>
+        <w:sz w:val="20"/>
+      </w:rPr>
+    </w:lvl>
+    <w:lvl w:ilvl="3" w:tentative="1">
+      <w:start w:val="1"/>
+      <w:numFmt w:val="bullet"/>
+      <w:lvlText w:val=""/>
+      <w:lvlJc w:val="left"/>
+      <w:pPr>
+        <w:tabs>
+          <w:tab w:val="num" w:pos="2880"/>
+        </w:tabs>
+        <w:ind w:left="2880" w:hanging="360"/>
+      </w:pPr>
+      <w:rPr>
+        <w:rFonts w:ascii="Wingdings" w:hAnsi="Wingdings" w:hint="default"/>
+        <w:sz w:val="20"/>
+      </w:rPr>
+    </w:lvl>
+    <w:lvl w:ilvl="4" w:tentative="1">
+      <w:start w:val="1"/>
+      <w:numFmt w:val="bullet"/>
+      <w:lvlText w:val=""/>
+      <w:lvlJc w:val="left"/>
+      <w:pPr>
+        <w:tabs>
+          <w:tab w:val="num" w:pos="3600"/>
+        </w:tabs>
+        <w:ind w:left="3600" w:hanging="360"/>
+      </w:pPr>
+      <w:rPr>
+        <w:rFonts w:ascii="Wingdings" w:hAnsi="Wingdings" w:hint="default"/>
+        <w:sz w:val="20"/>
+      </w:rPr>
+    </w:lvl>
+    <w:lvl w:ilvl="5" w:tentative="1">
+      <w:start w:val="1"/>
+      <w:numFmt w:val="bullet"/>
+      <w:lvlText w:val=""/>
+      <w:lvlJc w:val="left"/>
+      <w:pPr>
+        <w:tabs>
+          <w:tab w:val="num" w:pos="4320"/>
+        </w:tabs>
+        <w:ind w:left="4320" w:hanging="360"/>
+      </w:pPr>
+      <w:rPr>
+        <w:rFonts w:ascii="Wingdings" w:hAnsi="Wingdings" w:hint="default"/>
+        <w:sz w:val="20"/>
+      </w:rPr>
+    </w:lvl>
+    <w:lvl w:ilvl="6" w:tentative="1">
+      <w:start w:val="1"/>
+      <w:numFmt w:val="bullet"/>
+      <w:lvlText w:val=""/>
+      <w:lvlJc w:val="left"/>
+      <w:pPr>
+        <w:tabs>
+          <w:tab w:val="num" w:pos="5040"/>
+        </w:tabs>
+        <w:ind w:left="5040" w:hanging="360"/>
+      </w:pPr>
+      <w:rPr>
+        <w:rFonts w:ascii="Wingdings" w:hAnsi="Wingdings" w:hint="default"/>
+        <w:sz w:val="20"/>
+      </w:rPr>
+    </w:lvl>
+    <w:lvl w:ilvl="7" w:tentative="1">
+      <w:start w:val="1"/>
+      <w:numFmt w:val="bullet"/>
+      <w:lvlText w:val=""/>
+      <w:lvlJc w:val="left"/>
+      <w:pPr>
+        <w:tabs>
+          <w:tab w:val="num" w:pos="5760"/>
+        </w:tabs>
+        <w:ind w:left="5760" w:hanging="360"/>
+      </w:pPr>
+      <w:rPr>
+        <w:rFonts w:ascii="Wingdings" w:hAnsi="Wingdings" w:hint="default"/>
+        <w:sz w:val="20"/>
+      </w:rPr>
+    </w:lvl>
+    <w:lvl w:ilvl="8" w:tentative="1">
+      <w:start w:val="1"/>
+      <w:numFmt w:val="bullet"/>
+      <w:lvlText w:val=""/>
+      <w:lvlJc w:val="left"/>
+      <w:pPr>
+        <w:tabs>
+          <w:tab w:val="num" w:pos="6480"/>
+        </w:tabs>
+        <w:ind w:left="6480" w:hanging="360"/>
+      </w:pPr>
+      <w:rPr>
+        <w:rFonts w:ascii="Wingdings" w:hAnsi="Wingdings" w:hint="default"/>
+        <w:sz w:val="20"/>
+      </w:rPr>
+    </w:lvl>
+  </w:abstractNum>
+  <w:abstractNum w:abstractNumId="18">
     <w:nsid w:val="2ABF2B23"/>
     <w:multiLevelType w:val="multilevel"/>
     <w:tmpl w:val="3FCCFDEA"/>
@@ -7303,7 +12424,7 @@
       </w:rPr>
     </w:lvl>
   </w:abstractNum>
-  <w:abstractNum w:abstractNumId="11" w15:restartNumberingAfterBreak="0">
+  <w:abstractNum w:abstractNumId="19">
     <w:nsid w:val="2B9A6D8C"/>
     <w:multiLevelType w:val="multilevel"/>
     <w:tmpl w:val="DB448004"/>
@@ -7452,7 +12573,156 @@
       </w:rPr>
     </w:lvl>
   </w:abstractNum>
-  <w:abstractNum w:abstractNumId="12" w15:restartNumberingAfterBreak="0">
+  <w:abstractNum w:abstractNumId="20">
+    <w:nsid w:val="31640805"/>
+    <w:multiLevelType w:val="multilevel"/>
+    <w:tmpl w:val="9F667FDA"/>
+    <w:lvl w:ilvl="0">
+      <w:start w:val="1"/>
+      <w:numFmt w:val="bullet"/>
+      <w:lvlText w:val=""/>
+      <w:lvlJc w:val="left"/>
+      <w:pPr>
+        <w:tabs>
+          <w:tab w:val="num" w:pos="720"/>
+        </w:tabs>
+        <w:ind w:left="720" w:hanging="360"/>
+      </w:pPr>
+      <w:rPr>
+        <w:rFonts w:ascii="Wingdings" w:hAnsi="Wingdings" w:hint="default"/>
+        <w:sz w:val="20"/>
+      </w:rPr>
+    </w:lvl>
+    <w:lvl w:ilvl="1" w:tentative="1">
+      <w:start w:val="1"/>
+      <w:numFmt w:val="bullet"/>
+      <w:lvlText w:val=""/>
+      <w:lvlJc w:val="left"/>
+      <w:pPr>
+        <w:tabs>
+          <w:tab w:val="num" w:pos="1440"/>
+        </w:tabs>
+        <w:ind w:left="1440" w:hanging="360"/>
+      </w:pPr>
+      <w:rPr>
+        <w:rFonts w:ascii="Wingdings" w:hAnsi="Wingdings" w:hint="default"/>
+        <w:sz w:val="20"/>
+      </w:rPr>
+    </w:lvl>
+    <w:lvl w:ilvl="2" w:tentative="1">
+      <w:start w:val="1"/>
+      <w:numFmt w:val="bullet"/>
+      <w:lvlText w:val=""/>
+      <w:lvlJc w:val="left"/>
+      <w:pPr>
+        <w:tabs>
+          <w:tab w:val="num" w:pos="2160"/>
+        </w:tabs>
+        <w:ind w:left="2160" w:hanging="360"/>
+      </w:pPr>
+      <w:rPr>
+        <w:rFonts w:ascii="Wingdings" w:hAnsi="Wingdings" w:hint="default"/>
+        <w:sz w:val="20"/>
+      </w:rPr>
+    </w:lvl>
+    <w:lvl w:ilvl="3" w:tentative="1">
+      <w:start w:val="1"/>
+      <w:numFmt w:val="bullet"/>
+      <w:lvlText w:val=""/>
+      <w:lvlJc w:val="left"/>
+      <w:pPr>
+        <w:tabs>
+          <w:tab w:val="num" w:pos="2880"/>
+        </w:tabs>
+        <w:ind w:left="2880" w:hanging="360"/>
+      </w:pPr>
+      <w:rPr>
+        <w:rFonts w:ascii="Wingdings" w:hAnsi="Wingdings" w:hint="default"/>
+        <w:sz w:val="20"/>
+      </w:rPr>
+    </w:lvl>
+    <w:lvl w:ilvl="4" w:tentative="1">
+      <w:start w:val="1"/>
+      <w:numFmt w:val="bullet"/>
+      <w:lvlText w:val=""/>
+      <w:lvlJc w:val="left"/>
+      <w:pPr>
+        <w:tabs>
+          <w:tab w:val="num" w:pos="3600"/>
+        </w:tabs>
+        <w:ind w:left="3600" w:hanging="360"/>
+      </w:pPr>
+      <w:rPr>
+        <w:rFonts w:ascii="Wingdings" w:hAnsi="Wingdings" w:hint="default"/>
+        <w:sz w:val="20"/>
+      </w:rPr>
+    </w:lvl>
+    <w:lvl w:ilvl="5" w:tentative="1">
+      <w:start w:val="1"/>
+      <w:numFmt w:val="bullet"/>
+      <w:lvlText w:val=""/>
+      <w:lvlJc w:val="left"/>
+      <w:pPr>
+        <w:tabs>
+          <w:tab w:val="num" w:pos="4320"/>
+        </w:tabs>
+        <w:ind w:left="4320" w:hanging="360"/>
+      </w:pPr>
+      <w:rPr>
+        <w:rFonts w:ascii="Wingdings" w:hAnsi="Wingdings" w:hint="default"/>
+        <w:sz w:val="20"/>
+      </w:rPr>
+    </w:lvl>
+    <w:lvl w:ilvl="6" w:tentative="1">
+      <w:start w:val="1"/>
+      <w:numFmt w:val="bullet"/>
+      <w:lvlText w:val=""/>
+      <w:lvlJc w:val="left"/>
+      <w:pPr>
+        <w:tabs>
+          <w:tab w:val="num" w:pos="5040"/>
+        </w:tabs>
+        <w:ind w:left="5040" w:hanging="360"/>
+      </w:pPr>
+      <w:rPr>
+        <w:rFonts w:ascii="Wingdings" w:hAnsi="Wingdings" w:hint="default"/>
+        <w:sz w:val="20"/>
+      </w:rPr>
+    </w:lvl>
+    <w:lvl w:ilvl="7" w:tentative="1">
+      <w:start w:val="1"/>
+      <w:numFmt w:val="bullet"/>
+      <w:lvlText w:val=""/>
+      <w:lvlJc w:val="left"/>
+      <w:pPr>
+        <w:tabs>
+          <w:tab w:val="num" w:pos="5760"/>
+        </w:tabs>
+        <w:ind w:left="5760" w:hanging="360"/>
+      </w:pPr>
+      <w:rPr>
+        <w:rFonts w:ascii="Wingdings" w:hAnsi="Wingdings" w:hint="default"/>
+        <w:sz w:val="20"/>
+      </w:rPr>
+    </w:lvl>
+    <w:lvl w:ilvl="8" w:tentative="1">
+      <w:start w:val="1"/>
+      <w:numFmt w:val="bullet"/>
+      <w:lvlText w:val=""/>
+      <w:lvlJc w:val="left"/>
+      <w:pPr>
+        <w:tabs>
+          <w:tab w:val="num" w:pos="6480"/>
+        </w:tabs>
+        <w:ind w:left="6480" w:hanging="360"/>
+      </w:pPr>
+      <w:rPr>
+        <w:rFonts w:ascii="Wingdings" w:hAnsi="Wingdings" w:hint="default"/>
+        <w:sz w:val="20"/>
+      </w:rPr>
+    </w:lvl>
+  </w:abstractNum>
+  <w:abstractNum w:abstractNumId="21">
     <w:nsid w:val="31C80DFA"/>
     <w:multiLevelType w:val="multilevel"/>
     <w:tmpl w:val="CF0CA004"/>
@@ -7601,7 +12871,7 @@
       </w:rPr>
     </w:lvl>
   </w:abstractNum>
-  <w:abstractNum w:abstractNumId="13" w15:restartNumberingAfterBreak="0">
+  <w:abstractNum w:abstractNumId="22">
     <w:nsid w:val="349D298B"/>
     <w:multiLevelType w:val="multilevel"/>
     <w:tmpl w:val="FEE07C9A"/>
@@ -7750,7 +13020,305 @@
       </w:rPr>
     </w:lvl>
   </w:abstractNum>
-  <w:abstractNum w:abstractNumId="14" w15:restartNumberingAfterBreak="0">
+  <w:abstractNum w:abstractNumId="23">
+    <w:nsid w:val="34B5541D"/>
+    <w:multiLevelType w:val="multilevel"/>
+    <w:tmpl w:val="6520F9C8"/>
+    <w:lvl w:ilvl="0">
+      <w:start w:val="1"/>
+      <w:numFmt w:val="bullet"/>
+      <w:lvlText w:val=""/>
+      <w:lvlJc w:val="left"/>
+      <w:pPr>
+        <w:tabs>
+          <w:tab w:val="num" w:pos="720"/>
+        </w:tabs>
+        <w:ind w:left="720" w:hanging="360"/>
+      </w:pPr>
+      <w:rPr>
+        <w:rFonts w:ascii="Wingdings" w:hAnsi="Wingdings" w:hint="default"/>
+        <w:sz w:val="20"/>
+      </w:rPr>
+    </w:lvl>
+    <w:lvl w:ilvl="1" w:tentative="1">
+      <w:start w:val="1"/>
+      <w:numFmt w:val="bullet"/>
+      <w:lvlText w:val=""/>
+      <w:lvlJc w:val="left"/>
+      <w:pPr>
+        <w:tabs>
+          <w:tab w:val="num" w:pos="1440"/>
+        </w:tabs>
+        <w:ind w:left="1440" w:hanging="360"/>
+      </w:pPr>
+      <w:rPr>
+        <w:rFonts w:ascii="Wingdings" w:hAnsi="Wingdings" w:hint="default"/>
+        <w:sz w:val="20"/>
+      </w:rPr>
+    </w:lvl>
+    <w:lvl w:ilvl="2" w:tentative="1">
+      <w:start w:val="1"/>
+      <w:numFmt w:val="bullet"/>
+      <w:lvlText w:val=""/>
+      <w:lvlJc w:val="left"/>
+      <w:pPr>
+        <w:tabs>
+          <w:tab w:val="num" w:pos="2160"/>
+        </w:tabs>
+        <w:ind w:left="2160" w:hanging="360"/>
+      </w:pPr>
+      <w:rPr>
+        <w:rFonts w:ascii="Wingdings" w:hAnsi="Wingdings" w:hint="default"/>
+        <w:sz w:val="20"/>
+      </w:rPr>
+    </w:lvl>
+    <w:lvl w:ilvl="3" w:tentative="1">
+      <w:start w:val="1"/>
+      <w:numFmt w:val="bullet"/>
+      <w:lvlText w:val=""/>
+      <w:lvlJc w:val="left"/>
+      <w:pPr>
+        <w:tabs>
+          <w:tab w:val="num" w:pos="2880"/>
+        </w:tabs>
+        <w:ind w:left="2880" w:hanging="360"/>
+      </w:pPr>
+      <w:rPr>
+        <w:rFonts w:ascii="Wingdings" w:hAnsi="Wingdings" w:hint="default"/>
+        <w:sz w:val="20"/>
+      </w:rPr>
+    </w:lvl>
+    <w:lvl w:ilvl="4" w:tentative="1">
+      <w:start w:val="1"/>
+      <w:numFmt w:val="bullet"/>
+      <w:lvlText w:val=""/>
+      <w:lvlJc w:val="left"/>
+      <w:pPr>
+        <w:tabs>
+          <w:tab w:val="num" w:pos="3600"/>
+        </w:tabs>
+        <w:ind w:left="3600" w:hanging="360"/>
+      </w:pPr>
+      <w:rPr>
+        <w:rFonts w:ascii="Wingdings" w:hAnsi="Wingdings" w:hint="default"/>
+        <w:sz w:val="20"/>
+      </w:rPr>
+    </w:lvl>
+    <w:lvl w:ilvl="5" w:tentative="1">
+      <w:start w:val="1"/>
+      <w:numFmt w:val="bullet"/>
+      <w:lvlText w:val=""/>
+      <w:lvlJc w:val="left"/>
+      <w:pPr>
+        <w:tabs>
+          <w:tab w:val="num" w:pos="4320"/>
+        </w:tabs>
+        <w:ind w:left="4320" w:hanging="360"/>
+      </w:pPr>
+      <w:rPr>
+        <w:rFonts w:ascii="Wingdings" w:hAnsi="Wingdings" w:hint="default"/>
+        <w:sz w:val="20"/>
+      </w:rPr>
+    </w:lvl>
+    <w:lvl w:ilvl="6" w:tentative="1">
+      <w:start w:val="1"/>
+      <w:numFmt w:val="bullet"/>
+      <w:lvlText w:val=""/>
+      <w:lvlJc w:val="left"/>
+      <w:pPr>
+        <w:tabs>
+          <w:tab w:val="num" w:pos="5040"/>
+        </w:tabs>
+        <w:ind w:left="5040" w:hanging="360"/>
+      </w:pPr>
+      <w:rPr>
+        <w:rFonts w:ascii="Wingdings" w:hAnsi="Wingdings" w:hint="default"/>
+        <w:sz w:val="20"/>
+      </w:rPr>
+    </w:lvl>
+    <w:lvl w:ilvl="7" w:tentative="1">
+      <w:start w:val="1"/>
+      <w:numFmt w:val="bullet"/>
+      <w:lvlText w:val=""/>
+      <w:lvlJc w:val="left"/>
+      <w:pPr>
+        <w:tabs>
+          <w:tab w:val="num" w:pos="5760"/>
+        </w:tabs>
+        <w:ind w:left="5760" w:hanging="360"/>
+      </w:pPr>
+      <w:rPr>
+        <w:rFonts w:ascii="Wingdings" w:hAnsi="Wingdings" w:hint="default"/>
+        <w:sz w:val="20"/>
+      </w:rPr>
+    </w:lvl>
+    <w:lvl w:ilvl="8" w:tentative="1">
+      <w:start w:val="1"/>
+      <w:numFmt w:val="bullet"/>
+      <w:lvlText w:val=""/>
+      <w:lvlJc w:val="left"/>
+      <w:pPr>
+        <w:tabs>
+          <w:tab w:val="num" w:pos="6480"/>
+        </w:tabs>
+        <w:ind w:left="6480" w:hanging="360"/>
+      </w:pPr>
+      <w:rPr>
+        <w:rFonts w:ascii="Wingdings" w:hAnsi="Wingdings" w:hint="default"/>
+        <w:sz w:val="20"/>
+      </w:rPr>
+    </w:lvl>
+  </w:abstractNum>
+  <w:abstractNum w:abstractNumId="24">
+    <w:nsid w:val="35454FA7"/>
+    <w:multiLevelType w:val="multilevel"/>
+    <w:tmpl w:val="FA589010"/>
+    <w:lvl w:ilvl="0">
+      <w:start w:val="1"/>
+      <w:numFmt w:val="bullet"/>
+      <w:lvlText w:val=""/>
+      <w:lvlJc w:val="left"/>
+      <w:pPr>
+        <w:tabs>
+          <w:tab w:val="num" w:pos="720"/>
+        </w:tabs>
+        <w:ind w:left="720" w:hanging="360"/>
+      </w:pPr>
+      <w:rPr>
+        <w:rFonts w:ascii="Wingdings" w:hAnsi="Wingdings" w:hint="default"/>
+        <w:sz w:val="20"/>
+      </w:rPr>
+    </w:lvl>
+    <w:lvl w:ilvl="1" w:tentative="1">
+      <w:start w:val="1"/>
+      <w:numFmt w:val="bullet"/>
+      <w:lvlText w:val=""/>
+      <w:lvlJc w:val="left"/>
+      <w:pPr>
+        <w:tabs>
+          <w:tab w:val="num" w:pos="1440"/>
+        </w:tabs>
+        <w:ind w:left="1440" w:hanging="360"/>
+      </w:pPr>
+      <w:rPr>
+        <w:rFonts w:ascii="Wingdings" w:hAnsi="Wingdings" w:hint="default"/>
+        <w:sz w:val="20"/>
+      </w:rPr>
+    </w:lvl>
+    <w:lvl w:ilvl="2" w:tentative="1">
+      <w:start w:val="1"/>
+      <w:numFmt w:val="bullet"/>
+      <w:lvlText w:val=""/>
+      <w:lvlJc w:val="left"/>
+      <w:pPr>
+        <w:tabs>
+          <w:tab w:val="num" w:pos="2160"/>
+        </w:tabs>
+        <w:ind w:left="2160" w:hanging="360"/>
+      </w:pPr>
+      <w:rPr>
+        <w:rFonts w:ascii="Wingdings" w:hAnsi="Wingdings" w:hint="default"/>
+        <w:sz w:val="20"/>
+      </w:rPr>
+    </w:lvl>
+    <w:lvl w:ilvl="3" w:tentative="1">
+      <w:start w:val="1"/>
+      <w:numFmt w:val="bullet"/>
+      <w:lvlText w:val=""/>
+      <w:lvlJc w:val="left"/>
+      <w:pPr>
+        <w:tabs>
+          <w:tab w:val="num" w:pos="2880"/>
+        </w:tabs>
+        <w:ind w:left="2880" w:hanging="360"/>
+      </w:pPr>
+      <w:rPr>
+        <w:rFonts w:ascii="Wingdings" w:hAnsi="Wingdings" w:hint="default"/>
+        <w:sz w:val="20"/>
+      </w:rPr>
+    </w:lvl>
+    <w:lvl w:ilvl="4" w:tentative="1">
+      <w:start w:val="1"/>
+      <w:numFmt w:val="bullet"/>
+      <w:lvlText w:val=""/>
+      <w:lvlJc w:val="left"/>
+      <w:pPr>
+        <w:tabs>
+          <w:tab w:val="num" w:pos="3600"/>
+        </w:tabs>
+        <w:ind w:left="3600" w:hanging="360"/>
+      </w:pPr>
+      <w:rPr>
+        <w:rFonts w:ascii="Wingdings" w:hAnsi="Wingdings" w:hint="default"/>
+        <w:sz w:val="20"/>
+      </w:rPr>
+    </w:lvl>
+    <w:lvl w:ilvl="5" w:tentative="1">
+      <w:start w:val="1"/>
+      <w:numFmt w:val="bullet"/>
+      <w:lvlText w:val=""/>
+      <w:lvlJc w:val="left"/>
+      <w:pPr>
+        <w:tabs>
+          <w:tab w:val="num" w:pos="4320"/>
+        </w:tabs>
+        <w:ind w:left="4320" w:hanging="360"/>
+      </w:pPr>
+      <w:rPr>
+        <w:rFonts w:ascii="Wingdings" w:hAnsi="Wingdings" w:hint="default"/>
+        <w:sz w:val="20"/>
+      </w:rPr>
+    </w:lvl>
+    <w:lvl w:ilvl="6" w:tentative="1">
+      <w:start w:val="1"/>
+      <w:numFmt w:val="bullet"/>
+      <w:lvlText w:val=""/>
+      <w:lvlJc w:val="left"/>
+      <w:pPr>
+        <w:tabs>
+          <w:tab w:val="num" w:pos="5040"/>
+        </w:tabs>
+        <w:ind w:left="5040" w:hanging="360"/>
+      </w:pPr>
+      <w:rPr>
+        <w:rFonts w:ascii="Wingdings" w:hAnsi="Wingdings" w:hint="default"/>
+        <w:sz w:val="20"/>
+      </w:rPr>
+    </w:lvl>
+    <w:lvl w:ilvl="7" w:tentative="1">
+      <w:start w:val="1"/>
+      <w:numFmt w:val="bullet"/>
+      <w:lvlText w:val=""/>
+      <w:lvlJc w:val="left"/>
+      <w:pPr>
+        <w:tabs>
+          <w:tab w:val="num" w:pos="5760"/>
+        </w:tabs>
+        <w:ind w:left="5760" w:hanging="360"/>
+      </w:pPr>
+      <w:rPr>
+        <w:rFonts w:ascii="Wingdings" w:hAnsi="Wingdings" w:hint="default"/>
+        <w:sz w:val="20"/>
+      </w:rPr>
+    </w:lvl>
+    <w:lvl w:ilvl="8" w:tentative="1">
+      <w:start w:val="1"/>
+      <w:numFmt w:val="bullet"/>
+      <w:lvlText w:val=""/>
+      <w:lvlJc w:val="left"/>
+      <w:pPr>
+        <w:tabs>
+          <w:tab w:val="num" w:pos="6480"/>
+        </w:tabs>
+        <w:ind w:left="6480" w:hanging="360"/>
+      </w:pPr>
+      <w:rPr>
+        <w:rFonts w:ascii="Wingdings" w:hAnsi="Wingdings" w:hint="default"/>
+        <w:sz w:val="20"/>
+      </w:rPr>
+    </w:lvl>
+  </w:abstractNum>
+  <w:abstractNum w:abstractNumId="25">
     <w:nsid w:val="354C647E"/>
     <w:multiLevelType w:val="multilevel"/>
     <w:tmpl w:val="6BF03EC2"/>
@@ -7899,7 +13467,156 @@
       </w:rPr>
     </w:lvl>
   </w:abstractNum>
-  <w:abstractNum w:abstractNumId="15" w15:restartNumberingAfterBreak="0">
+  <w:abstractNum w:abstractNumId="26">
+    <w:nsid w:val="35CC1E4C"/>
+    <w:multiLevelType w:val="multilevel"/>
+    <w:tmpl w:val="018A6A1C"/>
+    <w:lvl w:ilvl="0">
+      <w:start w:val="1"/>
+      <w:numFmt w:val="bullet"/>
+      <w:lvlText w:val=""/>
+      <w:lvlJc w:val="left"/>
+      <w:pPr>
+        <w:tabs>
+          <w:tab w:val="num" w:pos="720"/>
+        </w:tabs>
+        <w:ind w:left="720" w:hanging="360"/>
+      </w:pPr>
+      <w:rPr>
+        <w:rFonts w:ascii="Wingdings" w:hAnsi="Wingdings" w:hint="default"/>
+        <w:sz w:val="20"/>
+      </w:rPr>
+    </w:lvl>
+    <w:lvl w:ilvl="1" w:tentative="1">
+      <w:start w:val="1"/>
+      <w:numFmt w:val="bullet"/>
+      <w:lvlText w:val=""/>
+      <w:lvlJc w:val="left"/>
+      <w:pPr>
+        <w:tabs>
+          <w:tab w:val="num" w:pos="1440"/>
+        </w:tabs>
+        <w:ind w:left="1440" w:hanging="360"/>
+      </w:pPr>
+      <w:rPr>
+        <w:rFonts w:ascii="Wingdings" w:hAnsi="Wingdings" w:hint="default"/>
+        <w:sz w:val="20"/>
+      </w:rPr>
+    </w:lvl>
+    <w:lvl w:ilvl="2" w:tentative="1">
+      <w:start w:val="1"/>
+      <w:numFmt w:val="bullet"/>
+      <w:lvlText w:val=""/>
+      <w:lvlJc w:val="left"/>
+      <w:pPr>
+        <w:tabs>
+          <w:tab w:val="num" w:pos="2160"/>
+        </w:tabs>
+        <w:ind w:left="2160" w:hanging="360"/>
+      </w:pPr>
+      <w:rPr>
+        <w:rFonts w:ascii="Wingdings" w:hAnsi="Wingdings" w:hint="default"/>
+        <w:sz w:val="20"/>
+      </w:rPr>
+    </w:lvl>
+    <w:lvl w:ilvl="3" w:tentative="1">
+      <w:start w:val="1"/>
+      <w:numFmt w:val="bullet"/>
+      <w:lvlText w:val=""/>
+      <w:lvlJc w:val="left"/>
+      <w:pPr>
+        <w:tabs>
+          <w:tab w:val="num" w:pos="2880"/>
+        </w:tabs>
+        <w:ind w:left="2880" w:hanging="360"/>
+      </w:pPr>
+      <w:rPr>
+        <w:rFonts w:ascii="Wingdings" w:hAnsi="Wingdings" w:hint="default"/>
+        <w:sz w:val="20"/>
+      </w:rPr>
+    </w:lvl>
+    <w:lvl w:ilvl="4" w:tentative="1">
+      <w:start w:val="1"/>
+      <w:numFmt w:val="bullet"/>
+      <w:lvlText w:val=""/>
+      <w:lvlJc w:val="left"/>
+      <w:pPr>
+        <w:tabs>
+          <w:tab w:val="num" w:pos="3600"/>
+        </w:tabs>
+        <w:ind w:left="3600" w:hanging="360"/>
+      </w:pPr>
+      <w:rPr>
+        <w:rFonts w:ascii="Wingdings" w:hAnsi="Wingdings" w:hint="default"/>
+        <w:sz w:val="20"/>
+      </w:rPr>
+    </w:lvl>
+    <w:lvl w:ilvl="5" w:tentative="1">
+      <w:start w:val="1"/>
+      <w:numFmt w:val="bullet"/>
+      <w:lvlText w:val=""/>
+      <w:lvlJc w:val="left"/>
+      <w:pPr>
+        <w:tabs>
+          <w:tab w:val="num" w:pos="4320"/>
+        </w:tabs>
+        <w:ind w:left="4320" w:hanging="360"/>
+      </w:pPr>
+      <w:rPr>
+        <w:rFonts w:ascii="Wingdings" w:hAnsi="Wingdings" w:hint="default"/>
+        <w:sz w:val="20"/>
+      </w:rPr>
+    </w:lvl>
+    <w:lvl w:ilvl="6" w:tentative="1">
+      <w:start w:val="1"/>
+      <w:numFmt w:val="bullet"/>
+      <w:lvlText w:val=""/>
+      <w:lvlJc w:val="left"/>
+      <w:pPr>
+        <w:tabs>
+          <w:tab w:val="num" w:pos="5040"/>
+        </w:tabs>
+        <w:ind w:left="5040" w:hanging="360"/>
+      </w:pPr>
+      <w:rPr>
+        <w:rFonts w:ascii="Wingdings" w:hAnsi="Wingdings" w:hint="default"/>
+        <w:sz w:val="20"/>
+      </w:rPr>
+    </w:lvl>
+    <w:lvl w:ilvl="7" w:tentative="1">
+      <w:start w:val="1"/>
+      <w:numFmt w:val="bullet"/>
+      <w:lvlText w:val=""/>
+      <w:lvlJc w:val="left"/>
+      <w:pPr>
+        <w:tabs>
+          <w:tab w:val="num" w:pos="5760"/>
+        </w:tabs>
+        <w:ind w:left="5760" w:hanging="360"/>
+      </w:pPr>
+      <w:rPr>
+        <w:rFonts w:ascii="Wingdings" w:hAnsi="Wingdings" w:hint="default"/>
+        <w:sz w:val="20"/>
+      </w:rPr>
+    </w:lvl>
+    <w:lvl w:ilvl="8" w:tentative="1">
+      <w:start w:val="1"/>
+      <w:numFmt w:val="bullet"/>
+      <w:lvlText w:val=""/>
+      <w:lvlJc w:val="left"/>
+      <w:pPr>
+        <w:tabs>
+          <w:tab w:val="num" w:pos="6480"/>
+        </w:tabs>
+        <w:ind w:left="6480" w:hanging="360"/>
+      </w:pPr>
+      <w:rPr>
+        <w:rFonts w:ascii="Wingdings" w:hAnsi="Wingdings" w:hint="default"/>
+        <w:sz w:val="20"/>
+      </w:rPr>
+    </w:lvl>
+  </w:abstractNum>
+  <w:abstractNum w:abstractNumId="27">
     <w:nsid w:val="39F5229A"/>
     <w:multiLevelType w:val="multilevel"/>
     <w:tmpl w:val="33686760"/>
@@ -8048,7 +13765,454 @@
       </w:rPr>
     </w:lvl>
   </w:abstractNum>
-  <w:abstractNum w:abstractNumId="16" w15:restartNumberingAfterBreak="0">
+  <w:abstractNum w:abstractNumId="28">
+    <w:nsid w:val="3EF46A22"/>
+    <w:multiLevelType w:val="multilevel"/>
+    <w:tmpl w:val="AAF0503E"/>
+    <w:lvl w:ilvl="0">
+      <w:start w:val="1"/>
+      <w:numFmt w:val="bullet"/>
+      <w:lvlText w:val=""/>
+      <w:lvlJc w:val="left"/>
+      <w:pPr>
+        <w:tabs>
+          <w:tab w:val="num" w:pos="720"/>
+        </w:tabs>
+        <w:ind w:left="720" w:hanging="360"/>
+      </w:pPr>
+      <w:rPr>
+        <w:rFonts w:ascii="Wingdings" w:hAnsi="Wingdings" w:hint="default"/>
+        <w:sz w:val="20"/>
+      </w:rPr>
+    </w:lvl>
+    <w:lvl w:ilvl="1" w:tentative="1">
+      <w:start w:val="1"/>
+      <w:numFmt w:val="bullet"/>
+      <w:lvlText w:val=""/>
+      <w:lvlJc w:val="left"/>
+      <w:pPr>
+        <w:tabs>
+          <w:tab w:val="num" w:pos="1440"/>
+        </w:tabs>
+        <w:ind w:left="1440" w:hanging="360"/>
+      </w:pPr>
+      <w:rPr>
+        <w:rFonts w:ascii="Wingdings" w:hAnsi="Wingdings" w:hint="default"/>
+        <w:sz w:val="20"/>
+      </w:rPr>
+    </w:lvl>
+    <w:lvl w:ilvl="2" w:tentative="1">
+      <w:start w:val="1"/>
+      <w:numFmt w:val="bullet"/>
+      <w:lvlText w:val=""/>
+      <w:lvlJc w:val="left"/>
+      <w:pPr>
+        <w:tabs>
+          <w:tab w:val="num" w:pos="2160"/>
+        </w:tabs>
+        <w:ind w:left="2160" w:hanging="360"/>
+      </w:pPr>
+      <w:rPr>
+        <w:rFonts w:ascii="Wingdings" w:hAnsi="Wingdings" w:hint="default"/>
+        <w:sz w:val="20"/>
+      </w:rPr>
+    </w:lvl>
+    <w:lvl w:ilvl="3" w:tentative="1">
+      <w:start w:val="1"/>
+      <w:numFmt w:val="bullet"/>
+      <w:lvlText w:val=""/>
+      <w:lvlJc w:val="left"/>
+      <w:pPr>
+        <w:tabs>
+          <w:tab w:val="num" w:pos="2880"/>
+        </w:tabs>
+        <w:ind w:left="2880" w:hanging="360"/>
+      </w:pPr>
+      <w:rPr>
+        <w:rFonts w:ascii="Wingdings" w:hAnsi="Wingdings" w:hint="default"/>
+        <w:sz w:val="20"/>
+      </w:rPr>
+    </w:lvl>
+    <w:lvl w:ilvl="4" w:tentative="1">
+      <w:start w:val="1"/>
+      <w:numFmt w:val="bullet"/>
+      <w:lvlText w:val=""/>
+      <w:lvlJc w:val="left"/>
+      <w:pPr>
+        <w:tabs>
+          <w:tab w:val="num" w:pos="3600"/>
+        </w:tabs>
+        <w:ind w:left="3600" w:hanging="360"/>
+      </w:pPr>
+      <w:rPr>
+        <w:rFonts w:ascii="Wingdings" w:hAnsi="Wingdings" w:hint="default"/>
+        <w:sz w:val="20"/>
+      </w:rPr>
+    </w:lvl>
+    <w:lvl w:ilvl="5" w:tentative="1">
+      <w:start w:val="1"/>
+      <w:numFmt w:val="bullet"/>
+      <w:lvlText w:val=""/>
+      <w:lvlJc w:val="left"/>
+      <w:pPr>
+        <w:tabs>
+          <w:tab w:val="num" w:pos="4320"/>
+        </w:tabs>
+        <w:ind w:left="4320" w:hanging="360"/>
+      </w:pPr>
+      <w:rPr>
+        <w:rFonts w:ascii="Wingdings" w:hAnsi="Wingdings" w:hint="default"/>
+        <w:sz w:val="20"/>
+      </w:rPr>
+    </w:lvl>
+    <w:lvl w:ilvl="6" w:tentative="1">
+      <w:start w:val="1"/>
+      <w:numFmt w:val="bullet"/>
+      <w:lvlText w:val=""/>
+      <w:lvlJc w:val="left"/>
+      <w:pPr>
+        <w:tabs>
+          <w:tab w:val="num" w:pos="5040"/>
+        </w:tabs>
+        <w:ind w:left="5040" w:hanging="360"/>
+      </w:pPr>
+      <w:rPr>
+        <w:rFonts w:ascii="Wingdings" w:hAnsi="Wingdings" w:hint="default"/>
+        <w:sz w:val="20"/>
+      </w:rPr>
+    </w:lvl>
+    <w:lvl w:ilvl="7" w:tentative="1">
+      <w:start w:val="1"/>
+      <w:numFmt w:val="bullet"/>
+      <w:lvlText w:val=""/>
+      <w:lvlJc w:val="left"/>
+      <w:pPr>
+        <w:tabs>
+          <w:tab w:val="num" w:pos="5760"/>
+        </w:tabs>
+        <w:ind w:left="5760" w:hanging="360"/>
+      </w:pPr>
+      <w:rPr>
+        <w:rFonts w:ascii="Wingdings" w:hAnsi="Wingdings" w:hint="default"/>
+        <w:sz w:val="20"/>
+      </w:rPr>
+    </w:lvl>
+    <w:lvl w:ilvl="8" w:tentative="1">
+      <w:start w:val="1"/>
+      <w:numFmt w:val="bullet"/>
+      <w:lvlText w:val=""/>
+      <w:lvlJc w:val="left"/>
+      <w:pPr>
+        <w:tabs>
+          <w:tab w:val="num" w:pos="6480"/>
+        </w:tabs>
+        <w:ind w:left="6480" w:hanging="360"/>
+      </w:pPr>
+      <w:rPr>
+        <w:rFonts w:ascii="Wingdings" w:hAnsi="Wingdings" w:hint="default"/>
+        <w:sz w:val="20"/>
+      </w:rPr>
+    </w:lvl>
+  </w:abstractNum>
+  <w:abstractNum w:abstractNumId="29">
+    <w:nsid w:val="3F3B7334"/>
+    <w:multiLevelType w:val="multilevel"/>
+    <w:tmpl w:val="D638DA5A"/>
+    <w:lvl w:ilvl="0">
+      <w:start w:val="1"/>
+      <w:numFmt w:val="bullet"/>
+      <w:lvlText w:val=""/>
+      <w:lvlJc w:val="left"/>
+      <w:pPr>
+        <w:tabs>
+          <w:tab w:val="num" w:pos="720"/>
+        </w:tabs>
+        <w:ind w:left="720" w:hanging="360"/>
+      </w:pPr>
+      <w:rPr>
+        <w:rFonts w:ascii="Wingdings" w:hAnsi="Wingdings" w:hint="default"/>
+        <w:sz w:val="20"/>
+      </w:rPr>
+    </w:lvl>
+    <w:lvl w:ilvl="1" w:tentative="1">
+      <w:start w:val="1"/>
+      <w:numFmt w:val="bullet"/>
+      <w:lvlText w:val=""/>
+      <w:lvlJc w:val="left"/>
+      <w:pPr>
+        <w:tabs>
+          <w:tab w:val="num" w:pos="1440"/>
+        </w:tabs>
+        <w:ind w:left="1440" w:hanging="360"/>
+      </w:pPr>
+      <w:rPr>
+        <w:rFonts w:ascii="Wingdings" w:hAnsi="Wingdings" w:hint="default"/>
+        <w:sz w:val="20"/>
+      </w:rPr>
+    </w:lvl>
+    <w:lvl w:ilvl="2" w:tentative="1">
+      <w:start w:val="1"/>
+      <w:numFmt w:val="bullet"/>
+      <w:lvlText w:val=""/>
+      <w:lvlJc w:val="left"/>
+      <w:pPr>
+        <w:tabs>
+          <w:tab w:val="num" w:pos="2160"/>
+        </w:tabs>
+        <w:ind w:left="2160" w:hanging="360"/>
+      </w:pPr>
+      <w:rPr>
+        <w:rFonts w:ascii="Wingdings" w:hAnsi="Wingdings" w:hint="default"/>
+        <w:sz w:val="20"/>
+      </w:rPr>
+    </w:lvl>
+    <w:lvl w:ilvl="3" w:tentative="1">
+      <w:start w:val="1"/>
+      <w:numFmt w:val="bullet"/>
+      <w:lvlText w:val=""/>
+      <w:lvlJc w:val="left"/>
+      <w:pPr>
+        <w:tabs>
+          <w:tab w:val="num" w:pos="2880"/>
+        </w:tabs>
+        <w:ind w:left="2880" w:hanging="360"/>
+      </w:pPr>
+      <w:rPr>
+        <w:rFonts w:ascii="Wingdings" w:hAnsi="Wingdings" w:hint="default"/>
+        <w:sz w:val="20"/>
+      </w:rPr>
+    </w:lvl>
+    <w:lvl w:ilvl="4" w:tentative="1">
+      <w:start w:val="1"/>
+      <w:numFmt w:val="bullet"/>
+      <w:lvlText w:val=""/>
+      <w:lvlJc w:val="left"/>
+      <w:pPr>
+        <w:tabs>
+          <w:tab w:val="num" w:pos="3600"/>
+        </w:tabs>
+        <w:ind w:left="3600" w:hanging="360"/>
+      </w:pPr>
+      <w:rPr>
+        <w:rFonts w:ascii="Wingdings" w:hAnsi="Wingdings" w:hint="default"/>
+        <w:sz w:val="20"/>
+      </w:rPr>
+    </w:lvl>
+    <w:lvl w:ilvl="5" w:tentative="1">
+      <w:start w:val="1"/>
+      <w:numFmt w:val="bullet"/>
+      <w:lvlText w:val=""/>
+      <w:lvlJc w:val="left"/>
+      <w:pPr>
+        <w:tabs>
+          <w:tab w:val="num" w:pos="4320"/>
+        </w:tabs>
+        <w:ind w:left="4320" w:hanging="360"/>
+      </w:pPr>
+      <w:rPr>
+        <w:rFonts w:ascii="Wingdings" w:hAnsi="Wingdings" w:hint="default"/>
+        <w:sz w:val="20"/>
+      </w:rPr>
+    </w:lvl>
+    <w:lvl w:ilvl="6" w:tentative="1">
+      <w:start w:val="1"/>
+      <w:numFmt w:val="bullet"/>
+      <w:lvlText w:val=""/>
+      <w:lvlJc w:val="left"/>
+      <w:pPr>
+        <w:tabs>
+          <w:tab w:val="num" w:pos="5040"/>
+        </w:tabs>
+        <w:ind w:left="5040" w:hanging="360"/>
+      </w:pPr>
+      <w:rPr>
+        <w:rFonts w:ascii="Wingdings" w:hAnsi="Wingdings" w:hint="default"/>
+        <w:sz w:val="20"/>
+      </w:rPr>
+    </w:lvl>
+    <w:lvl w:ilvl="7" w:tentative="1">
+      <w:start w:val="1"/>
+      <w:numFmt w:val="bullet"/>
+      <w:lvlText w:val=""/>
+      <w:lvlJc w:val="left"/>
+      <w:pPr>
+        <w:tabs>
+          <w:tab w:val="num" w:pos="5760"/>
+        </w:tabs>
+        <w:ind w:left="5760" w:hanging="360"/>
+      </w:pPr>
+      <w:rPr>
+        <w:rFonts w:ascii="Wingdings" w:hAnsi="Wingdings" w:hint="default"/>
+        <w:sz w:val="20"/>
+      </w:rPr>
+    </w:lvl>
+    <w:lvl w:ilvl="8" w:tentative="1">
+      <w:start w:val="1"/>
+      <w:numFmt w:val="bullet"/>
+      <w:lvlText w:val=""/>
+      <w:lvlJc w:val="left"/>
+      <w:pPr>
+        <w:tabs>
+          <w:tab w:val="num" w:pos="6480"/>
+        </w:tabs>
+        <w:ind w:left="6480" w:hanging="360"/>
+      </w:pPr>
+      <w:rPr>
+        <w:rFonts w:ascii="Wingdings" w:hAnsi="Wingdings" w:hint="default"/>
+        <w:sz w:val="20"/>
+      </w:rPr>
+    </w:lvl>
+  </w:abstractNum>
+  <w:abstractNum w:abstractNumId="30">
+    <w:nsid w:val="3FF3186E"/>
+    <w:multiLevelType w:val="multilevel"/>
+    <w:tmpl w:val="F000EB60"/>
+    <w:lvl w:ilvl="0">
+      <w:start w:val="1"/>
+      <w:numFmt w:val="bullet"/>
+      <w:lvlText w:val=""/>
+      <w:lvlJc w:val="left"/>
+      <w:pPr>
+        <w:tabs>
+          <w:tab w:val="num" w:pos="720"/>
+        </w:tabs>
+        <w:ind w:left="720" w:hanging="360"/>
+      </w:pPr>
+      <w:rPr>
+        <w:rFonts w:ascii="Wingdings" w:hAnsi="Wingdings" w:hint="default"/>
+        <w:sz w:val="20"/>
+      </w:rPr>
+    </w:lvl>
+    <w:lvl w:ilvl="1" w:tentative="1">
+      <w:start w:val="1"/>
+      <w:numFmt w:val="bullet"/>
+      <w:lvlText w:val=""/>
+      <w:lvlJc w:val="left"/>
+      <w:pPr>
+        <w:tabs>
+          <w:tab w:val="num" w:pos="1440"/>
+        </w:tabs>
+        <w:ind w:left="1440" w:hanging="360"/>
+      </w:pPr>
+      <w:rPr>
+        <w:rFonts w:ascii="Wingdings" w:hAnsi="Wingdings" w:hint="default"/>
+        <w:sz w:val="20"/>
+      </w:rPr>
+    </w:lvl>
+    <w:lvl w:ilvl="2" w:tentative="1">
+      <w:start w:val="1"/>
+      <w:numFmt w:val="bullet"/>
+      <w:lvlText w:val=""/>
+      <w:lvlJc w:val="left"/>
+      <w:pPr>
+        <w:tabs>
+          <w:tab w:val="num" w:pos="2160"/>
+        </w:tabs>
+        <w:ind w:left="2160" w:hanging="360"/>
+      </w:pPr>
+      <w:rPr>
+        <w:rFonts w:ascii="Wingdings" w:hAnsi="Wingdings" w:hint="default"/>
+        <w:sz w:val="20"/>
+      </w:rPr>
+    </w:lvl>
+    <w:lvl w:ilvl="3" w:tentative="1">
+      <w:start w:val="1"/>
+      <w:numFmt w:val="bullet"/>
+      <w:lvlText w:val=""/>
+      <w:lvlJc w:val="left"/>
+      <w:pPr>
+        <w:tabs>
+          <w:tab w:val="num" w:pos="2880"/>
+        </w:tabs>
+        <w:ind w:left="2880" w:hanging="360"/>
+      </w:pPr>
+      <w:rPr>
+        <w:rFonts w:ascii="Wingdings" w:hAnsi="Wingdings" w:hint="default"/>
+        <w:sz w:val="20"/>
+      </w:rPr>
+    </w:lvl>
+    <w:lvl w:ilvl="4" w:tentative="1">
+      <w:start w:val="1"/>
+      <w:numFmt w:val="bullet"/>
+      <w:lvlText w:val=""/>
+      <w:lvlJc w:val="left"/>
+      <w:pPr>
+        <w:tabs>
+          <w:tab w:val="num" w:pos="3600"/>
+        </w:tabs>
+        <w:ind w:left="3600" w:hanging="360"/>
+      </w:pPr>
+      <w:rPr>
+        <w:rFonts w:ascii="Wingdings" w:hAnsi="Wingdings" w:hint="default"/>
+        <w:sz w:val="20"/>
+      </w:rPr>
+    </w:lvl>
+    <w:lvl w:ilvl="5" w:tentative="1">
+      <w:start w:val="1"/>
+      <w:numFmt w:val="bullet"/>
+      <w:lvlText w:val=""/>
+      <w:lvlJc w:val="left"/>
+      <w:pPr>
+        <w:tabs>
+          <w:tab w:val="num" w:pos="4320"/>
+        </w:tabs>
+        <w:ind w:left="4320" w:hanging="360"/>
+      </w:pPr>
+      <w:rPr>
+        <w:rFonts w:ascii="Wingdings" w:hAnsi="Wingdings" w:hint="default"/>
+        <w:sz w:val="20"/>
+      </w:rPr>
+    </w:lvl>
+    <w:lvl w:ilvl="6" w:tentative="1">
+      <w:start w:val="1"/>
+      <w:numFmt w:val="bullet"/>
+      <w:lvlText w:val=""/>
+      <w:lvlJc w:val="left"/>
+      <w:pPr>
+        <w:tabs>
+          <w:tab w:val="num" w:pos="5040"/>
+        </w:tabs>
+        <w:ind w:left="5040" w:hanging="360"/>
+      </w:pPr>
+      <w:rPr>
+        <w:rFonts w:ascii="Wingdings" w:hAnsi="Wingdings" w:hint="default"/>
+        <w:sz w:val="20"/>
+      </w:rPr>
+    </w:lvl>
+    <w:lvl w:ilvl="7" w:tentative="1">
+      <w:start w:val="1"/>
+      <w:numFmt w:val="bullet"/>
+      <w:lvlText w:val=""/>
+      <w:lvlJc w:val="left"/>
+      <w:pPr>
+        <w:tabs>
+          <w:tab w:val="num" w:pos="5760"/>
+        </w:tabs>
+        <w:ind w:left="5760" w:hanging="360"/>
+      </w:pPr>
+      <w:rPr>
+        <w:rFonts w:ascii="Wingdings" w:hAnsi="Wingdings" w:hint="default"/>
+        <w:sz w:val="20"/>
+      </w:rPr>
+    </w:lvl>
+    <w:lvl w:ilvl="8" w:tentative="1">
+      <w:start w:val="1"/>
+      <w:numFmt w:val="bullet"/>
+      <w:lvlText w:val=""/>
+      <w:lvlJc w:val="left"/>
+      <w:pPr>
+        <w:tabs>
+          <w:tab w:val="num" w:pos="6480"/>
+        </w:tabs>
+        <w:ind w:left="6480" w:hanging="360"/>
+      </w:pPr>
+      <w:rPr>
+        <w:rFonts w:ascii="Wingdings" w:hAnsi="Wingdings" w:hint="default"/>
+        <w:sz w:val="20"/>
+      </w:rPr>
+    </w:lvl>
+  </w:abstractNum>
+  <w:abstractNum w:abstractNumId="31">
     <w:nsid w:val="51FC72BB"/>
     <w:multiLevelType w:val="multilevel"/>
     <w:tmpl w:val="6BF03EC2"/>
@@ -8197,7 +14361,7 @@
       </w:rPr>
     </w:lvl>
   </w:abstractNum>
-  <w:abstractNum w:abstractNumId="17" w15:restartNumberingAfterBreak="0">
+  <w:abstractNum w:abstractNumId="32">
     <w:nsid w:val="55B260DF"/>
     <w:multiLevelType w:val="multilevel"/>
     <w:tmpl w:val="19B6BE00"/>
@@ -8346,7 +14510,156 @@
       </w:rPr>
     </w:lvl>
   </w:abstractNum>
-  <w:abstractNum w:abstractNumId="18" w15:restartNumberingAfterBreak="0">
+  <w:abstractNum w:abstractNumId="33">
+    <w:nsid w:val="562B764D"/>
+    <w:multiLevelType w:val="multilevel"/>
+    <w:tmpl w:val="994C8798"/>
+    <w:lvl w:ilvl="0">
+      <w:start w:val="1"/>
+      <w:numFmt w:val="bullet"/>
+      <w:lvlText w:val=""/>
+      <w:lvlJc w:val="left"/>
+      <w:pPr>
+        <w:tabs>
+          <w:tab w:val="num" w:pos="720"/>
+        </w:tabs>
+        <w:ind w:left="720" w:hanging="360"/>
+      </w:pPr>
+      <w:rPr>
+        <w:rFonts w:ascii="Wingdings" w:hAnsi="Wingdings" w:hint="default"/>
+        <w:sz w:val="20"/>
+      </w:rPr>
+    </w:lvl>
+    <w:lvl w:ilvl="1" w:tentative="1">
+      <w:start w:val="1"/>
+      <w:numFmt w:val="bullet"/>
+      <w:lvlText w:val=""/>
+      <w:lvlJc w:val="left"/>
+      <w:pPr>
+        <w:tabs>
+          <w:tab w:val="num" w:pos="1440"/>
+        </w:tabs>
+        <w:ind w:left="1440" w:hanging="360"/>
+      </w:pPr>
+      <w:rPr>
+        <w:rFonts w:ascii="Wingdings" w:hAnsi="Wingdings" w:hint="default"/>
+        <w:sz w:val="20"/>
+      </w:rPr>
+    </w:lvl>
+    <w:lvl w:ilvl="2" w:tentative="1">
+      <w:start w:val="1"/>
+      <w:numFmt w:val="bullet"/>
+      <w:lvlText w:val=""/>
+      <w:lvlJc w:val="left"/>
+      <w:pPr>
+        <w:tabs>
+          <w:tab w:val="num" w:pos="2160"/>
+        </w:tabs>
+        <w:ind w:left="2160" w:hanging="360"/>
+      </w:pPr>
+      <w:rPr>
+        <w:rFonts w:ascii="Wingdings" w:hAnsi="Wingdings" w:hint="default"/>
+        <w:sz w:val="20"/>
+      </w:rPr>
+    </w:lvl>
+    <w:lvl w:ilvl="3" w:tentative="1">
+      <w:start w:val="1"/>
+      <w:numFmt w:val="bullet"/>
+      <w:lvlText w:val=""/>
+      <w:lvlJc w:val="left"/>
+      <w:pPr>
+        <w:tabs>
+          <w:tab w:val="num" w:pos="2880"/>
+        </w:tabs>
+        <w:ind w:left="2880" w:hanging="360"/>
+      </w:pPr>
+      <w:rPr>
+        <w:rFonts w:ascii="Wingdings" w:hAnsi="Wingdings" w:hint="default"/>
+        <w:sz w:val="20"/>
+      </w:rPr>
+    </w:lvl>
+    <w:lvl w:ilvl="4" w:tentative="1">
+      <w:start w:val="1"/>
+      <w:numFmt w:val="bullet"/>
+      <w:lvlText w:val=""/>
+      <w:lvlJc w:val="left"/>
+      <w:pPr>
+        <w:tabs>
+          <w:tab w:val="num" w:pos="3600"/>
+        </w:tabs>
+        <w:ind w:left="3600" w:hanging="360"/>
+      </w:pPr>
+      <w:rPr>
+        <w:rFonts w:ascii="Wingdings" w:hAnsi="Wingdings" w:hint="default"/>
+        <w:sz w:val="20"/>
+      </w:rPr>
+    </w:lvl>
+    <w:lvl w:ilvl="5" w:tentative="1">
+      <w:start w:val="1"/>
+      <w:numFmt w:val="bullet"/>
+      <w:lvlText w:val=""/>
+      <w:lvlJc w:val="left"/>
+      <w:pPr>
+        <w:tabs>
+          <w:tab w:val="num" w:pos="4320"/>
+        </w:tabs>
+        <w:ind w:left="4320" w:hanging="360"/>
+      </w:pPr>
+      <w:rPr>
+        <w:rFonts w:ascii="Wingdings" w:hAnsi="Wingdings" w:hint="default"/>
+        <w:sz w:val="20"/>
+      </w:rPr>
+    </w:lvl>
+    <w:lvl w:ilvl="6" w:tentative="1">
+      <w:start w:val="1"/>
+      <w:numFmt w:val="bullet"/>
+      <w:lvlText w:val=""/>
+      <w:lvlJc w:val="left"/>
+      <w:pPr>
+        <w:tabs>
+          <w:tab w:val="num" w:pos="5040"/>
+        </w:tabs>
+        <w:ind w:left="5040" w:hanging="360"/>
+      </w:pPr>
+      <w:rPr>
+        <w:rFonts w:ascii="Wingdings" w:hAnsi="Wingdings" w:hint="default"/>
+        <w:sz w:val="20"/>
+      </w:rPr>
+    </w:lvl>
+    <w:lvl w:ilvl="7" w:tentative="1">
+      <w:start w:val="1"/>
+      <w:numFmt w:val="bullet"/>
+      <w:lvlText w:val=""/>
+      <w:lvlJc w:val="left"/>
+      <w:pPr>
+        <w:tabs>
+          <w:tab w:val="num" w:pos="5760"/>
+        </w:tabs>
+        <w:ind w:left="5760" w:hanging="360"/>
+      </w:pPr>
+      <w:rPr>
+        <w:rFonts w:ascii="Wingdings" w:hAnsi="Wingdings" w:hint="default"/>
+        <w:sz w:val="20"/>
+      </w:rPr>
+    </w:lvl>
+    <w:lvl w:ilvl="8" w:tentative="1">
+      <w:start w:val="1"/>
+      <w:numFmt w:val="bullet"/>
+      <w:lvlText w:val=""/>
+      <w:lvlJc w:val="left"/>
+      <w:pPr>
+        <w:tabs>
+          <w:tab w:val="num" w:pos="6480"/>
+        </w:tabs>
+        <w:ind w:left="6480" w:hanging="360"/>
+      </w:pPr>
+      <w:rPr>
+        <w:rFonts w:ascii="Wingdings" w:hAnsi="Wingdings" w:hint="default"/>
+        <w:sz w:val="20"/>
+      </w:rPr>
+    </w:lvl>
+  </w:abstractNum>
+  <w:abstractNum w:abstractNumId="34">
     <w:nsid w:val="576E5869"/>
     <w:multiLevelType w:val="multilevel"/>
     <w:tmpl w:val="FD8438AE"/>
@@ -8495,7 +14808,7 @@
       </w:rPr>
     </w:lvl>
   </w:abstractNum>
-  <w:abstractNum w:abstractNumId="19" w15:restartNumberingAfterBreak="0">
+  <w:abstractNum w:abstractNumId="35">
     <w:nsid w:val="5C752C9F"/>
     <w:multiLevelType w:val="multilevel"/>
     <w:tmpl w:val="27F651FE"/>
@@ -8644,7 +14957,7 @@
       </w:rPr>
     </w:lvl>
   </w:abstractNum>
-  <w:abstractNum w:abstractNumId="20" w15:restartNumberingAfterBreak="0">
+  <w:abstractNum w:abstractNumId="36">
     <w:nsid w:val="5E117280"/>
     <w:multiLevelType w:val="multilevel"/>
     <w:tmpl w:val="5964AEFE"/>
@@ -8793,7 +15106,7 @@
       </w:rPr>
     </w:lvl>
   </w:abstractNum>
-  <w:abstractNum w:abstractNumId="21" w15:restartNumberingAfterBreak="0">
+  <w:abstractNum w:abstractNumId="37">
     <w:nsid w:val="5EFE01B5"/>
     <w:multiLevelType w:val="multilevel"/>
     <w:tmpl w:val="7930AB86"/>
@@ -8942,7 +15255,7 @@
       </w:rPr>
     </w:lvl>
   </w:abstractNum>
-  <w:abstractNum w:abstractNumId="22" w15:restartNumberingAfterBreak="0">
+  <w:abstractNum w:abstractNumId="38">
     <w:nsid w:val="606B42E4"/>
     <w:multiLevelType w:val="multilevel"/>
     <w:tmpl w:val="AB3486DC"/>
@@ -9091,7 +15404,7 @@
       </w:rPr>
     </w:lvl>
   </w:abstractNum>
-  <w:abstractNum w:abstractNumId="23" w15:restartNumberingAfterBreak="0">
+  <w:abstractNum w:abstractNumId="39">
     <w:nsid w:val="620B7FAD"/>
     <w:multiLevelType w:val="multilevel"/>
     <w:tmpl w:val="E17A8358"/>
@@ -9240,7 +15553,7 @@
       </w:rPr>
     </w:lvl>
   </w:abstractNum>
-  <w:abstractNum w:abstractNumId="24" w15:restartNumberingAfterBreak="0">
+  <w:abstractNum w:abstractNumId="40">
     <w:nsid w:val="67CC479B"/>
     <w:multiLevelType w:val="multilevel"/>
     <w:tmpl w:val="B19EA442"/>
@@ -9389,7 +15702,7 @@
       </w:rPr>
     </w:lvl>
   </w:abstractNum>
-  <w:abstractNum w:abstractNumId="25" w15:restartNumberingAfterBreak="0">
+  <w:abstractNum w:abstractNumId="41">
     <w:nsid w:val="6B1B2E1C"/>
     <w:multiLevelType w:val="hybridMultilevel"/>
     <w:tmpl w:val="DCECF132"/>
@@ -9503,7 +15816,7 @@
       </w:rPr>
     </w:lvl>
   </w:abstractNum>
-  <w:abstractNum w:abstractNumId="26" w15:restartNumberingAfterBreak="0">
+  <w:abstractNum w:abstractNumId="42">
     <w:nsid w:val="6DDD796F"/>
     <w:multiLevelType w:val="multilevel"/>
     <w:tmpl w:val="C096C1EA"/>
@@ -9652,7 +15965,7 @@
       </w:rPr>
     </w:lvl>
   </w:abstractNum>
-  <w:abstractNum w:abstractNumId="27" w15:restartNumberingAfterBreak="0">
+  <w:abstractNum w:abstractNumId="43">
     <w:nsid w:val="72F61F58"/>
     <w:multiLevelType w:val="multilevel"/>
     <w:tmpl w:val="76B6C1C2"/>
@@ -9801,7 +16114,156 @@
       </w:rPr>
     </w:lvl>
   </w:abstractNum>
-  <w:abstractNum w:abstractNumId="28" w15:restartNumberingAfterBreak="0">
+  <w:abstractNum w:abstractNumId="44">
+    <w:nsid w:val="76835082"/>
+    <w:multiLevelType w:val="multilevel"/>
+    <w:tmpl w:val="BF68AFB6"/>
+    <w:lvl w:ilvl="0">
+      <w:start w:val="1"/>
+      <w:numFmt w:val="bullet"/>
+      <w:lvlText w:val=""/>
+      <w:lvlJc w:val="left"/>
+      <w:pPr>
+        <w:tabs>
+          <w:tab w:val="num" w:pos="720"/>
+        </w:tabs>
+        <w:ind w:left="720" w:hanging="360"/>
+      </w:pPr>
+      <w:rPr>
+        <w:rFonts w:ascii="Wingdings" w:hAnsi="Wingdings" w:hint="default"/>
+        <w:sz w:val="20"/>
+      </w:rPr>
+    </w:lvl>
+    <w:lvl w:ilvl="1" w:tentative="1">
+      <w:start w:val="1"/>
+      <w:numFmt w:val="bullet"/>
+      <w:lvlText w:val=""/>
+      <w:lvlJc w:val="left"/>
+      <w:pPr>
+        <w:tabs>
+          <w:tab w:val="num" w:pos="1440"/>
+        </w:tabs>
+        <w:ind w:left="1440" w:hanging="360"/>
+      </w:pPr>
+      <w:rPr>
+        <w:rFonts w:ascii="Wingdings" w:hAnsi="Wingdings" w:hint="default"/>
+        <w:sz w:val="20"/>
+      </w:rPr>
+    </w:lvl>
+    <w:lvl w:ilvl="2" w:tentative="1">
+      <w:start w:val="1"/>
+      <w:numFmt w:val="bullet"/>
+      <w:lvlText w:val=""/>
+      <w:lvlJc w:val="left"/>
+      <w:pPr>
+        <w:tabs>
+          <w:tab w:val="num" w:pos="2160"/>
+        </w:tabs>
+        <w:ind w:left="2160" w:hanging="360"/>
+      </w:pPr>
+      <w:rPr>
+        <w:rFonts w:ascii="Wingdings" w:hAnsi="Wingdings" w:hint="default"/>
+        <w:sz w:val="20"/>
+      </w:rPr>
+    </w:lvl>
+    <w:lvl w:ilvl="3" w:tentative="1">
+      <w:start w:val="1"/>
+      <w:numFmt w:val="bullet"/>
+      <w:lvlText w:val=""/>
+      <w:lvlJc w:val="left"/>
+      <w:pPr>
+        <w:tabs>
+          <w:tab w:val="num" w:pos="2880"/>
+        </w:tabs>
+        <w:ind w:left="2880" w:hanging="360"/>
+      </w:pPr>
+      <w:rPr>
+        <w:rFonts w:ascii="Wingdings" w:hAnsi="Wingdings" w:hint="default"/>
+        <w:sz w:val="20"/>
+      </w:rPr>
+    </w:lvl>
+    <w:lvl w:ilvl="4" w:tentative="1">
+      <w:start w:val="1"/>
+      <w:numFmt w:val="bullet"/>
+      <w:lvlText w:val=""/>
+      <w:lvlJc w:val="left"/>
+      <w:pPr>
+        <w:tabs>
+          <w:tab w:val="num" w:pos="3600"/>
+        </w:tabs>
+        <w:ind w:left="3600" w:hanging="360"/>
+      </w:pPr>
+      <w:rPr>
+        <w:rFonts w:ascii="Wingdings" w:hAnsi="Wingdings" w:hint="default"/>
+        <w:sz w:val="20"/>
+      </w:rPr>
+    </w:lvl>
+    <w:lvl w:ilvl="5" w:tentative="1">
+      <w:start w:val="1"/>
+      <w:numFmt w:val="bullet"/>
+      <w:lvlText w:val=""/>
+      <w:lvlJc w:val="left"/>
+      <w:pPr>
+        <w:tabs>
+          <w:tab w:val="num" w:pos="4320"/>
+        </w:tabs>
+        <w:ind w:left="4320" w:hanging="360"/>
+      </w:pPr>
+      <w:rPr>
+        <w:rFonts w:ascii="Wingdings" w:hAnsi="Wingdings" w:hint="default"/>
+        <w:sz w:val="20"/>
+      </w:rPr>
+    </w:lvl>
+    <w:lvl w:ilvl="6" w:tentative="1">
+      <w:start w:val="1"/>
+      <w:numFmt w:val="bullet"/>
+      <w:lvlText w:val=""/>
+      <w:lvlJc w:val="left"/>
+      <w:pPr>
+        <w:tabs>
+          <w:tab w:val="num" w:pos="5040"/>
+        </w:tabs>
+        <w:ind w:left="5040" w:hanging="360"/>
+      </w:pPr>
+      <w:rPr>
+        <w:rFonts w:ascii="Wingdings" w:hAnsi="Wingdings" w:hint="default"/>
+        <w:sz w:val="20"/>
+      </w:rPr>
+    </w:lvl>
+    <w:lvl w:ilvl="7" w:tentative="1">
+      <w:start w:val="1"/>
+      <w:numFmt w:val="bullet"/>
+      <w:lvlText w:val=""/>
+      <w:lvlJc w:val="left"/>
+      <w:pPr>
+        <w:tabs>
+          <w:tab w:val="num" w:pos="5760"/>
+        </w:tabs>
+        <w:ind w:left="5760" w:hanging="360"/>
+      </w:pPr>
+      <w:rPr>
+        <w:rFonts w:ascii="Wingdings" w:hAnsi="Wingdings" w:hint="default"/>
+        <w:sz w:val="20"/>
+      </w:rPr>
+    </w:lvl>
+    <w:lvl w:ilvl="8" w:tentative="1">
+      <w:start w:val="1"/>
+      <w:numFmt w:val="bullet"/>
+      <w:lvlText w:val=""/>
+      <w:lvlJc w:val="left"/>
+      <w:pPr>
+        <w:tabs>
+          <w:tab w:val="num" w:pos="6480"/>
+        </w:tabs>
+        <w:ind w:left="6480" w:hanging="360"/>
+      </w:pPr>
+      <w:rPr>
+        <w:rFonts w:ascii="Wingdings" w:hAnsi="Wingdings" w:hint="default"/>
+        <w:sz w:val="20"/>
+      </w:rPr>
+    </w:lvl>
+  </w:abstractNum>
+  <w:abstractNum w:abstractNumId="45">
     <w:nsid w:val="7A672731"/>
     <w:multiLevelType w:val="multilevel"/>
     <w:tmpl w:val="5964AEFE"/>
@@ -9950,7 +16412,7 @@
       </w:rPr>
     </w:lvl>
   </w:abstractNum>
-  <w:abstractNum w:abstractNumId="29" w15:restartNumberingAfterBreak="0">
+  <w:abstractNum w:abstractNumId="46">
     <w:nsid w:val="7ACB08EC"/>
     <w:multiLevelType w:val="multilevel"/>
     <w:tmpl w:val="F3EA11EE"/>
@@ -10099,7 +16561,7 @@
       </w:rPr>
     </w:lvl>
   </w:abstractNum>
-  <w:abstractNum w:abstractNumId="30" w15:restartNumberingAfterBreak="0">
+  <w:abstractNum w:abstractNumId="47">
     <w:nsid w:val="7BA3728A"/>
     <w:multiLevelType w:val="multilevel"/>
     <w:tmpl w:val="BB380BF8"/>
@@ -10248,104 +16710,307 @@
       </w:rPr>
     </w:lvl>
   </w:abstractNum>
+  <w:abstractNum w:abstractNumId="48">
+    <w:nsid w:val="7FC57051"/>
+    <w:multiLevelType w:val="multilevel"/>
+    <w:tmpl w:val="63425FE6"/>
+    <w:lvl w:ilvl="0">
+      <w:start w:val="1"/>
+      <w:numFmt w:val="bullet"/>
+      <w:lvlText w:val=""/>
+      <w:lvlJc w:val="left"/>
+      <w:pPr>
+        <w:tabs>
+          <w:tab w:val="num" w:pos="720"/>
+        </w:tabs>
+        <w:ind w:left="720" w:hanging="360"/>
+      </w:pPr>
+      <w:rPr>
+        <w:rFonts w:ascii="Wingdings" w:hAnsi="Wingdings" w:hint="default"/>
+        <w:sz w:val="20"/>
+      </w:rPr>
+    </w:lvl>
+    <w:lvl w:ilvl="1" w:tentative="1">
+      <w:start w:val="1"/>
+      <w:numFmt w:val="bullet"/>
+      <w:lvlText w:val=""/>
+      <w:lvlJc w:val="left"/>
+      <w:pPr>
+        <w:tabs>
+          <w:tab w:val="num" w:pos="1440"/>
+        </w:tabs>
+        <w:ind w:left="1440" w:hanging="360"/>
+      </w:pPr>
+      <w:rPr>
+        <w:rFonts w:ascii="Wingdings" w:hAnsi="Wingdings" w:hint="default"/>
+        <w:sz w:val="20"/>
+      </w:rPr>
+    </w:lvl>
+    <w:lvl w:ilvl="2" w:tentative="1">
+      <w:start w:val="1"/>
+      <w:numFmt w:val="bullet"/>
+      <w:lvlText w:val=""/>
+      <w:lvlJc w:val="left"/>
+      <w:pPr>
+        <w:tabs>
+          <w:tab w:val="num" w:pos="2160"/>
+        </w:tabs>
+        <w:ind w:left="2160" w:hanging="360"/>
+      </w:pPr>
+      <w:rPr>
+        <w:rFonts w:ascii="Wingdings" w:hAnsi="Wingdings" w:hint="default"/>
+        <w:sz w:val="20"/>
+      </w:rPr>
+    </w:lvl>
+    <w:lvl w:ilvl="3" w:tentative="1">
+      <w:start w:val="1"/>
+      <w:numFmt w:val="bullet"/>
+      <w:lvlText w:val=""/>
+      <w:lvlJc w:val="left"/>
+      <w:pPr>
+        <w:tabs>
+          <w:tab w:val="num" w:pos="2880"/>
+        </w:tabs>
+        <w:ind w:left="2880" w:hanging="360"/>
+      </w:pPr>
+      <w:rPr>
+        <w:rFonts w:ascii="Wingdings" w:hAnsi="Wingdings" w:hint="default"/>
+        <w:sz w:val="20"/>
+      </w:rPr>
+    </w:lvl>
+    <w:lvl w:ilvl="4" w:tentative="1">
+      <w:start w:val="1"/>
+      <w:numFmt w:val="bullet"/>
+      <w:lvlText w:val=""/>
+      <w:lvlJc w:val="left"/>
+      <w:pPr>
+        <w:tabs>
+          <w:tab w:val="num" w:pos="3600"/>
+        </w:tabs>
+        <w:ind w:left="3600" w:hanging="360"/>
+      </w:pPr>
+      <w:rPr>
+        <w:rFonts w:ascii="Wingdings" w:hAnsi="Wingdings" w:hint="default"/>
+        <w:sz w:val="20"/>
+      </w:rPr>
+    </w:lvl>
+    <w:lvl w:ilvl="5" w:tentative="1">
+      <w:start w:val="1"/>
+      <w:numFmt w:val="bullet"/>
+      <w:lvlText w:val=""/>
+      <w:lvlJc w:val="left"/>
+      <w:pPr>
+        <w:tabs>
+          <w:tab w:val="num" w:pos="4320"/>
+        </w:tabs>
+        <w:ind w:left="4320" w:hanging="360"/>
+      </w:pPr>
+      <w:rPr>
+        <w:rFonts w:ascii="Wingdings" w:hAnsi="Wingdings" w:hint="default"/>
+        <w:sz w:val="20"/>
+      </w:rPr>
+    </w:lvl>
+    <w:lvl w:ilvl="6" w:tentative="1">
+      <w:start w:val="1"/>
+      <w:numFmt w:val="bullet"/>
+      <w:lvlText w:val=""/>
+      <w:lvlJc w:val="left"/>
+      <w:pPr>
+        <w:tabs>
+          <w:tab w:val="num" w:pos="5040"/>
+        </w:tabs>
+        <w:ind w:left="5040" w:hanging="360"/>
+      </w:pPr>
+      <w:rPr>
+        <w:rFonts w:ascii="Wingdings" w:hAnsi="Wingdings" w:hint="default"/>
+        <w:sz w:val="20"/>
+      </w:rPr>
+    </w:lvl>
+    <w:lvl w:ilvl="7" w:tentative="1">
+      <w:start w:val="1"/>
+      <w:numFmt w:val="bullet"/>
+      <w:lvlText w:val=""/>
+      <w:lvlJc w:val="left"/>
+      <w:pPr>
+        <w:tabs>
+          <w:tab w:val="num" w:pos="5760"/>
+        </w:tabs>
+        <w:ind w:left="5760" w:hanging="360"/>
+      </w:pPr>
+      <w:rPr>
+        <w:rFonts w:ascii="Wingdings" w:hAnsi="Wingdings" w:hint="default"/>
+        <w:sz w:val="20"/>
+      </w:rPr>
+    </w:lvl>
+    <w:lvl w:ilvl="8" w:tentative="1">
+      <w:start w:val="1"/>
+      <w:numFmt w:val="bullet"/>
+      <w:lvlText w:val=""/>
+      <w:lvlJc w:val="left"/>
+      <w:pPr>
+        <w:tabs>
+          <w:tab w:val="num" w:pos="6480"/>
+        </w:tabs>
+        <w:ind w:left="6480" w:hanging="360"/>
+      </w:pPr>
+      <w:rPr>
+        <w:rFonts w:ascii="Wingdings" w:hAnsi="Wingdings" w:hint="default"/>
+        <w:sz w:val="20"/>
+      </w:rPr>
+    </w:lvl>
+  </w:abstractNum>
   <w:num w:numId="1">
-    <w:abstractNumId w:val="15"/>
+    <w:abstractNumId w:val="27"/>
   </w:num>
   <w:num w:numId="2">
-    <w:abstractNumId w:val="13"/>
+    <w:abstractNumId w:val="22"/>
   </w:num>
   <w:num w:numId="3">
-    <w:abstractNumId w:val="23"/>
+    <w:abstractNumId w:val="39"/>
   </w:num>
   <w:num w:numId="4">
-    <w:abstractNumId w:val="11"/>
+    <w:abstractNumId w:val="19"/>
   </w:num>
   <w:num w:numId="5">
-    <w:abstractNumId w:val="17"/>
+    <w:abstractNumId w:val="32"/>
   </w:num>
   <w:num w:numId="6">
-    <w:abstractNumId w:val="18"/>
+    <w:abstractNumId w:val="34"/>
   </w:num>
   <w:num w:numId="7">
-    <w:abstractNumId w:val="19"/>
+    <w:abstractNumId w:val="35"/>
   </w:num>
   <w:num w:numId="8">
-    <w:abstractNumId w:val="27"/>
+    <w:abstractNumId w:val="43"/>
   </w:num>
   <w:num w:numId="9">
-    <w:abstractNumId w:val="24"/>
+    <w:abstractNumId w:val="40"/>
   </w:num>
   <w:num w:numId="10">
     <w:abstractNumId w:val="0"/>
   </w:num>
   <w:num w:numId="11">
-    <w:abstractNumId w:val="3"/>
+    <w:abstractNumId w:val="5"/>
   </w:num>
   <w:num w:numId="12">
+    <w:abstractNumId w:val="10"/>
+  </w:num>
+  <w:num w:numId="13">
+    <w:abstractNumId w:val="42"/>
+  </w:num>
+  <w:num w:numId="14">
+    <w:abstractNumId w:val="38"/>
+  </w:num>
+  <w:num w:numId="15">
+    <w:abstractNumId w:val="15"/>
+  </w:num>
+  <w:num w:numId="16">
+    <w:abstractNumId w:val="46"/>
+  </w:num>
+  <w:num w:numId="17">
     <w:abstractNumId w:val="7"/>
   </w:num>
-  <w:num w:numId="13">
-    <w:abstractNumId w:val="26"/>
-  </w:num>
-  <w:num w:numId="14">
-    <w:abstractNumId w:val="22"/>
-  </w:num>
-  <w:num w:numId="15">
-    <w:abstractNumId w:val="9"/>
-  </w:num>
-  <w:num w:numId="16">
-    <w:abstractNumId w:val="29"/>
-  </w:num>
-  <w:num w:numId="17">
-    <w:abstractNumId w:val="4"/>
-  </w:num>
   <w:num w:numId="18">
-    <w:abstractNumId w:val="12"/>
+    <w:abstractNumId w:val="21"/>
   </w:num>
   <w:num w:numId="19">
-    <w:abstractNumId w:val="6"/>
+    <w:abstractNumId w:val="9"/>
   </w:num>
   <w:num w:numId="20">
     <w:abstractNumId w:val="2"/>
   </w:num>
   <w:num w:numId="21">
-    <w:abstractNumId w:val="5"/>
+    <w:abstractNumId w:val="8"/>
   </w:num>
   <w:num w:numId="22">
-    <w:abstractNumId w:val="10"/>
+    <w:abstractNumId w:val="18"/>
   </w:num>
   <w:num w:numId="23">
-    <w:abstractNumId w:val="21"/>
+    <w:abstractNumId w:val="37"/>
   </w:num>
   <w:num w:numId="24">
     <w:abstractNumId w:val="1"/>
   </w:num>
   <w:num w:numId="25">
+    <w:abstractNumId w:val="36"/>
+  </w:num>
+  <w:num w:numId="26">
+    <w:abstractNumId w:val="45"/>
+  </w:num>
+  <w:num w:numId="27">
+    <w:abstractNumId w:val="47"/>
+  </w:num>
+  <w:num w:numId="28">
+    <w:abstractNumId w:val="31"/>
+  </w:num>
+  <w:num w:numId="29">
+    <w:abstractNumId w:val="12"/>
+  </w:num>
+  <w:num w:numId="30">
+    <w:abstractNumId w:val="25"/>
+  </w:num>
+  <w:num w:numId="31">
+    <w:abstractNumId w:val="41"/>
+  </w:num>
+  <w:num w:numId="32">
+    <w:abstractNumId w:val="48"/>
+  </w:num>
+  <w:num w:numId="33">
+    <w:abstractNumId w:val="24"/>
+  </w:num>
+  <w:num w:numId="34">
+    <w:abstractNumId w:val="4"/>
+  </w:num>
+  <w:num w:numId="35">
+    <w:abstractNumId w:val="3"/>
+  </w:num>
+  <w:num w:numId="36">
+    <w:abstractNumId w:val="26"/>
+  </w:num>
+  <w:num w:numId="37">
+    <w:abstractNumId w:val="14"/>
+  </w:num>
+  <w:num w:numId="38">
+    <w:abstractNumId w:val="30"/>
+  </w:num>
+  <w:num w:numId="39">
+    <w:abstractNumId w:val="28"/>
+  </w:num>
+  <w:num w:numId="40">
+    <w:abstractNumId w:val="33"/>
+  </w:num>
+  <w:num w:numId="41">
     <w:abstractNumId w:val="20"/>
   </w:num>
-  <w:num w:numId="26">
-    <w:abstractNumId w:val="28"/>
+  <w:num w:numId="42">
+    <w:abstractNumId w:val="13"/>
   </w:num>
-  <w:num w:numId="27">
-    <w:abstractNumId w:val="30"/>
+  <w:num w:numId="43">
+    <w:abstractNumId w:val="44"/>
   </w:num>
-  <w:num w:numId="28">
+  <w:num w:numId="44">
+    <w:abstractNumId w:val="17"/>
+  </w:num>
+  <w:num w:numId="45">
+    <w:abstractNumId w:val="23"/>
+  </w:num>
+  <w:num w:numId="46">
+    <w:abstractNumId w:val="6"/>
+  </w:num>
+  <w:num w:numId="47">
+    <w:abstractNumId w:val="29"/>
+  </w:num>
+  <w:num w:numId="48">
     <w:abstractNumId w:val="16"/>
   </w:num>
-  <w:num w:numId="29">
-    <w:abstractNumId w:val="8"/>
-  </w:num>
-  <w:num w:numId="30">
-    <w:abstractNumId w:val="14"/>
-  </w:num>
-  <w:num w:numId="31">
-    <w:abstractNumId w:val="25"/>
+  <w:num w:numId="49">
+    <w:abstractNumId w:val="11"/>
   </w:num>
 </w:numbering>
 </file>
 
 <file path=word/styles.xml><?xml version="1.0" encoding="utf-8"?>
-<w:styles xmlns:mc="http://schemas.openxmlformats.org/markup-compatibility/2006" xmlns:r="http://schemas.openxmlformats.org/officeDocument/2006/relationships" xmlns:w="http://schemas.openxmlformats.org/wordprocessingml/2006/main" xmlns:w14="http://schemas.microsoft.com/office/word/2010/wordml" xmlns:w15="http://schemas.microsoft.com/office/word/2012/wordml" xmlns:w16cid="http://schemas.microsoft.com/office/word/2016/wordml/cid" xmlns:w16se="http://schemas.microsoft.com/office/word/2015/wordml/symex" mc:Ignorable="w14 w15 w16se w16cid">
+<w:styles xmlns:mc="http://schemas.openxmlformats.org/markup-compatibility/2006" xmlns:r="http://schemas.openxmlformats.org/officeDocument/2006/relationships" xmlns:w="http://schemas.openxmlformats.org/wordprocessingml/2006/main" xmlns:w14="http://schemas.microsoft.com/office/word/2010/wordml" xmlns:w15="http://schemas.microsoft.com/office/word/2012/wordml" mc:Ignorable="w14 w15">
   <w:docDefaults>
     <w:rPrDefault>
       <w:rPr>
@@ -10358,7 +17023,7 @@
     </w:rPrDefault>
     <w:pPrDefault/>
   </w:docDefaults>
-  <w:latentStyles w:defLockedState="0" w:defUIPriority="99" w:defSemiHidden="0" w:defUnhideWhenUsed="0" w:defQFormat="0" w:count="376">
+  <w:latentStyles w:defLockedState="0" w:defUIPriority="99" w:defSemiHidden="0" w:defUnhideWhenUsed="0" w:defQFormat="0" w:count="371">
     <w:lsdException w:name="Normal" w:uiPriority="0" w:qFormat="1"/>
     <w:lsdException w:name="heading 1" w:uiPriority="9" w:qFormat="1"/>
     <w:lsdException w:name="heading 2" w:semiHidden="1" w:uiPriority="9" w:unhideWhenUsed="1" w:qFormat="1"/>
@@ -10730,11 +17395,6 @@
     <w:lsdException w:name="List Table 5 Dark Accent 6" w:uiPriority="50"/>
     <w:lsdException w:name="List Table 6 Colorful Accent 6" w:uiPriority="51"/>
     <w:lsdException w:name="List Table 7 Colorful Accent 6" w:uiPriority="52"/>
-    <w:lsdException w:name="Mention" w:semiHidden="1" w:unhideWhenUsed="1"/>
-    <w:lsdException w:name="Smart Hyperlink" w:semiHidden="1" w:unhideWhenUsed="1"/>
-    <w:lsdException w:name="Hashtag" w:semiHidden="1" w:unhideWhenUsed="1"/>
-    <w:lsdException w:name="Unresolved Mention" w:semiHidden="1" w:unhideWhenUsed="1"/>
-    <w:lsdException w:name="Smart Link" w:semiHidden="1" w:unhideWhenUsed="1"/>
   </w:latentStyles>
   <w:style w:type="paragraph" w:default="1" w:styleId="a0">
     <w:name w:val="Normal"/>
@@ -10752,7 +17412,7 @@
     <w:name w:val="heading 1"/>
     <w:basedOn w:val="a0"/>
     <w:next w:val="a0"/>
-    <w:link w:val="10"/>
+    <w:link w:val="1Char"/>
     <w:uiPriority w:val="9"/>
     <w:qFormat/>
     <w:rsid w:val="00A426D4"/>
@@ -10773,7 +17433,7 @@
   <w:style w:type="paragraph" w:styleId="2">
     <w:name w:val="heading 2"/>
     <w:basedOn w:val="a0"/>
-    <w:link w:val="20"/>
+    <w:link w:val="2Char"/>
     <w:uiPriority w:val="9"/>
     <w:qFormat/>
     <w:rsid w:val="00101DD8"/>
@@ -10794,7 +17454,7 @@
   <w:style w:type="paragraph" w:styleId="3">
     <w:name w:val="heading 3"/>
     <w:basedOn w:val="a0"/>
-    <w:link w:val="30"/>
+    <w:link w:val="3Char"/>
     <w:uiPriority w:val="9"/>
     <w:qFormat/>
     <w:rsid w:val="00EC2341"/>
@@ -10840,8 +17500,8 @@
     <w:semiHidden/>
     <w:unhideWhenUsed/>
   </w:style>
-  <w:style w:type="character" w:customStyle="1" w:styleId="20">
-    <w:name w:val="标题 2 字符"/>
+  <w:style w:type="character" w:customStyle="1" w:styleId="2Char">
+    <w:name w:val="标题 2 Char"/>
     <w:basedOn w:val="a1"/>
     <w:link w:val="2"/>
     <w:uiPriority w:val="9"/>
@@ -10854,8 +17514,8 @@
       <w:szCs w:val="36"/>
     </w:rPr>
   </w:style>
-  <w:style w:type="character" w:customStyle="1" w:styleId="30">
-    <w:name w:val="标题 3 字符"/>
+  <w:style w:type="character" w:customStyle="1" w:styleId="3Char">
+    <w:name w:val="标题 3 Char"/>
     <w:basedOn w:val="a1"/>
     <w:link w:val="3"/>
     <w:uiPriority w:val="9"/>
@@ -10911,8 +17571,8 @@
       <w:u w:val="single"/>
     </w:rPr>
   </w:style>
-  <w:style w:type="character" w:customStyle="1" w:styleId="10">
-    <w:name w:val="标题 1 字符"/>
+  <w:style w:type="character" w:customStyle="1" w:styleId="1Char">
+    <w:name w:val="标题 1 Char"/>
     <w:basedOn w:val="a1"/>
     <w:link w:val="1"/>
     <w:uiPriority w:val="9"/>
@@ -10941,6 +17601,73 @@
     </w:pPr>
     <w:rPr>
       <w:sz w:val="18"/>
+    </w:rPr>
+  </w:style>
+  <w:style w:type="paragraph" w:styleId="a7">
+    <w:name w:val="header"/>
+    <w:basedOn w:val="a0"/>
+    <w:link w:val="Char"/>
+    <w:uiPriority w:val="99"/>
+    <w:unhideWhenUsed/>
+    <w:rsid w:val="00721C3C"/>
+    <w:pPr>
+      <w:pBdr>
+        <w:bottom w:val="single" w:sz="6" w:space="1" w:color="auto"/>
+      </w:pBdr>
+      <w:tabs>
+        <w:tab w:val="center" w:pos="4153"/>
+        <w:tab w:val="right" w:pos="8306"/>
+      </w:tabs>
+      <w:snapToGrid w:val="0"/>
+      <w:jc w:val="center"/>
+    </w:pPr>
+    <w:rPr>
+      <w:sz w:val="18"/>
+      <w:szCs w:val="18"/>
+    </w:rPr>
+  </w:style>
+  <w:style w:type="character" w:customStyle="1" w:styleId="Char">
+    <w:name w:val="页眉 Char"/>
+    <w:basedOn w:val="a1"/>
+    <w:link w:val="a7"/>
+    <w:uiPriority w:val="99"/>
+    <w:rsid w:val="00721C3C"/>
+    <w:rPr>
+      <w:rFonts w:ascii="Consolas" w:eastAsia="宋体" w:hAnsi="Consolas"/>
+      <w:sz w:val="18"/>
+      <w:szCs w:val="18"/>
+    </w:rPr>
+  </w:style>
+  <w:style w:type="paragraph" w:styleId="a8">
+    <w:name w:val="footer"/>
+    <w:basedOn w:val="a0"/>
+    <w:link w:val="Char0"/>
+    <w:uiPriority w:val="99"/>
+    <w:unhideWhenUsed/>
+    <w:rsid w:val="00721C3C"/>
+    <w:pPr>
+      <w:tabs>
+        <w:tab w:val="center" w:pos="4153"/>
+        <w:tab w:val="right" w:pos="8306"/>
+      </w:tabs>
+      <w:snapToGrid w:val="0"/>
+      <w:jc w:val="left"/>
+    </w:pPr>
+    <w:rPr>
+      <w:sz w:val="18"/>
+      <w:szCs w:val="18"/>
+    </w:rPr>
+  </w:style>
+  <w:style w:type="character" w:customStyle="1" w:styleId="Char0">
+    <w:name w:val="页脚 Char"/>
+    <w:basedOn w:val="a1"/>
+    <w:link w:val="a8"/>
+    <w:uiPriority w:val="99"/>
+    <w:rsid w:val="00721C3C"/>
+    <w:rPr>
+      <w:rFonts w:ascii="Consolas" w:eastAsia="宋体" w:hAnsi="Consolas"/>
+      <w:sz w:val="18"/>
+      <w:szCs w:val="18"/>
     </w:rPr>
   </w:style>
 </w:styles>
